--- a/0-Doc/OpenO&M Information Service Bus Model (ISBM) Specification.docx
+++ b/0-Doc/OpenO&M Information Service Bus Model (ISBM) Specification.docx
@@ -51,6 +51,7 @@
           <w:szCs w:val="36"/>
         </w:rPr>
       </w:pPr>
+      <w:proofErr w:type="spellStart"/>
       <w:r>
         <w:rPr>
           <w:b/>
@@ -59,6 +60,7 @@
         </w:rPr>
         <w:t>OpenO&amp;M</w:t>
       </w:r>
+      <w:proofErr w:type="spellEnd"/>
     </w:p>
     <w:p>
       <w:pPr>
@@ -132,7 +134,23 @@
     </w:p>
     <w:p>
       <w:r>
-        <w:t>This document defines the OpenO&amp;M Information Service Bus Model (ISBM). It defines a underlying logical data model, the web services for the registry, and a normative XML Schema/WSDL specification for the web services.</w:t>
+        <w:t xml:space="preserve">This document defines the </w:t>
+      </w:r>
+      <w:proofErr w:type="spellStart"/>
+      <w:r>
+        <w:t>OpenO&amp;M</w:t>
+      </w:r>
+      <w:proofErr w:type="spellEnd"/>
+      <w:r>
+        <w:t xml:space="preserve"> Information Service Bus Model (ISBM). It defines </w:t>
+      </w:r>
+      <w:proofErr w:type="gramStart"/>
+      <w:r>
+        <w:t>a</w:t>
+      </w:r>
+      <w:proofErr w:type="gramEnd"/>
+      <w:r>
+        <w:t xml:space="preserve"> underlying logical data model, the web services for the registry, and a normative XML Schema/WSDL specification for the web services.</w:t>
       </w:r>
     </w:p>
     <w:p/>
@@ -144,6 +162,7 @@
           <w:szCs w:val="16"/>
         </w:rPr>
       </w:pPr>
+      <w:proofErr w:type="spellStart"/>
       <w:r>
         <w:rPr>
           <w:sz w:val="16"/>
@@ -151,6 +170,7 @@
         </w:rPr>
         <w:t>OpenO&amp;M</w:t>
       </w:r>
+      <w:proofErr w:type="spellEnd"/>
       <w:r>
         <w:rPr>
           <w:sz w:val="16"/>
@@ -188,6 +208,7 @@
           <w:szCs w:val="16"/>
         </w:rPr>
       </w:pPr>
+      <w:proofErr w:type="gramStart"/>
       <w:r>
         <w:rPr>
           <w:sz w:val="16"/>
@@ -200,83 +221,107 @@
           <w:sz w:val="16"/>
           <w:szCs w:val="16"/>
         </w:rPr>
-        <w:t>. MIMOSA</w:t>
-      </w:r>
-    </w:p>
-    <w:p>
-      <w:pPr>
-        <w:jc w:val="center"/>
+        <w:t>.</w:t>
+      </w:r>
+      <w:proofErr w:type="gramEnd"/>
+      <w:r>
         <w:rPr>
           <w:sz w:val="16"/>
           <w:szCs w:val="16"/>
         </w:rPr>
-      </w:pPr>
-      <w:r>
+        <w:t xml:space="preserve"> MIMOSA</w:t>
+      </w:r>
+    </w:p>
+    <w:p>
+      <w:pPr>
+        <w:jc w:val="center"/>
         <w:rPr>
           <w:sz w:val="16"/>
           <w:szCs w:val="16"/>
         </w:rPr>
-        <w:t>All Right</w:t>
-      </w:r>
+      </w:pPr>
       <w:r>
         <w:rPr>
           <w:sz w:val="16"/>
           <w:szCs w:val="16"/>
         </w:rPr>
-        <w:t>s Reserved. http://www.mimosa</w:t>
+        <w:t>All Right</w:t>
       </w:r>
       <w:r>
         <w:rPr>
           <w:sz w:val="16"/>
           <w:szCs w:val="16"/>
         </w:rPr>
-        <w:t>.org</w:t>
-      </w:r>
-    </w:p>
-    <w:p/>
-    <w:p>
-      <w:pPr>
-        <w:jc w:val="center"/>
+        <w:t>s Reserved. http://www.mimosa</w:t>
+      </w:r>
+      <w:r>
         <w:rPr>
           <w:sz w:val="16"/>
           <w:szCs w:val="16"/>
         </w:rPr>
-      </w:pPr>
-      <w:r>
+        <w:t>.org</w:t>
+      </w:r>
+    </w:p>
+    <w:p/>
+    <w:p>
+      <w:pPr>
+        <w:jc w:val="center"/>
         <w:rPr>
           <w:sz w:val="16"/>
           <w:szCs w:val="16"/>
         </w:rPr>
-        <w:t>Parts derived from WBF B2MML-V0401</w:t>
-      </w:r>
-    </w:p>
-    <w:p>
-      <w:pPr>
-        <w:jc w:val="center"/>
+      </w:pPr>
+      <w:r>
         <w:rPr>
           <w:sz w:val="16"/>
           <w:szCs w:val="16"/>
         </w:rPr>
-      </w:pPr>
-      <w:r>
+        <w:t>Parts derived from WBF B2MML-V0401</w:t>
+      </w:r>
+    </w:p>
+    <w:p>
+      <w:pPr>
+        <w:jc w:val="center"/>
         <w:rPr>
           <w:sz w:val="16"/>
           <w:szCs w:val="16"/>
         </w:rPr>
-        <w:t>"The Business To Manufacturing Markup Language (B2MML) is used</w:t>
-      </w:r>
+      </w:pPr>
       <w:r>
         <w:rPr>
           <w:sz w:val="16"/>
           <w:szCs w:val="16"/>
         </w:rPr>
-        <w:t xml:space="preserve"> </w:t>
-      </w:r>
+        <w:t xml:space="preserve">"The Business </w:t>
+      </w:r>
+      <w:proofErr w:type="gramStart"/>
       <w:r>
         <w:rPr>
           <w:sz w:val="16"/>
           <w:szCs w:val="16"/>
         </w:rPr>
+        <w:t>To</w:t>
+      </w:r>
+      <w:proofErr w:type="gramEnd"/>
+      <w:r>
+        <w:rPr>
+          <w:sz w:val="16"/>
+          <w:szCs w:val="16"/>
+        </w:rPr>
+        <w:t xml:space="preserve"> Manufacturing Markup Language (B2MML) is used</w:t>
+      </w:r>
+      <w:r>
+        <w:rPr>
+          <w:sz w:val="16"/>
+          <w:szCs w:val="16"/>
+        </w:rPr>
+        <w:t xml:space="preserve"> </w:t>
+      </w:r>
+      <w:r>
+        <w:rPr>
+          <w:sz w:val="16"/>
+          <w:szCs w:val="16"/>
+        </w:rPr>
         <w:t>courtesy of WBF."</w:t>
       </w:r>
     </w:p>
@@ -534,8 +579,13 @@
       <w:r>
         <w:t xml:space="preserve"> </w:t>
       </w:r>
-      <w:r>
-        <w:t>OpenO&amp;M Information Service Bus Model</w:t>
+      <w:proofErr w:type="spellStart"/>
+      <w:r>
+        <w:t>OpenO&amp;M</w:t>
+      </w:r>
+      <w:proofErr w:type="spellEnd"/>
+      <w:r>
+        <w:t xml:space="preserve"> Information Service Bus Model</w:t>
       </w:r>
       <w:r>
         <w:t xml:space="preserve"> </w:t>
@@ -564,7 +614,15 @@
         <w:t>s</w:t>
       </w:r>
       <w:r>
-        <w:t>, OpenO&amp;M Common Interoperability Registry (</w:t>
+        <w:t xml:space="preserve">, </w:t>
+      </w:r>
+      <w:proofErr w:type="spellStart"/>
+      <w:r>
+        <w:t>OpenO&amp;M</w:t>
+      </w:r>
+      <w:proofErr w:type="spellEnd"/>
+      <w:r>
+        <w:t xml:space="preserve"> Common Interoperability Registry (</w:t>
       </w:r>
       <w:smartTag w:uri="urn:schemas-microsoft-com:office:smarttags" w:element="stockticker">
         <w:r>
@@ -7789,8 +7847,13 @@
         </w:numPr>
         <w:jc w:val="left"/>
       </w:pPr>
-      <w:r>
-        <w:t>OpenO&amp;M Common Interoperability Registry (</w:t>
+      <w:proofErr w:type="spellStart"/>
+      <w:r>
+        <w:t>OpenO&amp;M</w:t>
+      </w:r>
+      <w:proofErr w:type="spellEnd"/>
+      <w:r>
+        <w:t xml:space="preserve"> Common Interoperability Registry (</w:t>
       </w:r>
       <w:smartTag w:uri="urn:schemas-microsoft-com:office:smarttags" w:element="stockticker">
         <w:r>
@@ -7915,9 +7978,14 @@
         <w:pageBreakBefore/>
       </w:pPr>
       <w:bookmarkStart w:id="1" w:name="_Toc299716050"/>
+      <w:proofErr w:type="spellStart"/>
       <w:r>
         <w:lastRenderedPageBreak/>
-        <w:t>OpenO&amp;M Information Service Bus Model</w:t>
+        <w:t>OpenO&amp;M</w:t>
+      </w:r>
+      <w:proofErr w:type="spellEnd"/>
+      <w:r>
+        <w:t xml:space="preserve"> Information Service Bus Model</w:t>
       </w:r>
       <w:bookmarkEnd w:id="1"/>
     </w:p>
@@ -8345,7 +8413,15 @@
     </w:p>
     <w:p>
       <w:r>
-        <w:t xml:space="preserve">Three sublayers can be defined for the application layer for application-to-application communication: a data object layer, a transaction layer, and an exchange service layer, as shown in </w:t>
+        <w:t xml:space="preserve">Three </w:t>
+      </w:r>
+      <w:proofErr w:type="spellStart"/>
+      <w:r>
+        <w:t>sublayers</w:t>
+      </w:r>
+      <w:proofErr w:type="spellEnd"/>
+      <w:r>
+        <w:t xml:space="preserve"> can be defined for the application layer for application-to-application communication: a data object layer, a transaction layer, and an exchange service layer, as shown in </w:t>
       </w:r>
       <w:r>
         <w:fldChar w:fldCharType="begin"/>
@@ -8416,7 +8492,7 @@
             <v:path o:extrusionok="f" gradientshapeok="t" o:connecttype="rect"/>
             <o:lock v:ext="edit" aspectratio="t"/>
           </v:shapetype>
-          <v:shape id="_x0000_i1025" type="#_x0000_t75" style="width:430.75pt;height:248.55pt" o:allowoverlap="f">
+          <v:shape id="_x0000_i1025" type="#_x0000_t75" style="width:430.65pt;height:248.65pt" o:allowoverlap="f">
             <v:imagedata r:id="rId19" o:title=""/>
           </v:shape>
         </w:pict>
@@ -8455,7 +8531,23 @@
     </w:p>
     <w:p>
       <w:r>
-        <w:t xml:space="preserve">Each of these “Application” sublayers address a specific element of application data exchange, as shown in </w:t>
+        <w:t xml:space="preserve">Each of these “Application” </w:t>
+      </w:r>
+      <w:proofErr w:type="spellStart"/>
+      <w:r>
+        <w:t>sublayers</w:t>
+      </w:r>
+      <w:proofErr w:type="spellEnd"/>
+      <w:r>
+        <w:t xml:space="preserve"> </w:t>
+      </w:r>
+      <w:proofErr w:type="gramStart"/>
+      <w:r>
+        <w:t>address</w:t>
+      </w:r>
+      <w:proofErr w:type="gramEnd"/>
+      <w:r>
+        <w:t xml:space="preserve"> a specific element of application data exchange, as shown in </w:t>
       </w:r>
       <w:r>
         <w:fldChar w:fldCharType="begin"/>
@@ -8529,8 +8621,13 @@
       <w:r>
         <w:t xml:space="preserve"> objects, </w:t>
       </w:r>
-      <w:r>
-        <w:t xml:space="preserve">OpenO&amp;M </w:t>
+      <w:proofErr w:type="spellStart"/>
+      <w:r>
+        <w:t>OpenO&amp;M</w:t>
+      </w:r>
+      <w:proofErr w:type="spellEnd"/>
+      <w:r>
+        <w:t xml:space="preserve"> </w:t>
       </w:r>
       <w:smartTag w:uri="urn:schemas-microsoft-com:office:smarttags" w:element="stockticker">
         <w:r>
@@ -8722,8 +8819,13 @@
       <w:r>
         <w:t xml:space="preserve">The </w:t>
       </w:r>
-      <w:r>
-        <w:t>OpenO&amp;M Information Service Bus Model</w:t>
+      <w:proofErr w:type="spellStart"/>
+      <w:r>
+        <w:t>OpenO&amp;M</w:t>
+      </w:r>
+      <w:proofErr w:type="spellEnd"/>
+      <w:r>
+        <w:t xml:space="preserve"> Information Service Bus Model</w:t>
       </w:r>
       <w:r>
         <w:t xml:space="preserve"> (ISBM)</w:t>
@@ -8731,8 +8833,13 @@
       <w:r>
         <w:t xml:space="preserve"> defines a set of transaction services that are suitable for use of exchange of </w:t>
       </w:r>
-      <w:r>
-        <w:t xml:space="preserve">OpenO&amp;M information </w:t>
+      <w:proofErr w:type="spellStart"/>
+      <w:r>
+        <w:t>OpenO&amp;M</w:t>
+      </w:r>
+      <w:proofErr w:type="spellEnd"/>
+      <w:r>
+        <w:t xml:space="preserve"> information </w:t>
       </w:r>
       <w:r>
         <w:t xml:space="preserve">objects, using </w:t>
@@ -8842,8 +8949,13 @@
       <w:r>
         <w:t xml:space="preserve"> transaction models using </w:t>
       </w:r>
-      <w:r>
-        <w:t xml:space="preserve">OpenO&amp;M XML </w:t>
+      <w:proofErr w:type="spellStart"/>
+      <w:r>
+        <w:t>OpenO&amp;M</w:t>
+      </w:r>
+      <w:proofErr w:type="spellEnd"/>
+      <w:r>
+        <w:t xml:space="preserve"> XML </w:t>
       </w:r>
       <w:r>
         <w:t>schemas to represent data.</w:t>
@@ -9013,8 +9125,13 @@
         <w:lastRenderedPageBreak/>
         <w:t xml:space="preserve">In the </w:t>
       </w:r>
-      <w:r>
-        <w:t xml:space="preserve">OpenO&amp;M </w:t>
+      <w:proofErr w:type="spellStart"/>
+      <w:r>
+        <w:t>OpenO&amp;M</w:t>
+      </w:r>
+      <w:proofErr w:type="spellEnd"/>
+      <w:r>
+        <w:t xml:space="preserve"> </w:t>
       </w:r>
       <w:r>
         <w:t>ISBM</w:t>
@@ -9159,8 +9276,13 @@
       <w:r>
         <w:t xml:space="preserve"> – </w:t>
       </w:r>
-      <w:r>
-        <w:t>OpenO&amp;M Information Service Bus Model</w:t>
+      <w:proofErr w:type="spellStart"/>
+      <w:r>
+        <w:t>OpenO&amp;M</w:t>
+      </w:r>
+      <w:proofErr w:type="spellEnd"/>
+      <w:r>
+        <w:t xml:space="preserve"> Information Service Bus Model</w:t>
       </w:r>
       <w:r>
         <w:t xml:space="preserve"> Names</w:t>
@@ -9189,7 +9311,15 @@
     </w:p>
     <w:p>
       <w:r>
-        <w:t xml:space="preserve">The OpenO&amp;M </w:t>
+        <w:t xml:space="preserve">The </w:t>
+      </w:r>
+      <w:proofErr w:type="spellStart"/>
+      <w:r>
+        <w:t>OpenO&amp;M</w:t>
+      </w:r>
+      <w:proofErr w:type="spellEnd"/>
+      <w:r>
+        <w:t xml:space="preserve"> </w:t>
       </w:r>
       <w:r>
         <w:t>ISBM</w:t>
@@ -10343,11 +10473,16 @@
       <w:r>
         <w:t xml:space="preserve">Consumer </w:t>
       </w:r>
+      <w:proofErr w:type="spellStart"/>
       <w:r>
         <w:t>p</w:t>
       </w:r>
       <w:r>
-        <w:t xml:space="preserve">pplications may subscribe to </w:t>
+        <w:t>pplications</w:t>
+      </w:r>
+      <w:proofErr w:type="spellEnd"/>
+      <w:r>
+        <w:t xml:space="preserve"> may subscribe to </w:t>
       </w:r>
       <w:r>
         <w:t xml:space="preserve">callback </w:t>
@@ -10792,9 +10927,11 @@
           <w:iCs/>
         </w:rPr>
       </w:pPr>
+      <w:proofErr w:type="gramStart"/>
       <w:r>
         <w:t>A publish</w:t>
       </w:r>
+      <w:proofErr w:type="gramEnd"/>
       <w:r>
         <w:t>-</w:t>
       </w:r>
@@ -12266,7 +12403,15 @@
         <w:ind w:left="1440"/>
       </w:pPr>
       <w:r>
-        <w:t>\AJAXEnterprises\Company\Material\Checkpoint</w:t>
+        <w:t>\</w:t>
+      </w:r>
+      <w:proofErr w:type="spellStart"/>
+      <w:r>
+        <w:t>AJAXEnterprises</w:t>
+      </w:r>
+      <w:proofErr w:type="spellEnd"/>
+      <w:r>
+        <w:t>\Company\Material\Checkpoint</w:t>
       </w:r>
     </w:p>
     <w:p>
@@ -12274,7 +12419,15 @@
         <w:ind w:left="1440"/>
       </w:pPr>
       <w:r>
-        <w:t>\AJAXEnterprises\Company\Material\Request</w:t>
+        <w:t>\</w:t>
+      </w:r>
+      <w:proofErr w:type="spellStart"/>
+      <w:r>
+        <w:t>AJAXEnterprises</w:t>
+      </w:r>
+      <w:proofErr w:type="spellEnd"/>
+      <w:r>
+        <w:t>\Company\Material\Request</w:t>
       </w:r>
     </w:p>
     <w:p>
@@ -12282,7 +12435,23 @@
         <w:ind w:left="1440"/>
       </w:pPr>
       <w:r>
-        <w:t>\SystemTest\Final\OurMaterialManager\Inventory\Changes</w:t>
+        <w:t>\</w:t>
+      </w:r>
+      <w:proofErr w:type="spellStart"/>
+      <w:r>
+        <w:t>SystemTest</w:t>
+      </w:r>
+      <w:proofErr w:type="spellEnd"/>
+      <w:r>
+        <w:t>\Final\</w:t>
+      </w:r>
+      <w:proofErr w:type="spellStart"/>
+      <w:r>
+        <w:t>OurMaterialManager</w:t>
+      </w:r>
+      <w:proofErr w:type="spellEnd"/>
+      <w:r>
+        <w:t>\Inventory\Changes</w:t>
       </w:r>
     </w:p>
     <w:p>
@@ -12290,7 +12459,15 @@
         <w:ind w:left="1440"/>
       </w:pPr>
       <w:r>
-        <w:t>\AJAXEnterprises\France\Personnel\Checkpoint</w:t>
+        <w:t>\</w:t>
+      </w:r>
+      <w:proofErr w:type="spellStart"/>
+      <w:r>
+        <w:t>AJAXEnterprises</w:t>
+      </w:r>
+      <w:proofErr w:type="spellEnd"/>
+      <w:r>
+        <w:t>\France\Personnel\Checkpoint</w:t>
       </w:r>
     </w:p>
     <w:p>
@@ -12392,12 +12569,14 @@
       <w:r>
         <w:t>” or “</w:t>
       </w:r>
+      <w:proofErr w:type="spellStart"/>
       <w:r>
         <w:rPr>
           <w:i/>
         </w:rPr>
         <w:t>AJAXEnterprises</w:t>
       </w:r>
+      <w:proofErr w:type="spellEnd"/>
       <w:r>
         <w:rPr>
           <w:i/>
@@ -12416,12 +12595,14 @@
         </w:rPr>
         <w:t xml:space="preserve"> </w:t>
       </w:r>
+      <w:proofErr w:type="spellStart"/>
       <w:r>
         <w:rPr>
           <w:i/>
         </w:rPr>
         <w:t>SpecialToolCo</w:t>
       </w:r>
+      <w:proofErr w:type="spellEnd"/>
       <w:r>
         <w:t>”.</w:t>
       </w:r>
@@ -12445,12 +12626,14 @@
       <w:r>
         <w:t>uch as: “</w:t>
       </w:r>
+      <w:proofErr w:type="spellStart"/>
       <w:r>
         <w:rPr>
           <w:i/>
         </w:rPr>
         <w:t>SystemTest</w:t>
       </w:r>
+      <w:proofErr w:type="spellEnd"/>
       <w:r>
         <w:rPr>
           <w:i/>
@@ -12478,12 +12661,14 @@
       <w:r>
         <w:t>”, “</w:t>
       </w:r>
+      <w:proofErr w:type="spellStart"/>
       <w:r>
         <w:rPr>
           <w:i/>
         </w:rPr>
         <w:t>SystemTest</w:t>
       </w:r>
+      <w:proofErr w:type="spellEnd"/>
       <w:r>
         <w:rPr>
           <w:i/>
@@ -12511,12 +12696,14 @@
       <w:r>
         <w:t>”, “</w:t>
       </w:r>
+      <w:proofErr w:type="spellStart"/>
       <w:r>
         <w:rPr>
           <w:i/>
         </w:rPr>
         <w:t>SpecialToolCo</w:t>
       </w:r>
+      <w:proofErr w:type="spellEnd"/>
       <w:r>
         <w:rPr>
           <w:i/>
@@ -12602,21 +12789,25 @@
       <w:r>
         <w:t>“</w:t>
       </w:r>
+      <w:proofErr w:type="spellStart"/>
       <w:r>
         <w:rPr>
           <w:i/>
         </w:rPr>
         <w:t>AsiaPacific</w:t>
       </w:r>
+      <w:proofErr w:type="spellEnd"/>
       <w:r>
         <w:t>”, “</w:t>
       </w:r>
+      <w:proofErr w:type="spellStart"/>
       <w:r>
         <w:rPr>
           <w:i/>
         </w:rPr>
         <w:t>SouthAfrica</w:t>
       </w:r>
+      <w:proofErr w:type="spellEnd"/>
       <w:r>
         <w:t>”, or “</w:t>
       </w:r>
@@ -12649,15 +12840,18 @@
       <w:r>
         <w:t xml:space="preserve"> system name, such as “</w:t>
       </w:r>
+      <w:proofErr w:type="spellStart"/>
       <w:r>
         <w:rPr>
           <w:i/>
         </w:rPr>
         <w:t>OurMaterialManager</w:t>
       </w:r>
+      <w:proofErr w:type="spellEnd"/>
       <w:r>
         <w:t>”, “</w:t>
       </w:r>
+      <w:proofErr w:type="spellStart"/>
       <w:r>
         <w:rPr>
           <w:i/>
@@ -12670,15 +12864,18 @@
         </w:rPr>
         <w:t>Tracker</w:t>
       </w:r>
+      <w:proofErr w:type="spellEnd"/>
       <w:r>
         <w:t>”, “</w:t>
       </w:r>
+      <w:proofErr w:type="spellStart"/>
       <w:r>
         <w:rPr>
           <w:i/>
         </w:rPr>
         <w:t>InventoryDatabase</w:t>
       </w:r>
+      <w:proofErr w:type="spellEnd"/>
       <w:r>
         <w:t>”.</w:t>
       </w:r>
@@ -12800,7 +12997,15 @@
         </w:numPr>
       </w:pPr>
       <w:r>
-        <w:t>An application that only handles Material Lot and Sublot inventories may define a channel with an information scope of “</w:t>
+        <w:t xml:space="preserve">An application that only handles Material Lot and </w:t>
+      </w:r>
+      <w:proofErr w:type="spellStart"/>
+      <w:r>
+        <w:t>Sublot</w:t>
+      </w:r>
+      <w:proofErr w:type="spellEnd"/>
+      <w:r>
+        <w:t xml:space="preserve"> inventories may define a channel with an information scope of “</w:t>
       </w:r>
       <w:r>
         <w:rPr>
@@ -12874,7 +13079,15 @@
         </w:numPr>
       </w:pPr>
       <w:r>
-        <w:t>An application that indicates changes handles Material Lot and Sublot inventories may define a channel with a channel use of “</w:t>
+        <w:t xml:space="preserve">An application that indicates changes handles Material Lot and </w:t>
+      </w:r>
+      <w:proofErr w:type="spellStart"/>
+      <w:r>
+        <w:t>Sublot</w:t>
+      </w:r>
+      <w:proofErr w:type="spellEnd"/>
+      <w:r>
+        <w:t xml:space="preserve"> inventories may define a channel with a channel use of “</w:t>
       </w:r>
       <w:r>
         <w:rPr>
@@ -12980,7 +13193,15 @@
         <w:t xml:space="preserve"> </w:t>
       </w:r>
       <w:r>
-        <w:t>will be defined as XPath V1.0 expressions, with a namespace prefix which was previously registered when the topic was defined to the ISBM Provider Application.</w:t>
+        <w:t xml:space="preserve">will be defined as </w:t>
+      </w:r>
+      <w:proofErr w:type="spellStart"/>
+      <w:r>
+        <w:t>XPath</w:t>
+      </w:r>
+      <w:proofErr w:type="spellEnd"/>
+      <w:r>
+        <w:t xml:space="preserve"> V1.0 expressions, with a namespace prefix which was previously registered when the topic was defined to the ISBM Provider Application.</w:t>
       </w:r>
       <w:r>
         <w:t xml:space="preserve"> </w:t>
@@ -13078,21 +13299,25 @@
       <w:r>
         <w:t xml:space="preserve">here may be a </w:t>
       </w:r>
+      <w:proofErr w:type="spellStart"/>
       <w:r>
         <w:rPr>
           <w:i/>
         </w:rPr>
         <w:t>ProductionSchedule</w:t>
       </w:r>
+      <w:proofErr w:type="spellEnd"/>
       <w:r>
         <w:t xml:space="preserve"> topic defined for </w:t>
       </w:r>
+      <w:proofErr w:type="spellStart"/>
       <w:r>
         <w:rPr>
           <w:i/>
         </w:rPr>
         <w:t>CheckPoint</w:t>
       </w:r>
+      <w:proofErr w:type="spellEnd"/>
       <w:r>
         <w:t xml:space="preserve"> and </w:t>
       </w:r>
@@ -13120,12 +13345,14 @@
       <w:r>
         <w:t xml:space="preserve">scope, and a </w:t>
       </w:r>
+      <w:proofErr w:type="spellStart"/>
       <w:r>
         <w:rPr>
           <w:i/>
         </w:rPr>
         <w:t>ProductionSchedule</w:t>
       </w:r>
+      <w:proofErr w:type="spellEnd"/>
       <w:r>
         <w:t xml:space="preserve"> topic defined for </w:t>
       </w:r>
@@ -13174,12 +13401,14 @@
         <w:lastRenderedPageBreak/>
         <w:t xml:space="preserve">There may be a </w:t>
       </w:r>
+      <w:proofErr w:type="spellStart"/>
       <w:r>
         <w:rPr>
           <w:i/>
         </w:rPr>
         <w:t>QualificationTest</w:t>
       </w:r>
+      <w:proofErr w:type="spellEnd"/>
       <w:r>
         <w:t xml:space="preserve"> topic defined for a </w:t>
       </w:r>
@@ -13192,11 +13421,19 @@
       <w:r>
         <w:t xml:space="preserve"> channel at the enterprise channel scope, and a </w:t>
       </w:r>
+      <w:proofErr w:type="spellStart"/>
       <w:r>
         <w:rPr>
           <w:i/>
         </w:rPr>
-        <w:t xml:space="preserve">QualificationTest </w:t>
+        <w:t>QualificationTest</w:t>
+      </w:r>
+      <w:proofErr w:type="spellEnd"/>
+      <w:r>
+        <w:rPr>
+          <w:i/>
+        </w:rPr>
+        <w:t xml:space="preserve"> </w:t>
       </w:r>
       <w:r>
         <w:t xml:space="preserve">topic defined for a </w:t>
@@ -13332,13 +13569,29 @@
         <w:t xml:space="preserve"> </w:t>
       </w:r>
       <w:r>
-        <w:t xml:space="preserve">starts the PostPublication call before </w:t>
+        <w:t xml:space="preserve">starts the </w:t>
+      </w:r>
+      <w:proofErr w:type="spellStart"/>
+      <w:r>
+        <w:t>PostPublication</w:t>
+      </w:r>
+      <w:proofErr w:type="spellEnd"/>
+      <w:r>
+        <w:t xml:space="preserve"> call before </w:t>
       </w:r>
       <w:r>
         <w:t xml:space="preserve">and Provider Application </w:t>
       </w:r>
       <w:r>
-        <w:t>1 starts its PostPublication call. While Provider Application 1 completes the call first (</w:t>
+        <w:t xml:space="preserve">1 starts its </w:t>
+      </w:r>
+      <w:proofErr w:type="spellStart"/>
+      <w:r>
+        <w:t>PostPublication</w:t>
+      </w:r>
+      <w:proofErr w:type="spellEnd"/>
+      <w:r>
+        <w:t xml:space="preserve"> call. While Provider Application 1 completes the call first (</w:t>
       </w:r>
       <w:r>
         <w:t>due to</w:t>
@@ -13371,7 +13624,15 @@
         <w:t xml:space="preserve">until Provider Application </w:t>
       </w:r>
       <w:r>
-        <w:t>2’s PostPublication call is complete. At this point, notifications are sent consecutively (in order of invocation) to the Consumer Application.</w:t>
+        <w:t xml:space="preserve">2’s </w:t>
+      </w:r>
+      <w:proofErr w:type="spellStart"/>
+      <w:r>
+        <w:t>PostPublication</w:t>
+      </w:r>
+      <w:proofErr w:type="spellEnd"/>
+      <w:r>
+        <w:t xml:space="preserve"> call is complete. At this point, notifications are sent consecutively (in order of invocation) to the Consumer Application.</w:t>
       </w:r>
     </w:p>
     <w:p>
@@ -13436,27 +13697,14 @@
       <w:r>
         <w:t xml:space="preserve">Figure </w:t>
       </w:r>
-      <w:r>
-        <w:fldChar w:fldCharType="begin"/>
-      </w:r>
-      <w:r>
-        <w:instrText xml:space="preserve"> SEQ Figure \* ARABIC </w:instrText>
-      </w:r>
-      <w:r>
-        <w:fldChar w:fldCharType="separate"/>
-      </w:r>
-      <w:r>
-        <w:rPr>
-          <w:noProof/>
-        </w:rPr>
-        <w:t>14</w:t>
-      </w:r>
-      <w:r>
-        <w:rPr>
-          <w:noProof/>
-        </w:rPr>
-        <w:fldChar w:fldCharType="end"/>
-      </w:r>
+      <w:fldSimple w:instr=" SEQ Figure \* ARABIC ">
+        <w:r>
+          <w:rPr>
+            <w:noProof/>
+          </w:rPr>
+          <w:t>14</w:t>
+        </w:r>
+      </w:fldSimple>
       <w:r>
         <w:t xml:space="preserve"> – Message Queuing and Delayed Notification</w:t>
       </w:r>
@@ -13730,7 +13978,15 @@
         <w:t xml:space="preserve"> </w:t>
       </w:r>
       <w:r>
-        <w:t>If the message are to follow a predefined and well specified format, such as B2MML or BatchML, then the service provider could provide a service to check the syntax correctness of posted messages.</w:t>
+        <w:t xml:space="preserve">If the message are to follow a predefined and well specified format, such as B2MML or </w:t>
+      </w:r>
+      <w:proofErr w:type="spellStart"/>
+      <w:r>
+        <w:t>BatchML</w:t>
+      </w:r>
+      <w:proofErr w:type="spellEnd"/>
+      <w:r>
+        <w:t>, then the service provider could provide a service to check the syntax correctness of posted messages.</w:t>
       </w:r>
       <w:r>
         <w:t xml:space="preserve"> </w:t>
@@ -13932,7 +14188,15 @@
         <w:t xml:space="preserve"> </w:t>
       </w:r>
       <w:r>
-        <w:t>Typically this would be from a provider or consumer application specific format into a common format (such as B2MML or BatchML), and from a standard format to an application specific format.</w:t>
+        <w:t xml:space="preserve">Typically this would be from a provider or consumer application specific format into a common format (such as B2MML or </w:t>
+      </w:r>
+      <w:proofErr w:type="spellStart"/>
+      <w:r>
+        <w:t>BatchML</w:t>
+      </w:r>
+      <w:proofErr w:type="spellEnd"/>
+      <w:r>
+        <w:t>), and from a standard format to an application specific format.</w:t>
       </w:r>
     </w:p>
     <w:p>
@@ -14712,9 +14976,11 @@
             <w:pPr>
               <w:cnfStyle w:val="000000000000" w:firstRow="0" w:lastRow="0" w:firstColumn="0" w:lastColumn="0" w:oddVBand="0" w:evenVBand="0" w:oddHBand="0" w:evenHBand="0" w:firstRowFirstColumn="0" w:firstRowLastColumn="0" w:lastRowFirstColumn="0" w:lastRowLastColumn="0"/>
             </w:pPr>
+            <w:proofErr w:type="spellStart"/>
             <w:r>
               <w:t>CreateChannel</w:t>
             </w:r>
+            <w:proofErr w:type="spellEnd"/>
           </w:p>
         </w:tc>
       </w:tr>
@@ -14786,12 +15052,14 @@
             <w:r>
               <w:t xml:space="preserve"> (</w:t>
             </w:r>
+            <w:proofErr w:type="spellStart"/>
             <w:r>
               <w:rPr>
                 <w:i/>
               </w:rPr>
               <w:t>xs:string</w:t>
             </w:r>
+            <w:proofErr w:type="spellEnd"/>
             <w:r>
               <w:t>) [1]</w:t>
             </w:r>
@@ -14807,12 +15075,14 @@
             <w:r>
               <w:t>Channel Type (</w:t>
             </w:r>
+            <w:proofErr w:type="spellStart"/>
             <w:r>
               <w:rPr>
                 <w:i/>
               </w:rPr>
               <w:t>ChannelType</w:t>
             </w:r>
+            <w:proofErr w:type="spellEnd"/>
             <w:r>
               <w:t>)</w:t>
             </w:r>
@@ -14913,7 +15183,15 @@
               <w:t xml:space="preserve"> already defined</w:t>
             </w:r>
             <w:r>
-              <w:t>, then a DuplicateChannelFault is thrown.</w:t>
+              <w:t xml:space="preserve">, then a </w:t>
+            </w:r>
+            <w:proofErr w:type="spellStart"/>
+            <w:r>
+              <w:t>DuplicateChannelFault</w:t>
+            </w:r>
+            <w:proofErr w:type="spellEnd"/>
+            <w:r>
+              <w:t xml:space="preserve"> is thrown.</w:t>
             </w:r>
           </w:p>
         </w:tc>
@@ -14949,12 +15227,14 @@
             <w:r>
               <w:t xml:space="preserve"> (</w:t>
             </w:r>
+            <w:proofErr w:type="spellStart"/>
             <w:r>
               <w:rPr>
                 <w:i/>
               </w:rPr>
               <w:t>xs:string</w:t>
             </w:r>
+            <w:proofErr w:type="spellEnd"/>
             <w:r>
               <w:t>) [1]</w:t>
             </w:r>
@@ -14985,9 +15265,11 @@
               </w:numPr>
               <w:cnfStyle w:val="000000000000" w:firstRow="0" w:lastRow="0" w:firstColumn="0" w:lastColumn="0" w:oddVBand="0" w:evenVBand="0" w:oddHBand="0" w:evenHBand="0" w:firstRowFirstColumn="0" w:firstRowLastColumn="0" w:lastRowFirstColumn="0" w:lastRowLastColumn="0"/>
             </w:pPr>
+            <w:proofErr w:type="spellStart"/>
             <w:r>
               <w:t>DuplicateChannelFault</w:t>
             </w:r>
+            <w:proofErr w:type="spellEnd"/>
           </w:p>
         </w:tc>
       </w:tr>
@@ -15038,12 +15320,14 @@
             <w:pPr>
               <w:cnfStyle w:val="000000000000" w:firstRow="0" w:lastRow="0" w:firstColumn="0" w:lastColumn="0" w:oddVBand="0" w:evenVBand="0" w:oddHBand="0" w:evenHBand="0" w:firstRowFirstColumn="0" w:firstRowLastColumn="0" w:lastRowFirstColumn="0" w:lastRowLastColumn="0"/>
             </w:pPr>
+            <w:proofErr w:type="spellStart"/>
             <w:r>
               <w:t>CreateChannel</w:t>
             </w:r>
             <w:r>
               <w:t>Namespace</w:t>
             </w:r>
+            <w:proofErr w:type="spellEnd"/>
           </w:p>
         </w:tc>
       </w:tr>
@@ -15074,13 +15358,21 @@
               <w:t xml:space="preserve">for use in </w:t>
             </w:r>
             <w:r>
-              <w:t>topic X</w:t>
+              <w:t xml:space="preserve">topic </w:t>
+            </w:r>
+            <w:proofErr w:type="spellStart"/>
+            <w:r>
+              <w:t>X</w:t>
             </w:r>
             <w:r>
               <w:t>P</w:t>
             </w:r>
             <w:r>
-              <w:t>ath definitions</w:t>
+              <w:t>ath</w:t>
+            </w:r>
+            <w:proofErr w:type="spellEnd"/>
+            <w:r>
+              <w:t xml:space="preserve"> definitions</w:t>
             </w:r>
             <w:r>
               <w:t>.</w:t>
@@ -15118,12 +15410,14 @@
             <w:r>
               <w:t xml:space="preserve"> (</w:t>
             </w:r>
+            <w:proofErr w:type="spellStart"/>
             <w:r>
               <w:rPr>
                 <w:i/>
               </w:rPr>
               <w:t>xs:string</w:t>
             </w:r>
+            <w:proofErr w:type="spellEnd"/>
             <w:r>
               <w:t>) [1]</w:t>
             </w:r>
@@ -15145,12 +15439,14 @@
             <w:r>
               <w:t xml:space="preserve"> (</w:t>
             </w:r>
+            <w:proofErr w:type="spellStart"/>
             <w:r>
               <w:rPr>
                 <w:i/>
               </w:rPr>
               <w:t>xs:string</w:t>
             </w:r>
+            <w:proofErr w:type="spellEnd"/>
             <w:r>
               <w:t>) [1]</w:t>
             </w:r>
@@ -15172,6 +15468,7 @@
             <w:r>
               <w:t xml:space="preserve"> (</w:t>
             </w:r>
+            <w:proofErr w:type="spellStart"/>
             <w:r>
               <w:rPr>
                 <w:i/>
@@ -15184,6 +15481,7 @@
               </w:rPr>
               <w:t>anyURI</w:t>
             </w:r>
+            <w:proofErr w:type="spellEnd"/>
             <w:r>
               <w:t>) [1]</w:t>
             </w:r>
@@ -15221,7 +15519,15 @@
               <w:t>C</w:t>
             </w:r>
             <w:r>
-              <w:t>hannel ID does not exist, then an InvalidChannelFault is thrown.</w:t>
+              <w:t xml:space="preserve">hannel ID does not exist, then an </w:t>
+            </w:r>
+            <w:proofErr w:type="spellStart"/>
+            <w:r>
+              <w:t>InvalidChannelFault</w:t>
+            </w:r>
+            <w:proofErr w:type="spellEnd"/>
+            <w:r>
+              <w:t xml:space="preserve"> is thrown.</w:t>
             </w:r>
           </w:p>
           <w:p>
@@ -15244,6 +15550,7 @@
             <w:r>
               <w:t xml:space="preserve">refix is already defined for the channel, then a </w:t>
             </w:r>
+            <w:proofErr w:type="spellStart"/>
             <w:r>
               <w:t>Duplicate</w:t>
             </w:r>
@@ -15253,6 +15560,7 @@
             <w:r>
               <w:t>PrefixFault</w:t>
             </w:r>
+            <w:proofErr w:type="spellEnd"/>
             <w:r>
               <w:t xml:space="preserve"> is thrown.</w:t>
             </w:r>
@@ -15313,9 +15621,11 @@
               </w:numPr>
               <w:cnfStyle w:val="000000000000" w:firstRow="0" w:lastRow="0" w:firstColumn="0" w:lastColumn="0" w:oddVBand="0" w:evenVBand="0" w:oddHBand="0" w:evenHBand="0" w:firstRowFirstColumn="0" w:firstRowLastColumn="0" w:lastRowFirstColumn="0" w:lastRowLastColumn="0"/>
             </w:pPr>
+            <w:proofErr w:type="spellStart"/>
             <w:r>
               <w:t>InvalidChannelFault</w:t>
             </w:r>
+            <w:proofErr w:type="spellEnd"/>
           </w:p>
           <w:p>
             <w:pPr>
@@ -15325,6 +15635,7 @@
               </w:numPr>
               <w:cnfStyle w:val="000000000000" w:firstRow="0" w:lastRow="0" w:firstColumn="0" w:lastColumn="0" w:oddVBand="0" w:evenVBand="0" w:oddHBand="0" w:evenHBand="0" w:firstRowFirstColumn="0" w:firstRowLastColumn="0" w:lastRowFirstColumn="0" w:lastRowLastColumn="0"/>
             </w:pPr>
+            <w:proofErr w:type="spellStart"/>
             <w:r>
               <w:t>Duplicate</w:t>
             </w:r>
@@ -15334,6 +15645,7 @@
             <w:r>
               <w:t>PrefixFault</w:t>
             </w:r>
+            <w:proofErr w:type="spellEnd"/>
           </w:p>
         </w:tc>
       </w:tr>
@@ -15379,9 +15691,11 @@
               <w:keepLines/>
               <w:cnfStyle w:val="000000000000" w:firstRow="0" w:lastRow="0" w:firstColumn="0" w:lastColumn="0" w:oddVBand="0" w:evenVBand="0" w:oddHBand="0" w:evenHBand="0" w:firstRowFirstColumn="0" w:firstRowLastColumn="0" w:lastRowFirstColumn="0" w:lastRowLastColumn="0"/>
             </w:pPr>
+            <w:proofErr w:type="spellStart"/>
             <w:r>
               <w:t>CreateTopic</w:t>
             </w:r>
+            <w:proofErr w:type="spellEnd"/>
           </w:p>
         </w:tc>
       </w:tr>
@@ -15445,12 +15759,14 @@
             <w:r>
               <w:t xml:space="preserve"> (</w:t>
             </w:r>
+            <w:proofErr w:type="spellStart"/>
             <w:r>
               <w:rPr>
                 <w:i/>
               </w:rPr>
               <w:t>xs:string</w:t>
             </w:r>
+            <w:proofErr w:type="spellEnd"/>
             <w:r>
               <w:t>) [1]</w:t>
             </w:r>
@@ -15473,12 +15789,14 @@
             <w:r>
               <w:t>Name (</w:t>
             </w:r>
+            <w:proofErr w:type="spellStart"/>
             <w:r>
               <w:rPr>
                 <w:i/>
               </w:rPr>
               <w:t>xs:string</w:t>
             </w:r>
+            <w:proofErr w:type="spellEnd"/>
             <w:r>
               <w:t>) [1]</w:t>
             </w:r>
@@ -15498,12 +15816,14 @@
             <w:r>
               <w:t xml:space="preserve"> (</w:t>
             </w:r>
+            <w:proofErr w:type="spellStart"/>
             <w:r>
               <w:rPr>
                 <w:i/>
               </w:rPr>
               <w:t>xs:string</w:t>
             </w:r>
+            <w:proofErr w:type="spellEnd"/>
             <w:r>
               <w:t>) [0..1]</w:t>
             </w:r>
@@ -15518,23 +15838,33 @@
               <w:cnfStyle w:val="000000000000" w:firstRow="0" w:lastRow="0" w:firstColumn="0" w:lastColumn="0" w:oddVBand="0" w:evenVBand="0" w:oddHBand="0" w:evenHBand="0" w:firstRowFirstColumn="0" w:firstRowLastColumn="0" w:lastRowFirstColumn="0" w:lastRowLastColumn="0"/>
             </w:pPr>
             <w:r>
-              <w:t>Topic X</w:t>
+              <w:t xml:space="preserve">Topic </w:t>
+            </w:r>
+            <w:proofErr w:type="spellStart"/>
+            <w:r>
+              <w:t>X</w:t>
             </w:r>
             <w:r>
               <w:t>P</w:t>
             </w:r>
             <w:r>
-              <w:t>ath Definition</w:t>
+              <w:t>ath</w:t>
+            </w:r>
+            <w:proofErr w:type="spellEnd"/>
+            <w:r>
+              <w:t xml:space="preserve"> Definition</w:t>
             </w:r>
             <w:r>
               <w:t xml:space="preserve"> (</w:t>
             </w:r>
+            <w:proofErr w:type="spellStart"/>
             <w:r>
               <w:rPr>
                 <w:i/>
               </w:rPr>
               <w:t>xs:string</w:t>
             </w:r>
+            <w:proofErr w:type="spellEnd"/>
             <w:r>
               <w:t>) [0..1]</w:t>
             </w:r>
@@ -15603,7 +15933,15 @@
               <w:t>If the C</w:t>
             </w:r>
             <w:r>
-              <w:t>hannel ID does not exist, then an InvalidChannelFault is thrown.</w:t>
+              <w:t xml:space="preserve">hannel ID does not exist, then an </w:t>
+            </w:r>
+            <w:proofErr w:type="spellStart"/>
+            <w:r>
+              <w:t>InvalidChannelFault</w:t>
+            </w:r>
+            <w:proofErr w:type="spellEnd"/>
+            <w:r>
+              <w:t xml:space="preserve"> is thrown.</w:t>
             </w:r>
           </w:p>
           <w:p>
@@ -15631,7 +15969,15 @@
               <w:t xml:space="preserve">ame </w:t>
             </w:r>
             <w:r>
-              <w:t>for the channel is already defined, then a DuplicateTopicFault is thrown.</w:t>
+              <w:t xml:space="preserve">for the channel is already defined, then a </w:t>
+            </w:r>
+            <w:proofErr w:type="spellStart"/>
+            <w:r>
+              <w:t>DuplicateTopicFault</w:t>
+            </w:r>
+            <w:proofErr w:type="spellEnd"/>
+            <w:r>
+              <w:t xml:space="preserve"> is thrown.</w:t>
             </w:r>
           </w:p>
           <w:p>
@@ -15661,8 +16007,13 @@
             <w:r>
               <w:t xml:space="preserve">Topic </w:t>
             </w:r>
-            <w:r>
-              <w:t xml:space="preserve">XPath </w:t>
+            <w:proofErr w:type="spellStart"/>
+            <w:r>
+              <w:t>XPath</w:t>
+            </w:r>
+            <w:proofErr w:type="spellEnd"/>
+            <w:r>
+              <w:t xml:space="preserve"> </w:t>
             </w:r>
             <w:r>
               <w:t>D</w:t>
@@ -15674,7 +16025,15 @@
               <w:t>n</w:t>
             </w:r>
             <w:r>
-              <w:t xml:space="preserve"> InvalidNamespacePrefixFault is thrown.</w:t>
+              <w:t xml:space="preserve"> </w:t>
+            </w:r>
+            <w:proofErr w:type="spellStart"/>
+            <w:r>
+              <w:t>InvalidNamespacePrefixFault</w:t>
+            </w:r>
+            <w:proofErr w:type="spellEnd"/>
+            <w:r>
+              <w:t xml:space="preserve"> is thrown.</w:t>
             </w:r>
           </w:p>
         </w:tc>
@@ -15707,12 +16066,14 @@
             <w:r>
               <w:t>Topic ID (</w:t>
             </w:r>
+            <w:proofErr w:type="spellStart"/>
             <w:r>
               <w:rPr>
                 <w:i/>
               </w:rPr>
               <w:t>xs:string</w:t>
             </w:r>
+            <w:proofErr w:type="spellEnd"/>
             <w:r>
               <w:t>) [1]</w:t>
             </w:r>
@@ -15744,9 +16105,11 @@
               </w:numPr>
               <w:cnfStyle w:val="000000000000" w:firstRow="0" w:lastRow="0" w:firstColumn="0" w:lastColumn="0" w:oddVBand="0" w:evenVBand="0" w:oddHBand="0" w:evenHBand="0" w:firstRowFirstColumn="0" w:firstRowLastColumn="0" w:lastRowFirstColumn="0" w:lastRowLastColumn="0"/>
             </w:pPr>
+            <w:proofErr w:type="spellStart"/>
             <w:r>
               <w:t>InvalidChannelFault</w:t>
             </w:r>
+            <w:proofErr w:type="spellEnd"/>
           </w:p>
           <w:p>
             <w:pPr>
@@ -15757,9 +16120,11 @@
               </w:numPr>
               <w:cnfStyle w:val="000000000000" w:firstRow="0" w:lastRow="0" w:firstColumn="0" w:lastColumn="0" w:oddVBand="0" w:evenVBand="0" w:oddHBand="0" w:evenHBand="0" w:firstRowFirstColumn="0" w:firstRowLastColumn="0" w:lastRowFirstColumn="0" w:lastRowLastColumn="0"/>
             </w:pPr>
+            <w:proofErr w:type="spellStart"/>
             <w:r>
               <w:t>DuplicateTopicFault</w:t>
             </w:r>
+            <w:proofErr w:type="spellEnd"/>
           </w:p>
           <w:p>
             <w:pPr>
@@ -15770,9 +16135,11 @@
               </w:numPr>
               <w:cnfStyle w:val="000000000000" w:firstRow="0" w:lastRow="0" w:firstColumn="0" w:lastColumn="0" w:oddVBand="0" w:evenVBand="0" w:oddHBand="0" w:evenHBand="0" w:firstRowFirstColumn="0" w:firstRowLastColumn="0" w:lastRowFirstColumn="0" w:lastRowLastColumn="0"/>
             </w:pPr>
+            <w:proofErr w:type="spellStart"/>
             <w:r>
               <w:t>InvalidNamespacePrefixFault</w:t>
             </w:r>
+            <w:proofErr w:type="spellEnd"/>
           </w:p>
         </w:tc>
       </w:tr>
@@ -15818,12 +16185,14 @@
               <w:keepLines/>
               <w:cnfStyle w:val="000000000000" w:firstRow="0" w:lastRow="0" w:firstColumn="0" w:lastColumn="0" w:oddVBand="0" w:evenVBand="0" w:oddHBand="0" w:evenHBand="0" w:firstRowFirstColumn="0" w:firstRowLastColumn="0" w:lastRowFirstColumn="0" w:lastRowLastColumn="0"/>
             </w:pPr>
+            <w:proofErr w:type="spellStart"/>
             <w:r>
               <w:t>Delete</w:t>
             </w:r>
             <w:r>
               <w:t>Channel</w:t>
             </w:r>
+            <w:proofErr w:type="spellEnd"/>
           </w:p>
         </w:tc>
       </w:tr>
@@ -15901,12 +16270,14 @@
             <w:r>
               <w:t xml:space="preserve"> (</w:t>
             </w:r>
+            <w:proofErr w:type="spellStart"/>
             <w:r>
               <w:rPr>
                 <w:i/>
               </w:rPr>
               <w:t>xs:string</w:t>
             </w:r>
+            <w:proofErr w:type="spellEnd"/>
             <w:r>
               <w:t>) [1]</w:t>
             </w:r>
@@ -15958,7 +16329,15 @@
               <w:t>C</w:t>
             </w:r>
             <w:r>
-              <w:t>hannel ID does not exist, then an InvalidChannelFault is thrown.</w:t>
+              <w:t xml:space="preserve">hannel ID does not exist, then an </w:t>
+            </w:r>
+            <w:proofErr w:type="spellStart"/>
+            <w:r>
+              <w:t>InvalidChannelFault</w:t>
+            </w:r>
+            <w:proofErr w:type="spellEnd"/>
+            <w:r>
+              <w:t xml:space="preserve"> is thrown.</w:t>
             </w:r>
           </w:p>
         </w:tc>
@@ -16019,9 +16398,11 @@
               </w:numPr>
               <w:cnfStyle w:val="000000000000" w:firstRow="0" w:lastRow="0" w:firstColumn="0" w:lastColumn="0" w:oddVBand="0" w:evenVBand="0" w:oddHBand="0" w:evenHBand="0" w:firstRowFirstColumn="0" w:firstRowLastColumn="0" w:lastRowFirstColumn="0" w:lastRowLastColumn="0"/>
             </w:pPr>
+            <w:proofErr w:type="spellStart"/>
             <w:r>
               <w:t>InvalidChannelFault</w:t>
             </w:r>
+            <w:proofErr w:type="spellEnd"/>
           </w:p>
         </w:tc>
       </w:tr>
@@ -16072,9 +16453,11 @@
             <w:pPr>
               <w:cnfStyle w:val="000000000000" w:firstRow="0" w:lastRow="0" w:firstColumn="0" w:lastColumn="0" w:oddVBand="0" w:evenVBand="0" w:oddHBand="0" w:evenHBand="0" w:firstRowFirstColumn="0" w:firstRowLastColumn="0" w:lastRowFirstColumn="0" w:lastRowLastColumn="0"/>
             </w:pPr>
+            <w:proofErr w:type="spellStart"/>
             <w:r>
               <w:t>DeleteChannelNamespace</w:t>
             </w:r>
+            <w:proofErr w:type="spellEnd"/>
           </w:p>
         </w:tc>
       </w:tr>
@@ -16143,12 +16526,14 @@
             <w:r>
               <w:t xml:space="preserve"> (</w:t>
             </w:r>
+            <w:proofErr w:type="spellStart"/>
             <w:r>
               <w:rPr>
                 <w:i/>
               </w:rPr>
               <w:t>xs:string</w:t>
             </w:r>
+            <w:proofErr w:type="spellEnd"/>
             <w:r>
               <w:t>) [1]</w:t>
             </w:r>
@@ -16167,12 +16552,14 @@
             <w:r>
               <w:t xml:space="preserve"> Prefix (</w:t>
             </w:r>
+            <w:proofErr w:type="spellStart"/>
             <w:r>
               <w:rPr>
                 <w:i/>
               </w:rPr>
               <w:t>xs:string</w:t>
             </w:r>
+            <w:proofErr w:type="spellEnd"/>
             <w:r>
               <w:t>) [1]</w:t>
             </w:r>
@@ -16210,7 +16597,15 @@
               <w:t>C</w:t>
             </w:r>
             <w:r>
-              <w:t>hannel ID does not exist, then an InvalidChannelFault is thrown.</w:t>
+              <w:t xml:space="preserve">hannel ID does not exist, then an </w:t>
+            </w:r>
+            <w:proofErr w:type="spellStart"/>
+            <w:r>
+              <w:t>InvalidChannelFault</w:t>
+            </w:r>
+            <w:proofErr w:type="spellEnd"/>
+            <w:r>
+              <w:t xml:space="preserve"> is thrown.</w:t>
             </w:r>
           </w:p>
           <w:p>
@@ -16234,7 +16629,15 @@
               <w:t>P</w:t>
             </w:r>
             <w:r>
-              <w:t>refix does not exist, then an InvalidNamespacePrefixFault is thrown.</w:t>
+              <w:t xml:space="preserve">refix does not exist, then an </w:t>
+            </w:r>
+            <w:proofErr w:type="spellStart"/>
+            <w:r>
+              <w:t>InvalidNamespacePrefixFault</w:t>
+            </w:r>
+            <w:proofErr w:type="spellEnd"/>
+            <w:r>
+              <w:t xml:space="preserve"> is thrown.</w:t>
             </w:r>
           </w:p>
           <w:p>
@@ -16258,19 +16661,40 @@
               <w:t>Prefix is in use in a T</w:t>
             </w:r>
             <w:r>
-              <w:t xml:space="preserve">opic XPath </w:t>
+              <w:t xml:space="preserve">opic </w:t>
+            </w:r>
+            <w:proofErr w:type="spellStart"/>
+            <w:r>
+              <w:t>XPath</w:t>
+            </w:r>
+            <w:proofErr w:type="spellEnd"/>
+            <w:r>
+              <w:t xml:space="preserve"> </w:t>
             </w:r>
             <w:r>
               <w:t>D</w:t>
             </w:r>
             <w:r>
-              <w:t xml:space="preserve">efinition, then a NamespacePrefixInUseFault is thrown. The </w:t>
+              <w:t xml:space="preserve">efinition, then a </w:t>
+            </w:r>
+            <w:proofErr w:type="spellStart"/>
+            <w:r>
+              <w:t>NamespacePrefixInUseFault</w:t>
+            </w:r>
+            <w:proofErr w:type="spellEnd"/>
+            <w:r>
+              <w:t xml:space="preserve"> is thrown. The </w:t>
             </w:r>
             <w:r>
               <w:t xml:space="preserve">Topic </w:t>
             </w:r>
-            <w:r>
-              <w:t xml:space="preserve">XPath </w:t>
+            <w:proofErr w:type="spellStart"/>
+            <w:r>
+              <w:t>XPath</w:t>
+            </w:r>
+            <w:proofErr w:type="spellEnd"/>
+            <w:r>
+              <w:t xml:space="preserve"> </w:t>
             </w:r>
             <w:r>
               <w:t>D</w:t>
@@ -16348,9 +16772,11 @@
               </w:numPr>
               <w:cnfStyle w:val="000000000000" w:firstRow="0" w:lastRow="0" w:firstColumn="0" w:lastColumn="0" w:oddVBand="0" w:evenVBand="0" w:oddHBand="0" w:evenHBand="0" w:firstRowFirstColumn="0" w:firstRowLastColumn="0" w:lastRowFirstColumn="0" w:lastRowLastColumn="0"/>
             </w:pPr>
+            <w:proofErr w:type="spellStart"/>
             <w:r>
               <w:t>InvalidChannelFault</w:t>
             </w:r>
+            <w:proofErr w:type="spellEnd"/>
           </w:p>
           <w:p>
             <w:pPr>
@@ -16360,9 +16786,11 @@
               </w:numPr>
               <w:cnfStyle w:val="000000000000" w:firstRow="0" w:lastRow="0" w:firstColumn="0" w:lastColumn="0" w:oddVBand="0" w:evenVBand="0" w:oddHBand="0" w:evenHBand="0" w:firstRowFirstColumn="0" w:firstRowLastColumn="0" w:lastRowFirstColumn="0" w:lastRowLastColumn="0"/>
             </w:pPr>
+            <w:proofErr w:type="spellStart"/>
             <w:r>
               <w:t>InvalidNamespacePrefixFault</w:t>
             </w:r>
+            <w:proofErr w:type="spellEnd"/>
           </w:p>
           <w:p>
             <w:pPr>
@@ -16372,9 +16800,11 @@
               </w:numPr>
               <w:cnfStyle w:val="000000000000" w:firstRow="0" w:lastRow="0" w:firstColumn="0" w:lastColumn="0" w:oddVBand="0" w:evenVBand="0" w:oddHBand="0" w:evenHBand="0" w:firstRowFirstColumn="0" w:firstRowLastColumn="0" w:lastRowFirstColumn="0" w:lastRowLastColumn="0"/>
             </w:pPr>
+            <w:proofErr w:type="spellStart"/>
             <w:r>
               <w:t>NamespacePrefixInUseFault</w:t>
             </w:r>
+            <w:proofErr w:type="spellEnd"/>
           </w:p>
         </w:tc>
       </w:tr>
@@ -16420,12 +16850,14 @@
               <w:keepLines/>
               <w:cnfStyle w:val="000000000000" w:firstRow="0" w:lastRow="0" w:firstColumn="0" w:lastColumn="0" w:oddVBand="0" w:evenVBand="0" w:oddHBand="0" w:evenHBand="0" w:firstRowFirstColumn="0" w:firstRowLastColumn="0" w:lastRowFirstColumn="0" w:lastRowLastColumn="0"/>
             </w:pPr>
+            <w:proofErr w:type="spellStart"/>
             <w:r>
               <w:t>Delete</w:t>
             </w:r>
             <w:r>
               <w:t>Topic</w:t>
             </w:r>
+            <w:proofErr w:type="spellEnd"/>
           </w:p>
         </w:tc>
       </w:tr>
@@ -16490,12 +16922,14 @@
             <w:r>
               <w:t xml:space="preserve"> (</w:t>
             </w:r>
+            <w:proofErr w:type="spellStart"/>
             <w:r>
               <w:rPr>
                 <w:i/>
               </w:rPr>
               <w:t>xs:string</w:t>
             </w:r>
+            <w:proofErr w:type="spellEnd"/>
             <w:r>
               <w:t>) [1]</w:t>
             </w:r>
@@ -16547,7 +16981,15 @@
               <w:t>T</w:t>
             </w:r>
             <w:r>
-              <w:t>opic ID does not exist, then an InvalidTopicFault is thrown.</w:t>
+              <w:t xml:space="preserve">opic ID does not exist, then an </w:t>
+            </w:r>
+            <w:proofErr w:type="spellStart"/>
+            <w:r>
+              <w:t>InvalidTopicFault</w:t>
+            </w:r>
+            <w:proofErr w:type="spellEnd"/>
+            <w:r>
+              <w:t xml:space="preserve"> is thrown.</w:t>
             </w:r>
           </w:p>
         </w:tc>
@@ -16608,9 +17050,11 @@
               </w:numPr>
               <w:cnfStyle w:val="000000000000" w:firstRow="0" w:lastRow="0" w:firstColumn="0" w:lastColumn="0" w:oddVBand="0" w:evenVBand="0" w:oddHBand="0" w:evenHBand="0" w:firstRowFirstColumn="0" w:firstRowLastColumn="0" w:lastRowFirstColumn="0" w:lastRowLastColumn="0"/>
             </w:pPr>
+            <w:proofErr w:type="spellStart"/>
             <w:r>
               <w:t>InvalidTopicFault</w:t>
             </w:r>
+            <w:proofErr w:type="spellEnd"/>
           </w:p>
         </w:tc>
       </w:tr>
@@ -16655,9 +17099,11 @@
             <w:pPr>
               <w:cnfStyle w:val="000000000000" w:firstRow="0" w:lastRow="0" w:firstColumn="0" w:lastColumn="0" w:oddVBand="0" w:evenVBand="0" w:oddHBand="0" w:evenHBand="0" w:firstRowFirstColumn="0" w:firstRowLastColumn="0" w:lastRowFirstColumn="0" w:lastRowLastColumn="0"/>
             </w:pPr>
+            <w:proofErr w:type="spellStart"/>
             <w:r>
               <w:t>GetChannel</w:t>
             </w:r>
+            <w:proofErr w:type="spellEnd"/>
           </w:p>
         </w:tc>
       </w:tr>
@@ -16746,7 +17192,15 @@
               <w:cnfStyle w:val="000000000000" w:firstRow="0" w:lastRow="0" w:firstColumn="0" w:lastColumn="0" w:oddVBand="0" w:evenVBand="0" w:oddHBand="0" w:evenHBand="0" w:firstRowFirstColumn="0" w:firstRowLastColumn="0" w:lastRowFirstColumn="0" w:lastRowLastColumn="0"/>
             </w:pPr>
             <w:r>
-              <w:t>If the Channel ID does not exist, then an InvalidChannelFault is thrown.</w:t>
+              <w:t xml:space="preserve">If the Channel ID does not exist, then an </w:t>
+            </w:r>
+            <w:proofErr w:type="spellStart"/>
+            <w:r>
+              <w:t>InvalidChannelFault</w:t>
+            </w:r>
+            <w:proofErr w:type="spellEnd"/>
+            <w:r>
+              <w:t xml:space="preserve"> is thrown.</w:t>
             </w:r>
           </w:p>
         </w:tc>
@@ -16801,12 +17255,14 @@
             <w:r>
               <w:t>Channel ID (</w:t>
             </w:r>
+            <w:proofErr w:type="spellStart"/>
             <w:r>
               <w:rPr>
                 <w:i/>
               </w:rPr>
               <w:t>xs:string</w:t>
             </w:r>
+            <w:proofErr w:type="spellEnd"/>
             <w:r>
               <w:t>) [1]</w:t>
             </w:r>
@@ -16823,12 +17279,14 @@
             <w:r>
               <w:t>Channel Name (</w:t>
             </w:r>
+            <w:proofErr w:type="spellStart"/>
             <w:r>
               <w:rPr>
                 <w:i/>
               </w:rPr>
               <w:t>xs:string</w:t>
             </w:r>
+            <w:proofErr w:type="spellEnd"/>
             <w:r>
               <w:t>) [1]</w:t>
             </w:r>
@@ -16844,12 +17302,14 @@
             <w:r>
               <w:t>Channel Type (</w:t>
             </w:r>
+            <w:proofErr w:type="spellStart"/>
             <w:r>
               <w:rPr>
                 <w:i/>
               </w:rPr>
               <w:t>ChannelType</w:t>
             </w:r>
+            <w:proofErr w:type="spellEnd"/>
             <w:r>
               <w:t>) [1]</w:t>
             </w:r>
@@ -16866,12 +17326,14 @@
             <w:r>
               <w:t>Topic IDs (</w:t>
             </w:r>
+            <w:proofErr w:type="spellStart"/>
             <w:r>
               <w:rPr>
                 <w:i/>
               </w:rPr>
               <w:t>xs:string</w:t>
             </w:r>
+            <w:proofErr w:type="spellEnd"/>
             <w:r>
               <w:t>) [0..*]</w:t>
             </w:r>
@@ -16887,12 +17349,14 @@
             <w:r>
               <w:t>Session IDs (</w:t>
             </w:r>
+            <w:proofErr w:type="spellStart"/>
             <w:r>
               <w:rPr>
                 <w:i/>
               </w:rPr>
               <w:t>xs:string</w:t>
             </w:r>
+            <w:proofErr w:type="spellEnd"/>
             <w:r>
               <w:t>) [0..*]</w:t>
             </w:r>
@@ -16923,9 +17387,11 @@
               </w:numPr>
               <w:cnfStyle w:val="000000000000" w:firstRow="0" w:lastRow="0" w:firstColumn="0" w:lastColumn="0" w:oddVBand="0" w:evenVBand="0" w:oddHBand="0" w:evenHBand="0" w:firstRowFirstColumn="0" w:firstRowLastColumn="0" w:lastRowFirstColumn="0" w:lastRowLastColumn="0"/>
             </w:pPr>
+            <w:proofErr w:type="spellStart"/>
             <w:r>
               <w:t>InvalidChannelFault</w:t>
             </w:r>
+            <w:proofErr w:type="spellEnd"/>
           </w:p>
         </w:tc>
       </w:tr>
@@ -16971,6 +17437,7 @@
               <w:keepLines/>
               <w:cnfStyle w:val="000000000000" w:firstRow="0" w:lastRow="0" w:firstColumn="0" w:lastColumn="0" w:oddVBand="0" w:evenVBand="0" w:oddHBand="0" w:evenHBand="0" w:firstRowFirstColumn="0" w:firstRowLastColumn="0" w:lastRowFirstColumn="0" w:lastRowLastColumn="0"/>
             </w:pPr>
+            <w:proofErr w:type="spellStart"/>
             <w:r>
               <w:t>Get</w:t>
             </w:r>
@@ -16980,6 +17447,7 @@
             <w:r>
               <w:t>s</w:t>
             </w:r>
+            <w:proofErr w:type="spellEnd"/>
           </w:p>
         </w:tc>
       </w:tr>
@@ -17112,12 +17580,14 @@
             <w:r>
               <w:t xml:space="preserve"> (</w:t>
             </w:r>
+            <w:proofErr w:type="spellStart"/>
             <w:r>
               <w:rPr>
                 <w:i/>
               </w:rPr>
               <w:t>xs:string</w:t>
             </w:r>
+            <w:proofErr w:type="spellEnd"/>
             <w:r>
               <w:t>) [1]</w:t>
             </w:r>
@@ -17137,12 +17607,14 @@
             <w:r>
               <w:t xml:space="preserve"> (</w:t>
             </w:r>
+            <w:proofErr w:type="spellStart"/>
             <w:r>
               <w:rPr>
                 <w:i/>
               </w:rPr>
               <w:t>xs:string</w:t>
             </w:r>
+            <w:proofErr w:type="spellEnd"/>
             <w:r>
               <w:t>) [1]</w:t>
             </w:r>
@@ -17162,12 +17634,14 @@
             <w:r>
               <w:t xml:space="preserve"> (</w:t>
             </w:r>
+            <w:proofErr w:type="spellStart"/>
             <w:r>
               <w:rPr>
                 <w:i/>
               </w:rPr>
               <w:t>ChannelType</w:t>
             </w:r>
+            <w:proofErr w:type="spellEnd"/>
             <w:r>
               <w:t>) [1]</w:t>
             </w:r>
@@ -17184,12 +17658,14 @@
             <w:r>
               <w:t>Topic IDs (</w:t>
             </w:r>
+            <w:proofErr w:type="spellStart"/>
             <w:r>
               <w:rPr>
                 <w:i/>
               </w:rPr>
               <w:t>xs:string</w:t>
             </w:r>
+            <w:proofErr w:type="spellEnd"/>
             <w:r>
               <w:t>) [0..*]</w:t>
             </w:r>
@@ -17206,12 +17682,14 @@
             <w:r>
               <w:t>Session IDs (</w:t>
             </w:r>
+            <w:proofErr w:type="spellStart"/>
             <w:r>
               <w:rPr>
                 <w:i/>
               </w:rPr>
               <w:t>xs:string</w:t>
             </w:r>
+            <w:proofErr w:type="spellEnd"/>
             <w:r>
               <w:t>) [0..*]</w:t>
             </w:r>
@@ -17259,9 +17737,11 @@
             <w:pPr>
               <w:cnfStyle w:val="000000000000" w:firstRow="0" w:lastRow="0" w:firstColumn="0" w:lastColumn="0" w:oddVBand="0" w:evenVBand="0" w:oddHBand="0" w:evenHBand="0" w:firstRowFirstColumn="0" w:firstRowLastColumn="0" w:lastRowFirstColumn="0" w:lastRowLastColumn="0"/>
             </w:pPr>
+            <w:proofErr w:type="spellStart"/>
             <w:r>
               <w:t>GetSession</w:t>
             </w:r>
+            <w:proofErr w:type="spellEnd"/>
           </w:p>
         </w:tc>
       </w:tr>
@@ -17355,7 +17835,15 @@
               <w:t>S</w:t>
             </w:r>
             <w:r>
-              <w:t>ession ID does not exist, then an InvalidChannelSessionFault is thrown.</w:t>
+              <w:t xml:space="preserve">ession ID does not exist, then an </w:t>
+            </w:r>
+            <w:proofErr w:type="spellStart"/>
+            <w:r>
+              <w:t>InvalidChannelSessionFault</w:t>
+            </w:r>
+            <w:proofErr w:type="spellEnd"/>
+            <w:r>
+              <w:t xml:space="preserve"> is thrown.</w:t>
             </w:r>
           </w:p>
         </w:tc>
@@ -17408,12 +17896,14 @@
             <w:r>
               <w:t>Session ID (</w:t>
             </w:r>
+            <w:proofErr w:type="spellStart"/>
             <w:r>
               <w:rPr>
                 <w:i/>
               </w:rPr>
               <w:t>xs:string</w:t>
             </w:r>
+            <w:proofErr w:type="spellEnd"/>
             <w:r>
               <w:t>) [1]</w:t>
             </w:r>
@@ -17429,12 +17919,14 @@
             <w:r>
               <w:t>Channel ID (</w:t>
             </w:r>
+            <w:proofErr w:type="spellStart"/>
             <w:r>
               <w:rPr>
                 <w:i/>
               </w:rPr>
               <w:t>xs:string</w:t>
             </w:r>
+            <w:proofErr w:type="spellEnd"/>
             <w:r>
               <w:t>) [1]</w:t>
             </w:r>
@@ -17453,6 +17945,7 @@
             <w:r>
               <w:t xml:space="preserve"> Type (</w:t>
             </w:r>
+            <w:proofErr w:type="spellStart"/>
             <w:r>
               <w:rPr>
                 <w:i/>
@@ -17465,6 +17958,7 @@
               </w:rPr>
               <w:t>Type</w:t>
             </w:r>
+            <w:proofErr w:type="spellEnd"/>
             <w:r>
               <w:t>) [1]</w:t>
             </w:r>
@@ -17486,12 +17980,14 @@
             <w:r>
               <w:t xml:space="preserve"> (</w:t>
             </w:r>
+            <w:proofErr w:type="spellStart"/>
             <w:r>
               <w:rPr>
                 <w:i/>
               </w:rPr>
               <w:t>xs:string</w:t>
             </w:r>
+            <w:proofErr w:type="spellEnd"/>
             <w:r>
               <w:t>) [0..*]</w:t>
             </w:r>
@@ -17517,7 +18013,15 @@
               <w:cnfStyle w:val="000000000000" w:firstRow="0" w:lastRow="0" w:firstColumn="0" w:lastColumn="0" w:oddVBand="0" w:evenVBand="0" w:oddHBand="0" w:evenHBand="0" w:firstRowFirstColumn="0" w:firstRowLastColumn="0" w:lastRowFirstColumn="0" w:lastRowLastColumn="0"/>
             </w:pPr>
             <w:r>
-              <w:t>Listener URI (xs:anyURI) [0..1]</w:t>
+              <w:t>Listener URI (</w:t>
+            </w:r>
+            <w:proofErr w:type="spellStart"/>
+            <w:r>
+              <w:t>xs:anyURI</w:t>
+            </w:r>
+            <w:proofErr w:type="spellEnd"/>
+            <w:r>
+              <w:t>) [0..1]</w:t>
             </w:r>
           </w:p>
           <w:p>
@@ -17558,9 +18062,11 @@
               </w:numPr>
               <w:cnfStyle w:val="000000000000" w:firstRow="0" w:lastRow="0" w:firstColumn="0" w:lastColumn="0" w:oddVBand="0" w:evenVBand="0" w:oddHBand="0" w:evenHBand="0" w:firstRowFirstColumn="0" w:firstRowLastColumn="0" w:lastRowFirstColumn="0" w:lastRowLastColumn="0"/>
             </w:pPr>
+            <w:proofErr w:type="spellStart"/>
             <w:r>
               <w:t>InvalidSessionFault</w:t>
             </w:r>
+            <w:proofErr w:type="spellEnd"/>
           </w:p>
         </w:tc>
       </w:tr>
@@ -17612,9 +18118,11 @@
             <w:pPr>
               <w:cnfStyle w:val="000000000000" w:firstRow="0" w:lastRow="0" w:firstColumn="0" w:lastColumn="0" w:oddVBand="0" w:evenVBand="0" w:oddHBand="0" w:evenHBand="0" w:firstRowFirstColumn="0" w:firstRowLastColumn="0" w:lastRowFirstColumn="0" w:lastRowLastColumn="0"/>
             </w:pPr>
+            <w:proofErr w:type="spellStart"/>
             <w:r>
               <w:t>GetSessions</w:t>
             </w:r>
+            <w:proofErr w:type="spellEnd"/>
           </w:p>
         </w:tc>
       </w:tr>
@@ -17708,7 +18216,15 @@
               <w:t>If the C</w:t>
             </w:r>
             <w:r>
-              <w:t>hannel ID does not exist, then an InvalidChannelFault is thrown.</w:t>
+              <w:t xml:space="preserve">hannel ID does not exist, then an </w:t>
+            </w:r>
+            <w:proofErr w:type="spellStart"/>
+            <w:r>
+              <w:t>InvalidChannelFault</w:t>
+            </w:r>
+            <w:proofErr w:type="spellEnd"/>
+            <w:r>
+              <w:t xml:space="preserve"> is thrown.</w:t>
             </w:r>
           </w:p>
         </w:tc>
@@ -17761,12 +18277,14 @@
             <w:r>
               <w:t>Session ID (</w:t>
             </w:r>
+            <w:proofErr w:type="spellStart"/>
             <w:r>
               <w:rPr>
                 <w:i/>
               </w:rPr>
               <w:t>xs:string</w:t>
             </w:r>
+            <w:proofErr w:type="spellEnd"/>
             <w:r>
               <w:t>) [1]</w:t>
             </w:r>
@@ -17782,12 +18300,14 @@
             <w:r>
               <w:t>Channel ID (</w:t>
             </w:r>
+            <w:proofErr w:type="spellStart"/>
             <w:r>
               <w:rPr>
                 <w:i/>
               </w:rPr>
               <w:t>xs:string</w:t>
             </w:r>
+            <w:proofErr w:type="spellEnd"/>
             <w:r>
               <w:t>) [1]</w:t>
             </w:r>
@@ -17806,6 +18326,7 @@
             <w:r>
               <w:t xml:space="preserve"> Type (</w:t>
             </w:r>
+            <w:proofErr w:type="spellStart"/>
             <w:r>
               <w:rPr>
                 <w:i/>
@@ -17818,6 +18339,7 @@
               </w:rPr>
               <w:t>Type</w:t>
             </w:r>
+            <w:proofErr w:type="spellEnd"/>
             <w:r>
               <w:t>) [1]</w:t>
             </w:r>
@@ -17839,12 +18361,14 @@
             <w:r>
               <w:t xml:space="preserve"> (</w:t>
             </w:r>
+            <w:proofErr w:type="spellStart"/>
             <w:r>
               <w:rPr>
                 <w:i/>
               </w:rPr>
               <w:t>xs:string</w:t>
             </w:r>
+            <w:proofErr w:type="spellEnd"/>
             <w:r>
               <w:t>) [0..*]</w:t>
             </w:r>
@@ -17870,7 +18394,15 @@
               <w:cnfStyle w:val="000000000000" w:firstRow="0" w:lastRow="0" w:firstColumn="0" w:lastColumn="0" w:oddVBand="0" w:evenVBand="0" w:oddHBand="0" w:evenHBand="0" w:firstRowFirstColumn="0" w:firstRowLastColumn="0" w:lastRowFirstColumn="0" w:lastRowLastColumn="0"/>
             </w:pPr>
             <w:r>
-              <w:t>Listener URI (xs:anyURI) [0..1]</w:t>
+              <w:t>Listener URI (</w:t>
+            </w:r>
+            <w:proofErr w:type="spellStart"/>
+            <w:r>
+              <w:t>xs:anyURI</w:t>
+            </w:r>
+            <w:proofErr w:type="spellEnd"/>
+            <w:r>
+              <w:t>) [0..1]</w:t>
             </w:r>
           </w:p>
           <w:p>
@@ -17911,9 +18443,11 @@
               </w:numPr>
               <w:cnfStyle w:val="000000000000" w:firstRow="0" w:lastRow="0" w:firstColumn="0" w:lastColumn="0" w:oddVBand="0" w:evenVBand="0" w:oddHBand="0" w:evenHBand="0" w:firstRowFirstColumn="0" w:firstRowLastColumn="0" w:lastRowFirstColumn="0" w:lastRowLastColumn="0"/>
             </w:pPr>
+            <w:proofErr w:type="spellStart"/>
             <w:r>
               <w:t>InvalidChannelFault</w:t>
             </w:r>
+            <w:proofErr w:type="spellEnd"/>
           </w:p>
         </w:tc>
       </w:tr>
@@ -17958,9 +18492,11 @@
             <w:pPr>
               <w:cnfStyle w:val="000000000000" w:firstRow="0" w:lastRow="0" w:firstColumn="0" w:lastColumn="0" w:oddVBand="0" w:evenVBand="0" w:oddHBand="0" w:evenHBand="0" w:firstRowFirstColumn="0" w:firstRowLastColumn="0" w:lastRowFirstColumn="0" w:lastRowLastColumn="0"/>
             </w:pPr>
+            <w:proofErr w:type="spellStart"/>
             <w:r>
               <w:t>GetTopic</w:t>
             </w:r>
+            <w:proofErr w:type="spellEnd"/>
           </w:p>
         </w:tc>
       </w:tr>
@@ -18054,7 +18590,15 @@
               <w:t>T</w:t>
             </w:r>
             <w:r>
-              <w:t>opic ID does not exist, then an InvalidTopicFault is thrown.</w:t>
+              <w:t xml:space="preserve">opic ID does not exist, then an </w:t>
+            </w:r>
+            <w:proofErr w:type="spellStart"/>
+            <w:r>
+              <w:t>InvalidTopicFault</w:t>
+            </w:r>
+            <w:proofErr w:type="spellEnd"/>
+            <w:r>
+              <w:t xml:space="preserve"> is thrown.</w:t>
             </w:r>
           </w:p>
         </w:tc>
@@ -18107,12 +18651,14 @@
             <w:r>
               <w:t>Topic ID (</w:t>
             </w:r>
+            <w:proofErr w:type="spellStart"/>
             <w:r>
               <w:rPr>
                 <w:i/>
               </w:rPr>
               <w:t>xs:string</w:t>
             </w:r>
+            <w:proofErr w:type="spellEnd"/>
             <w:r>
               <w:t>) [1]</w:t>
             </w:r>
@@ -18128,12 +18674,14 @@
             <w:r>
               <w:t>Channel ID (</w:t>
             </w:r>
+            <w:proofErr w:type="spellStart"/>
             <w:r>
               <w:rPr>
                 <w:i/>
               </w:rPr>
               <w:t>xs:string</w:t>
             </w:r>
+            <w:proofErr w:type="spellEnd"/>
             <w:r>
               <w:t>) [1]</w:t>
             </w:r>
@@ -18150,12 +18698,14 @@
             <w:r>
               <w:t>Topic Name (</w:t>
             </w:r>
+            <w:proofErr w:type="spellStart"/>
             <w:r>
               <w:rPr>
                 <w:i/>
               </w:rPr>
               <w:t>xs:string</w:t>
             </w:r>
+            <w:proofErr w:type="spellEnd"/>
             <w:r>
               <w:t>) [1]</w:t>
             </w:r>
@@ -18172,12 +18722,14 @@
             <w:r>
               <w:t>Topic Description (</w:t>
             </w:r>
+            <w:proofErr w:type="spellStart"/>
             <w:r>
               <w:rPr>
                 <w:i/>
               </w:rPr>
               <w:t>xs:string</w:t>
             </w:r>
+            <w:proofErr w:type="spellEnd"/>
             <w:r>
               <w:t>) [0..1]</w:t>
             </w:r>
@@ -18191,14 +18743,24 @@
               <w:cnfStyle w:val="000000000000" w:firstRow="0" w:lastRow="0" w:firstColumn="0" w:lastColumn="0" w:oddVBand="0" w:evenVBand="0" w:oddHBand="0" w:evenHBand="0" w:firstRowFirstColumn="0" w:firstRowLastColumn="0" w:lastRowFirstColumn="0" w:lastRowLastColumn="0"/>
             </w:pPr>
             <w:r>
-              <w:t>Topic XPath Definition (</w:t>
-            </w:r>
+              <w:t xml:space="preserve">Topic </w:t>
+            </w:r>
+            <w:proofErr w:type="spellStart"/>
+            <w:r>
+              <w:t>XPath</w:t>
+            </w:r>
+            <w:proofErr w:type="spellEnd"/>
+            <w:r>
+              <w:t xml:space="preserve"> Definition (</w:t>
+            </w:r>
+            <w:proofErr w:type="spellStart"/>
             <w:r>
               <w:rPr>
                 <w:i/>
               </w:rPr>
               <w:t>xs:string</w:t>
             </w:r>
+            <w:proofErr w:type="spellEnd"/>
             <w:r>
               <w:t>) [0..1]</w:t>
             </w:r>
@@ -18229,9 +18791,11 @@
               </w:numPr>
               <w:cnfStyle w:val="000000000000" w:firstRow="0" w:lastRow="0" w:firstColumn="0" w:lastColumn="0" w:oddVBand="0" w:evenVBand="0" w:oddHBand="0" w:evenHBand="0" w:firstRowFirstColumn="0" w:firstRowLastColumn="0" w:lastRowFirstColumn="0" w:lastRowLastColumn="0"/>
             </w:pPr>
+            <w:proofErr w:type="spellStart"/>
             <w:r>
               <w:t>InvalidTopicFault</w:t>
             </w:r>
+            <w:proofErr w:type="spellEnd"/>
           </w:p>
         </w:tc>
       </w:tr>
@@ -18279,12 +18843,14 @@
             <w:pPr>
               <w:cnfStyle w:val="000000000000" w:firstRow="0" w:lastRow="0" w:firstColumn="0" w:lastColumn="0" w:oddVBand="0" w:evenVBand="0" w:oddHBand="0" w:evenHBand="0" w:firstRowFirstColumn="0" w:firstRowLastColumn="0" w:lastRowFirstColumn="0" w:lastRowLastColumn="0"/>
             </w:pPr>
+            <w:proofErr w:type="spellStart"/>
             <w:r>
               <w:t>Get</w:t>
             </w:r>
             <w:r>
               <w:t>Topics</w:t>
             </w:r>
+            <w:proofErr w:type="spellEnd"/>
           </w:p>
         </w:tc>
       </w:tr>
@@ -18393,7 +18959,15 @@
               <w:t>If the C</w:t>
             </w:r>
             <w:r>
-              <w:t>hannel ID does not exist, then an InvalidChannelFault is thrown.</w:t>
+              <w:t xml:space="preserve">hannel ID does not exist, then an </w:t>
+            </w:r>
+            <w:proofErr w:type="spellStart"/>
+            <w:r>
+              <w:t>InvalidChannelFault</w:t>
+            </w:r>
+            <w:proofErr w:type="spellEnd"/>
+            <w:r>
+              <w:t xml:space="preserve"> is thrown.</w:t>
             </w:r>
           </w:p>
         </w:tc>
@@ -18446,12 +19020,14 @@
             <w:r>
               <w:t>Topic ID (</w:t>
             </w:r>
+            <w:proofErr w:type="spellStart"/>
             <w:r>
               <w:rPr>
                 <w:i/>
               </w:rPr>
               <w:t>xs:string</w:t>
             </w:r>
+            <w:proofErr w:type="spellEnd"/>
             <w:r>
               <w:t>) [1]</w:t>
             </w:r>
@@ -18467,12 +19043,14 @@
             <w:r>
               <w:t>Channel ID (</w:t>
             </w:r>
+            <w:proofErr w:type="spellStart"/>
             <w:r>
               <w:rPr>
                 <w:i/>
               </w:rPr>
               <w:t>xs:string</w:t>
             </w:r>
+            <w:proofErr w:type="spellEnd"/>
             <w:r>
               <w:t>) [1]</w:t>
             </w:r>
@@ -18490,12 +19068,14 @@
               <w:lastRenderedPageBreak/>
               <w:t>Topic Name (</w:t>
             </w:r>
+            <w:proofErr w:type="spellStart"/>
             <w:r>
               <w:rPr>
                 <w:i/>
               </w:rPr>
               <w:t>xs:string</w:t>
             </w:r>
+            <w:proofErr w:type="spellEnd"/>
             <w:r>
               <w:t>) [1]</w:t>
             </w:r>
@@ -18512,12 +19092,14 @@
             <w:r>
               <w:t>Topic Description (</w:t>
             </w:r>
+            <w:proofErr w:type="spellStart"/>
             <w:r>
               <w:rPr>
                 <w:i/>
               </w:rPr>
               <w:t>xs:string</w:t>
             </w:r>
+            <w:proofErr w:type="spellEnd"/>
             <w:r>
               <w:t>) [0..1]</w:t>
             </w:r>
@@ -18531,14 +19113,24 @@
               <w:cnfStyle w:val="000000000000" w:firstRow="0" w:lastRow="0" w:firstColumn="0" w:lastColumn="0" w:oddVBand="0" w:evenVBand="0" w:oddHBand="0" w:evenHBand="0" w:firstRowFirstColumn="0" w:firstRowLastColumn="0" w:lastRowFirstColumn="0" w:lastRowLastColumn="0"/>
             </w:pPr>
             <w:r>
-              <w:t>Topic XPath Definition (</w:t>
-            </w:r>
+              <w:t xml:space="preserve">Topic </w:t>
+            </w:r>
+            <w:proofErr w:type="spellStart"/>
+            <w:r>
+              <w:t>XPath</w:t>
+            </w:r>
+            <w:proofErr w:type="spellEnd"/>
+            <w:r>
+              <w:t xml:space="preserve"> Definition (</w:t>
+            </w:r>
+            <w:proofErr w:type="spellStart"/>
             <w:r>
               <w:rPr>
                 <w:i/>
               </w:rPr>
               <w:t>xs:string</w:t>
             </w:r>
+            <w:proofErr w:type="spellEnd"/>
             <w:r>
               <w:t>) [0..1]</w:t>
             </w:r>
@@ -18570,9 +19162,11 @@
               </w:numPr>
               <w:cnfStyle w:val="000000000000" w:firstRow="0" w:lastRow="0" w:firstColumn="0" w:lastColumn="0" w:oddVBand="0" w:evenVBand="0" w:oddHBand="0" w:evenHBand="0" w:firstRowFirstColumn="0" w:firstRowLastColumn="0" w:lastRowFirstColumn="0" w:lastRowLastColumn="0"/>
             </w:pPr>
+            <w:proofErr w:type="spellStart"/>
             <w:r>
               <w:t>InvalidChannelFault</w:t>
             </w:r>
+            <w:proofErr w:type="spellEnd"/>
           </w:p>
         </w:tc>
       </w:tr>
@@ -18716,12 +19310,14 @@
             <w:r>
               <w:t xml:space="preserve"> (</w:t>
             </w:r>
+            <w:proofErr w:type="spellStart"/>
             <w:r>
               <w:rPr>
                 <w:i/>
               </w:rPr>
               <w:t>xs:string</w:t>
             </w:r>
+            <w:proofErr w:type="spellEnd"/>
             <w:r>
               <w:t>) [1]</w:t>
             </w:r>
@@ -18746,12 +19342,14 @@
             <w:r>
               <w:t xml:space="preserve"> (</w:t>
             </w:r>
+            <w:proofErr w:type="spellStart"/>
             <w:r>
               <w:rPr>
                 <w:i/>
               </w:rPr>
               <w:t>xs:string</w:t>
             </w:r>
+            <w:proofErr w:type="spellEnd"/>
             <w:r>
               <w:t>) [1]</w:t>
             </w:r>
@@ -18770,12 +19368,14 @@
             <w:r>
               <w:t xml:space="preserve"> (</w:t>
             </w:r>
+            <w:proofErr w:type="spellStart"/>
             <w:r>
               <w:rPr>
                 <w:i/>
               </w:rPr>
               <w:t>xs:string</w:t>
             </w:r>
+            <w:proofErr w:type="spellEnd"/>
             <w:r>
               <w:t>) [1]</w:t>
             </w:r>
@@ -18797,12 +19397,14 @@
             <w:r>
               <w:t xml:space="preserve"> (</w:t>
             </w:r>
+            <w:proofErr w:type="spellStart"/>
             <w:r>
               <w:rPr>
                 <w:i/>
               </w:rPr>
               <w:t>xs:string</w:t>
             </w:r>
+            <w:proofErr w:type="spellEnd"/>
             <w:r>
               <w:t>) [0..1]</w:t>
             </w:r>
@@ -18935,12 +19537,14 @@
             <w:pPr>
               <w:cnfStyle w:val="000000000000" w:firstRow="0" w:lastRow="0" w:firstColumn="0" w:lastColumn="0" w:oddVBand="0" w:evenVBand="0" w:oddHBand="0" w:evenHBand="0" w:firstRowFirstColumn="0" w:firstRowLastColumn="0" w:lastRowFirstColumn="0" w:lastRowLastColumn="0"/>
             </w:pPr>
+            <w:proofErr w:type="spellStart"/>
             <w:r>
               <w:t>OpenPublication</w:t>
             </w:r>
             <w:r>
               <w:t>Session</w:t>
             </w:r>
+            <w:proofErr w:type="spellEnd"/>
           </w:p>
         </w:tc>
       </w:tr>
@@ -19009,12 +19613,14 @@
             <w:r>
               <w:t xml:space="preserve"> (</w:t>
             </w:r>
+            <w:proofErr w:type="spellStart"/>
             <w:r>
               <w:rPr>
                 <w:i/>
               </w:rPr>
               <w:t>xs:string</w:t>
             </w:r>
+            <w:proofErr w:type="spellEnd"/>
             <w:r>
               <w:t>) [1]</w:t>
             </w:r>
@@ -19083,7 +19689,15 @@
               <w:t>C</w:t>
             </w:r>
             <w:r>
-              <w:t>hannel ID does not exist, then an InvalidChannelFault is thrown.</w:t>
+              <w:t xml:space="preserve">hannel ID does not exist, then an </w:t>
+            </w:r>
+            <w:proofErr w:type="spellStart"/>
+            <w:r>
+              <w:t>InvalidChannelFault</w:t>
+            </w:r>
+            <w:proofErr w:type="spellEnd"/>
+            <w:r>
+              <w:t xml:space="preserve"> is thrown.</w:t>
             </w:r>
           </w:p>
           <w:p>
@@ -19096,7 +19710,15 @@
               <w:cnfStyle w:val="000000000000" w:firstRow="0" w:lastRow="0" w:firstColumn="0" w:lastColumn="0" w:oddVBand="0" w:evenVBand="0" w:oddHBand="0" w:evenHBand="0" w:firstRowFirstColumn="0" w:firstRowLastColumn="0" w:lastRowFirstColumn="0" w:lastRowLastColumn="0"/>
             </w:pPr>
             <w:r>
-              <w:t>If the channel type is not a Publication type, then an InvalidChannelTypeFault is thrown.</w:t>
+              <w:t xml:space="preserve">If the channel type is not a Publication type, then an </w:t>
+            </w:r>
+            <w:proofErr w:type="spellStart"/>
+            <w:r>
+              <w:t>InvalidChannelTypeFault</w:t>
+            </w:r>
+            <w:proofErr w:type="spellEnd"/>
+            <w:r>
+              <w:t xml:space="preserve"> is thrown.</w:t>
             </w:r>
           </w:p>
         </w:tc>
@@ -19155,9 +19777,11 @@
               </w:numPr>
               <w:cnfStyle w:val="000000000000" w:firstRow="0" w:lastRow="0" w:firstColumn="0" w:lastColumn="0" w:oddVBand="0" w:evenVBand="0" w:oddHBand="0" w:evenHBand="0" w:firstRowFirstColumn="0" w:firstRowLastColumn="0" w:lastRowFirstColumn="0" w:lastRowLastColumn="0"/>
             </w:pPr>
+            <w:proofErr w:type="spellStart"/>
             <w:r>
               <w:t>InvalidChannelFault</w:t>
             </w:r>
+            <w:proofErr w:type="spellEnd"/>
           </w:p>
           <w:p>
             <w:pPr>
@@ -19167,9 +19791,11 @@
               </w:numPr>
               <w:cnfStyle w:val="000000000000" w:firstRow="0" w:lastRow="0" w:firstColumn="0" w:lastColumn="0" w:oddVBand="0" w:evenVBand="0" w:oddHBand="0" w:evenHBand="0" w:firstRowFirstColumn="0" w:firstRowLastColumn="0" w:lastRowFirstColumn="0" w:lastRowLastColumn="0"/>
             </w:pPr>
+            <w:proofErr w:type="spellStart"/>
             <w:r>
               <w:t>InvalidChannelTypeFault</w:t>
             </w:r>
+            <w:proofErr w:type="spellEnd"/>
           </w:p>
         </w:tc>
       </w:tr>
@@ -19214,12 +19840,14 @@
             <w:pPr>
               <w:cnfStyle w:val="000000000000" w:firstRow="0" w:lastRow="0" w:firstColumn="0" w:lastColumn="0" w:oddVBand="0" w:evenVBand="0" w:oddHBand="0" w:evenHBand="0" w:firstRowFirstColumn="0" w:firstRowLastColumn="0" w:lastRowFirstColumn="0" w:lastRowLastColumn="0"/>
             </w:pPr>
+            <w:proofErr w:type="spellStart"/>
             <w:r>
               <w:t>Post</w:t>
             </w:r>
             <w:r>
               <w:t>Publication</w:t>
             </w:r>
+            <w:proofErr w:type="spellEnd"/>
           </w:p>
         </w:tc>
       </w:tr>
@@ -19286,12 +19914,14 @@
             <w:r>
               <w:t xml:space="preserve"> (</w:t>
             </w:r>
+            <w:proofErr w:type="spellStart"/>
             <w:r>
               <w:rPr>
                 <w:i/>
               </w:rPr>
               <w:t>xs:string</w:t>
             </w:r>
+            <w:proofErr w:type="spellEnd"/>
             <w:r>
               <w:t>) [1]</w:t>
             </w:r>
@@ -19304,30 +19934,223 @@
               </w:numPr>
               <w:cnfStyle w:val="000000000000" w:firstRow="0" w:lastRow="0" w:firstColumn="0" w:lastColumn="0" w:oddVBand="0" w:evenVBand="0" w:oddHBand="0" w:evenHBand="0" w:firstRowFirstColumn="0" w:firstRowLastColumn="0" w:lastRowFirstColumn="0" w:lastRowLastColumn="0"/>
             </w:pPr>
-            <w:commentRangeStart w:id="73"/>
             <w:r>
               <w:t>Topic ID</w:t>
             </w:r>
             <w:r>
               <w:t xml:space="preserve"> (</w:t>
             </w:r>
+            <w:proofErr w:type="spellStart"/>
+            <w:r>
+              <w:rPr>
+                <w:i/>
+              </w:rPr>
+              <w:t>xs</w:t>
+            </w:r>
+            <w:proofErr w:type="gramStart"/>
+            <w:r>
+              <w:rPr>
+                <w:i/>
+              </w:rPr>
+              <w:t>:string</w:t>
+            </w:r>
+            <w:proofErr w:type="spellEnd"/>
+            <w:proofErr w:type="gramEnd"/>
+            <w:r>
+              <w:t>) [1</w:t>
+            </w:r>
+            <w:r>
+              <w:t>..*</w:t>
+            </w:r>
+            <w:r>
+              <w:t>]</w:t>
+            </w:r>
+          </w:p>
+          <w:p>
+            <w:pPr>
+              <w:numPr>
+                <w:ilvl w:val="0"/>
+                <w:numId w:val="19"/>
+              </w:numPr>
+              <w:cnfStyle w:val="000000000000" w:firstRow="0" w:lastRow="0" w:firstColumn="0" w:lastColumn="0" w:oddVBand="0" w:evenVBand="0" w:oddHBand="0" w:evenHBand="0" w:firstRowFirstColumn="0" w:firstRowLastColumn="0" w:lastRowFirstColumn="0" w:lastRowLastColumn="0"/>
+            </w:pPr>
+            <w:r>
+              <w:t xml:space="preserve">Publication </w:t>
+            </w:r>
+            <w:r>
+              <w:t>Content</w:t>
+            </w:r>
+            <w:r>
+              <w:t xml:space="preserve"> (</w:t>
+            </w:r>
+            <w:proofErr w:type="spellStart"/>
+            <w:r>
+              <w:rPr>
+                <w:i/>
+              </w:rPr>
+              <w:t>xs:any</w:t>
+            </w:r>
+            <w:proofErr w:type="spellEnd"/>
+            <w:r>
+              <w:t>) [1]</w:t>
+            </w:r>
+          </w:p>
+        </w:tc>
+      </w:tr>
+      <w:tr>
+        <w:tc>
+          <w:tcPr>
+            <w:cnfStyle w:val="001000000000" w:firstRow="0" w:lastRow="0" w:firstColumn="1" w:lastColumn="0" w:oddVBand="0" w:evenVBand="0" w:oddHBand="0" w:evenHBand="0" w:firstRowFirstColumn="0" w:firstRowLastColumn="0" w:lastRowFirstColumn="0" w:lastRowLastColumn="0"/>
+            <w:tcW w:w="1964" w:type="dxa"/>
+          </w:tcPr>
+          <w:p>
+            <w:r>
+              <w:t>Behavior</w:t>
+            </w:r>
+          </w:p>
+        </w:tc>
+        <w:tc>
+          <w:tcPr>
+            <w:tcW w:w="7128" w:type="dxa"/>
+          </w:tcPr>
+          <w:p>
+            <w:pPr>
+              <w:numPr>
+                <w:ilvl w:val="0"/>
+                <w:numId w:val="19"/>
+              </w:numPr>
+              <w:cnfStyle w:val="000000000000" w:firstRow="0" w:lastRow="0" w:firstColumn="0" w:lastColumn="0" w:oddVBand="0" w:evenVBand="0" w:oddHBand="0" w:evenHBand="0" w:firstRowFirstColumn="0" w:firstRowLastColumn="0" w:lastRowFirstColumn="0" w:lastRowLastColumn="0"/>
+            </w:pPr>
+            <w:r>
+              <w:t xml:space="preserve">The ISBM </w:t>
+            </w:r>
+            <w:r>
+              <w:t xml:space="preserve">creates a message with the Publication Content and </w:t>
+            </w:r>
+            <w:r>
+              <w:t xml:space="preserve">a Message ID that uniquely identifies </w:t>
+            </w:r>
+            <w:r>
+              <w:t>m</w:t>
+            </w:r>
+            <w:r>
+              <w:t>essage and then routes the message to the appropriate subscription queues</w:t>
+            </w:r>
+            <w:r>
+              <w:t xml:space="preserve"> on the channel</w:t>
+            </w:r>
+            <w:r>
+              <w:t>.</w:t>
+            </w:r>
+          </w:p>
+          <w:p>
+            <w:pPr>
+              <w:numPr>
+                <w:ilvl w:val="0"/>
+                <w:numId w:val="19"/>
+              </w:numPr>
+              <w:cnfStyle w:val="000000000000" w:firstRow="0" w:lastRow="0" w:firstColumn="0" w:lastColumn="0" w:oddVBand="0" w:evenVBand="0" w:oddHBand="0" w:evenHBand="0" w:firstRowFirstColumn="0" w:firstRowLastColumn="0" w:lastRowFirstColumn="0" w:lastRowLastColumn="0"/>
+            </w:pPr>
+            <w:r>
+              <w:t xml:space="preserve">If the Session ID does not exist or if the Session ID was not allocated to the application that invoked this call (determined via IP address or similar), then an </w:t>
+            </w:r>
+            <w:proofErr w:type="spellStart"/>
+            <w:r>
+              <w:t>InvalidSessionFault</w:t>
+            </w:r>
+            <w:proofErr w:type="spellEnd"/>
+            <w:r>
+              <w:t xml:space="preserve"> is thrown.</w:t>
+            </w:r>
+          </w:p>
+          <w:p>
+            <w:pPr>
+              <w:numPr>
+                <w:ilvl w:val="0"/>
+                <w:numId w:val="19"/>
+              </w:numPr>
+              <w:cnfStyle w:val="000000000000" w:firstRow="0" w:lastRow="0" w:firstColumn="0" w:lastColumn="0" w:oddVBand="0" w:evenVBand="0" w:oddHBand="0" w:evenHBand="0" w:firstRowFirstColumn="0" w:firstRowLastColumn="0" w:lastRowFirstColumn="0" w:lastRowLastColumn="0"/>
+            </w:pPr>
+            <w:r>
+              <w:t>If the Topic ID does not exist for the channel (where the channel is implied from the session)</w:t>
+            </w:r>
+            <w:r>
+              <w:t xml:space="preserve"> or the Topic ID does not belong to the channel</w:t>
+            </w:r>
+            <w:r>
+              <w:t xml:space="preserve">, then an </w:t>
+            </w:r>
+            <w:proofErr w:type="spellStart"/>
+            <w:r>
+              <w:t>InvalidTopicFault</w:t>
+            </w:r>
+            <w:proofErr w:type="spellEnd"/>
+            <w:r>
+              <w:t xml:space="preserve"> is thrown.</w:t>
+            </w:r>
+          </w:p>
+        </w:tc>
+      </w:tr>
+      <w:tr>
+        <w:tc>
+          <w:tcPr>
+            <w:cnfStyle w:val="001000000000" w:firstRow="0" w:lastRow="0" w:firstColumn="1" w:lastColumn="0" w:oddVBand="0" w:evenVBand="0" w:oddHBand="0" w:evenHBand="0" w:firstRowFirstColumn="0" w:firstRowLastColumn="0" w:lastRowFirstColumn="0" w:lastRowLastColumn="0"/>
+            <w:tcW w:w="1964" w:type="dxa"/>
+          </w:tcPr>
+          <w:p>
+            <w:r>
+              <w:t>Returns</w:t>
+            </w:r>
+          </w:p>
+        </w:tc>
+        <w:tc>
+          <w:tcPr>
+            <w:tcW w:w="7128" w:type="dxa"/>
+          </w:tcPr>
+          <w:p>
+            <w:pPr>
+              <w:numPr>
+                <w:ilvl w:val="0"/>
+                <w:numId w:val="19"/>
+              </w:numPr>
+              <w:cnfStyle w:val="000000000000" w:firstRow="0" w:lastRow="0" w:firstColumn="0" w:lastColumn="0" w:oddVBand="0" w:evenVBand="0" w:oddHBand="0" w:evenHBand="0" w:firstRowFirstColumn="0" w:firstRowLastColumn="0" w:lastRowFirstColumn="0" w:lastRowLastColumn="0"/>
+            </w:pPr>
+            <w:r>
+              <w:t>Message ID</w:t>
+            </w:r>
+            <w:r>
+              <w:t xml:space="preserve"> (</w:t>
+            </w:r>
+            <w:proofErr w:type="spellStart"/>
             <w:r>
               <w:rPr>
                 <w:i/>
               </w:rPr>
               <w:t>xs:string</w:t>
             </w:r>
+            <w:proofErr w:type="spellEnd"/>
             <w:r>
               <w:t>) [1]</w:t>
             </w:r>
-            <w:commentRangeEnd w:id="73"/>
-            <w:r>
-              <w:rPr>
-                <w:rStyle w:val="CommentReference"/>
-              </w:rPr>
-              <w:commentReference w:id="73"/>
-            </w:r>
-          </w:p>
+          </w:p>
+        </w:tc>
+      </w:tr>
+      <w:tr>
+        <w:tc>
+          <w:tcPr>
+            <w:cnfStyle w:val="001000000000" w:firstRow="0" w:lastRow="0" w:firstColumn="1" w:lastColumn="0" w:oddVBand="0" w:evenVBand="0" w:oddHBand="0" w:evenHBand="0" w:firstRowFirstColumn="0" w:firstRowLastColumn="0" w:lastRowFirstColumn="0" w:lastRowLastColumn="0"/>
+            <w:tcW w:w="1964" w:type="dxa"/>
+          </w:tcPr>
+          <w:p>
+            <w:r>
+              <w:t>Faults</w:t>
+            </w:r>
+          </w:p>
+        </w:tc>
+        <w:tc>
+          <w:tcPr>
+            <w:tcW w:w="7128" w:type="dxa"/>
+          </w:tcPr>
           <w:p>
             <w:pPr>
               <w:numPr>
@@ -19336,43 +20159,12 @@
               </w:numPr>
               <w:cnfStyle w:val="000000000000" w:firstRow="0" w:lastRow="0" w:firstColumn="0" w:lastColumn="0" w:oddVBand="0" w:evenVBand="0" w:oddHBand="0" w:evenHBand="0" w:firstRowFirstColumn="0" w:firstRowLastColumn="0" w:lastRowFirstColumn="0" w:lastRowLastColumn="0"/>
             </w:pPr>
-            <w:r>
-              <w:t xml:space="preserve">Publication </w:t>
-            </w:r>
-            <w:r>
-              <w:t>Content</w:t>
-            </w:r>
-            <w:r>
-              <w:t xml:space="preserve"> (</w:t>
-            </w:r>
-            <w:r>
-              <w:rPr>
-                <w:i/>
-              </w:rPr>
-              <w:t>xs:any</w:t>
-            </w:r>
-            <w:r>
-              <w:t>) [1]</w:t>
-            </w:r>
-          </w:p>
-        </w:tc>
-      </w:tr>
-      <w:tr>
-        <w:tc>
-          <w:tcPr>
-            <w:cnfStyle w:val="001000000000" w:firstRow="0" w:lastRow="0" w:firstColumn="1" w:lastColumn="0" w:oddVBand="0" w:evenVBand="0" w:oddHBand="0" w:evenHBand="0" w:firstRowFirstColumn="0" w:firstRowLastColumn="0" w:lastRowFirstColumn="0" w:lastRowLastColumn="0"/>
-            <w:tcW w:w="1964" w:type="dxa"/>
-          </w:tcPr>
-          <w:p>
-            <w:r>
-              <w:t>Behavior</w:t>
-            </w:r>
-          </w:p>
-        </w:tc>
-        <w:tc>
-          <w:tcPr>
-            <w:tcW w:w="7128" w:type="dxa"/>
-          </w:tcPr>
+            <w:proofErr w:type="spellStart"/>
+            <w:r>
+              <w:t>InvalidSessionFault</w:t>
+            </w:r>
+            <w:proofErr w:type="spellEnd"/>
+          </w:p>
           <w:p>
             <w:pPr>
               <w:numPr>
@@ -19381,141 +20173,11 @@
               </w:numPr>
               <w:cnfStyle w:val="000000000000" w:firstRow="0" w:lastRow="0" w:firstColumn="0" w:lastColumn="0" w:oddVBand="0" w:evenVBand="0" w:oddHBand="0" w:evenHBand="0" w:firstRowFirstColumn="0" w:firstRowLastColumn="0" w:lastRowFirstColumn="0" w:lastRowLastColumn="0"/>
             </w:pPr>
-            <w:r>
-              <w:t xml:space="preserve">The ISBM </w:t>
-            </w:r>
-            <w:r>
-              <w:t xml:space="preserve">creates a message with the Publication Content and </w:t>
-            </w:r>
-            <w:r>
-              <w:t xml:space="preserve">a Message ID that uniquely identifies </w:t>
-            </w:r>
-            <w:r>
-              <w:t>m</w:t>
-            </w:r>
-            <w:r>
-              <w:t>essage and then routes the message to the appropriate subscription queues</w:t>
-            </w:r>
-            <w:r>
-              <w:t xml:space="preserve"> on the channel</w:t>
-            </w:r>
-            <w:r>
-              <w:t>.</w:t>
-            </w:r>
-          </w:p>
-          <w:p>
-            <w:pPr>
-              <w:numPr>
-                <w:ilvl w:val="0"/>
-                <w:numId w:val="19"/>
-              </w:numPr>
-              <w:cnfStyle w:val="000000000000" w:firstRow="0" w:lastRow="0" w:firstColumn="0" w:lastColumn="0" w:oddVBand="0" w:evenVBand="0" w:oddHBand="0" w:evenHBand="0" w:firstRowFirstColumn="0" w:firstRowLastColumn="0" w:lastRowFirstColumn="0" w:lastRowLastColumn="0"/>
-            </w:pPr>
-            <w:r>
-              <w:t>If the Session ID does not exist or if the Session ID was not allocated to the application that invoked this call (determined via IP address or similar), then an InvalidSessionFault is thrown.</w:t>
-            </w:r>
-          </w:p>
-          <w:p>
-            <w:pPr>
-              <w:numPr>
-                <w:ilvl w:val="0"/>
-                <w:numId w:val="19"/>
-              </w:numPr>
-              <w:cnfStyle w:val="000000000000" w:firstRow="0" w:lastRow="0" w:firstColumn="0" w:lastColumn="0" w:oddVBand="0" w:evenVBand="0" w:oddHBand="0" w:evenHBand="0" w:firstRowFirstColumn="0" w:firstRowLastColumn="0" w:lastRowFirstColumn="0" w:lastRowLastColumn="0"/>
-            </w:pPr>
-            <w:r>
-              <w:t>If the Topic ID does not exist for the channel (where the channel is implied from the session)</w:t>
-            </w:r>
-            <w:r>
-              <w:t xml:space="preserve"> or the Topic ID does not belong to the channel</w:t>
-            </w:r>
-            <w:r>
-              <w:t>, then an InvalidTopicFault is thrown.</w:t>
-            </w:r>
-          </w:p>
-        </w:tc>
-      </w:tr>
-      <w:tr>
-        <w:tc>
-          <w:tcPr>
-            <w:cnfStyle w:val="001000000000" w:firstRow="0" w:lastRow="0" w:firstColumn="1" w:lastColumn="0" w:oddVBand="0" w:evenVBand="0" w:oddHBand="0" w:evenHBand="0" w:firstRowFirstColumn="0" w:firstRowLastColumn="0" w:lastRowFirstColumn="0" w:lastRowLastColumn="0"/>
-            <w:tcW w:w="1964" w:type="dxa"/>
-          </w:tcPr>
-          <w:p>
-            <w:r>
-              <w:t>Returns</w:t>
-            </w:r>
-          </w:p>
-        </w:tc>
-        <w:tc>
-          <w:tcPr>
-            <w:tcW w:w="7128" w:type="dxa"/>
-          </w:tcPr>
-          <w:p>
-            <w:pPr>
-              <w:numPr>
-                <w:ilvl w:val="0"/>
-                <w:numId w:val="19"/>
-              </w:numPr>
-              <w:cnfStyle w:val="000000000000" w:firstRow="0" w:lastRow="0" w:firstColumn="0" w:lastColumn="0" w:oddVBand="0" w:evenVBand="0" w:oddHBand="0" w:evenHBand="0" w:firstRowFirstColumn="0" w:firstRowLastColumn="0" w:lastRowFirstColumn="0" w:lastRowLastColumn="0"/>
-            </w:pPr>
-            <w:r>
-              <w:t>Message ID</w:t>
-            </w:r>
-            <w:r>
-              <w:t xml:space="preserve"> (</w:t>
-            </w:r>
-            <w:r>
-              <w:rPr>
-                <w:i/>
-              </w:rPr>
-              <w:t>xs:string</w:t>
-            </w:r>
-            <w:r>
-              <w:t>) [1]</w:t>
-            </w:r>
-          </w:p>
-        </w:tc>
-      </w:tr>
-      <w:tr>
-        <w:tc>
-          <w:tcPr>
-            <w:cnfStyle w:val="001000000000" w:firstRow="0" w:lastRow="0" w:firstColumn="1" w:lastColumn="0" w:oddVBand="0" w:evenVBand="0" w:oddHBand="0" w:evenHBand="0" w:firstRowFirstColumn="0" w:firstRowLastColumn="0" w:lastRowFirstColumn="0" w:lastRowLastColumn="0"/>
-            <w:tcW w:w="1964" w:type="dxa"/>
-          </w:tcPr>
-          <w:p>
-            <w:r>
-              <w:t>Faults</w:t>
-            </w:r>
-          </w:p>
-        </w:tc>
-        <w:tc>
-          <w:tcPr>
-            <w:tcW w:w="7128" w:type="dxa"/>
-          </w:tcPr>
-          <w:p>
-            <w:pPr>
-              <w:numPr>
-                <w:ilvl w:val="0"/>
-                <w:numId w:val="19"/>
-              </w:numPr>
-              <w:cnfStyle w:val="000000000000" w:firstRow="0" w:lastRow="0" w:firstColumn="0" w:lastColumn="0" w:oddVBand="0" w:evenVBand="0" w:oddHBand="0" w:evenHBand="0" w:firstRowFirstColumn="0" w:firstRowLastColumn="0" w:lastRowFirstColumn="0" w:lastRowLastColumn="0"/>
-            </w:pPr>
-            <w:r>
-              <w:t>InvalidSessionFault</w:t>
-            </w:r>
-          </w:p>
-          <w:p>
-            <w:pPr>
-              <w:numPr>
-                <w:ilvl w:val="0"/>
-                <w:numId w:val="19"/>
-              </w:numPr>
-              <w:cnfStyle w:val="000000000000" w:firstRow="0" w:lastRow="0" w:firstColumn="0" w:lastColumn="0" w:oddVBand="0" w:evenVBand="0" w:oddHBand="0" w:evenHBand="0" w:firstRowFirstColumn="0" w:firstRowLastColumn="0" w:lastRowFirstColumn="0" w:lastRowLastColumn="0"/>
-            </w:pPr>
+            <w:proofErr w:type="spellStart"/>
             <w:r>
               <w:t>InvalidTopicFault</w:t>
             </w:r>
+            <w:proofErr w:type="spellEnd"/>
           </w:p>
         </w:tc>
       </w:tr>
@@ -19524,14 +20186,14 @@
       <w:pPr>
         <w:pStyle w:val="Heading3"/>
       </w:pPr>
-      <w:bookmarkStart w:id="74" w:name="_Toc299716104"/>
+      <w:bookmarkStart w:id="73" w:name="_Toc299716104"/>
       <w:r>
         <w:t xml:space="preserve">Close Publication </w:t>
       </w:r>
       <w:r>
         <w:t>Session</w:t>
       </w:r>
-      <w:bookmarkEnd w:id="74"/>
+      <w:bookmarkEnd w:id="73"/>
     </w:p>
     <w:tbl>
       <w:tblPr>
@@ -19563,12 +20225,14 @@
             <w:pPr>
               <w:cnfStyle w:val="000000000000" w:firstRow="0" w:lastRow="0" w:firstColumn="0" w:lastColumn="0" w:oddVBand="0" w:evenVBand="0" w:oddHBand="0" w:evenHBand="0" w:firstRowFirstColumn="0" w:firstRowLastColumn="0" w:lastRowFirstColumn="0" w:lastRowLastColumn="0"/>
             </w:pPr>
+            <w:proofErr w:type="spellStart"/>
             <w:r>
               <w:t>ClosePublication</w:t>
             </w:r>
             <w:r>
               <w:t>Session</w:t>
             </w:r>
+            <w:proofErr w:type="spellEnd"/>
           </w:p>
         </w:tc>
       </w:tr>
@@ -19628,12 +20292,14 @@
             <w:r>
               <w:t xml:space="preserve"> (</w:t>
             </w:r>
+            <w:proofErr w:type="spellStart"/>
             <w:r>
               <w:rPr>
                 <w:i/>
               </w:rPr>
               <w:t>xs:string</w:t>
             </w:r>
+            <w:proofErr w:type="spellEnd"/>
             <w:r>
               <w:t>) [1]</w:t>
             </w:r>
@@ -19671,7 +20337,15 @@
               <w:t>)</w:t>
             </w:r>
             <w:r>
-              <w:t>, then an InvalidSessionFault is thrown.</w:t>
+              <w:t xml:space="preserve">, then an </w:t>
+            </w:r>
+            <w:proofErr w:type="spellStart"/>
+            <w:r>
+              <w:t>InvalidSessionFault</w:t>
+            </w:r>
+            <w:proofErr w:type="spellEnd"/>
+            <w:r>
+              <w:t xml:space="preserve"> is thrown.</w:t>
             </w:r>
           </w:p>
         </w:tc>
@@ -19730,9 +20404,11 @@
               </w:numPr>
               <w:cnfStyle w:val="000000000000" w:firstRow="0" w:lastRow="0" w:firstColumn="0" w:lastColumn="0" w:oddVBand="0" w:evenVBand="0" w:oddHBand="0" w:evenHBand="0" w:firstRowFirstColumn="0" w:firstRowLastColumn="0" w:lastRowFirstColumn="0" w:lastRowLastColumn="0"/>
             </w:pPr>
+            <w:proofErr w:type="spellStart"/>
             <w:r>
               <w:t>InvalidSessionFault</w:t>
             </w:r>
+            <w:proofErr w:type="spellEnd"/>
           </w:p>
         </w:tc>
       </w:tr>
@@ -19741,27 +20417,27 @@
       <w:pPr>
         <w:pStyle w:val="Heading2"/>
       </w:pPr>
-      <w:bookmarkStart w:id="75" w:name="_Toc299716105"/>
+      <w:bookmarkStart w:id="74" w:name="_Toc299716105"/>
       <w:r>
         <w:t>ISBM Consumer Publication Services</w:t>
       </w:r>
+      <w:bookmarkEnd w:id="74"/>
+    </w:p>
+    <w:p>
+      <w:pPr>
+        <w:pStyle w:val="Heading3"/>
+      </w:pPr>
+      <w:bookmarkStart w:id="75" w:name="_Toc299716106"/>
+      <w:r>
+        <w:t>Open</w:t>
+      </w:r>
+      <w:r>
+        <w:t xml:space="preserve"> </w:t>
+      </w:r>
+      <w:r>
+        <w:t>Subscription Session</w:t>
+      </w:r>
       <w:bookmarkEnd w:id="75"/>
-    </w:p>
-    <w:p>
-      <w:pPr>
-        <w:pStyle w:val="Heading3"/>
-      </w:pPr>
-      <w:bookmarkStart w:id="76" w:name="_Toc299716106"/>
-      <w:r>
-        <w:t>Open</w:t>
-      </w:r>
-      <w:r>
-        <w:t xml:space="preserve"> </w:t>
-      </w:r>
-      <w:r>
-        <w:t>Subscription Session</w:t>
-      </w:r>
-      <w:bookmarkEnd w:id="76"/>
     </w:p>
     <w:tbl>
       <w:tblPr>
@@ -19793,6 +20469,7 @@
             <w:pPr>
               <w:cnfStyle w:val="000000000000" w:firstRow="0" w:lastRow="0" w:firstColumn="0" w:lastColumn="0" w:oddVBand="0" w:evenVBand="0" w:oddHBand="0" w:evenHBand="0" w:firstRowFirstColumn="0" w:firstRowLastColumn="0" w:lastRowFirstColumn="0" w:lastRowLastColumn="0"/>
             </w:pPr>
+            <w:proofErr w:type="spellStart"/>
             <w:r>
               <w:t>Open</w:t>
             </w:r>
@@ -19802,6 +20479,7 @@
             <w:r>
               <w:t>ptionSession</w:t>
             </w:r>
+            <w:proofErr w:type="spellEnd"/>
           </w:p>
         </w:tc>
       </w:tr>
@@ -19864,12 +20542,14 @@
             <w:r>
               <w:t xml:space="preserve"> (</w:t>
             </w:r>
+            <w:proofErr w:type="spellStart"/>
             <w:r>
               <w:rPr>
                 <w:i/>
               </w:rPr>
               <w:t>xs:string</w:t>
             </w:r>
+            <w:proofErr w:type="spellEnd"/>
             <w:r>
               <w:t>) [1]</w:t>
             </w:r>
@@ -19882,27 +20562,218 @@
               </w:numPr>
               <w:cnfStyle w:val="000000000000" w:firstRow="0" w:lastRow="0" w:firstColumn="0" w:lastColumn="0" w:oddVBand="0" w:evenVBand="0" w:oddHBand="0" w:evenHBand="0" w:firstRowFirstColumn="0" w:firstRowLastColumn="0" w:lastRowFirstColumn="0" w:lastRowLastColumn="0"/>
             </w:pPr>
-            <w:commentRangeStart w:id="77"/>
             <w:r>
               <w:t>Topic IDs (</w:t>
             </w:r>
+            <w:proofErr w:type="spellStart"/>
+            <w:r>
+              <w:rPr>
+                <w:i/>
+              </w:rPr>
+              <w:t>xs</w:t>
+            </w:r>
+            <w:proofErr w:type="gramStart"/>
+            <w:r>
+              <w:rPr>
+                <w:i/>
+              </w:rPr>
+              <w:t>:string</w:t>
+            </w:r>
+            <w:proofErr w:type="spellEnd"/>
+            <w:proofErr w:type="gramEnd"/>
+            <w:r>
+              <w:t>) [1..*]</w:t>
+            </w:r>
+          </w:p>
+          <w:p>
+            <w:pPr>
+              <w:numPr>
+                <w:ilvl w:val="0"/>
+                <w:numId w:val="19"/>
+              </w:numPr>
+              <w:cnfStyle w:val="000000000000" w:firstRow="0" w:lastRow="0" w:firstColumn="0" w:lastColumn="0" w:oddVBand="0" w:evenVBand="0" w:oddHBand="0" w:evenHBand="0" w:firstRowFirstColumn="0" w:firstRowLastColumn="0" w:lastRowFirstColumn="0" w:lastRowLastColumn="0"/>
+            </w:pPr>
+            <w:r>
+              <w:t xml:space="preserve">Listener </w:t>
+            </w:r>
+            <w:r>
+              <w:t xml:space="preserve">URI </w:t>
+            </w:r>
+            <w:r>
+              <w:t>(</w:t>
+            </w:r>
+            <w:proofErr w:type="spellStart"/>
+            <w:r>
+              <w:rPr>
+                <w:i/>
+              </w:rPr>
+              <w:t>xs:anyURI</w:t>
+            </w:r>
+            <w:proofErr w:type="spellEnd"/>
+            <w:r>
+              <w:t>) [0..1]</w:t>
+            </w:r>
+          </w:p>
+        </w:tc>
+      </w:tr>
+      <w:tr>
+        <w:tc>
+          <w:tcPr>
+            <w:cnfStyle w:val="001000000000" w:firstRow="0" w:lastRow="0" w:firstColumn="1" w:lastColumn="0" w:oddVBand="0" w:evenVBand="0" w:oddHBand="0" w:evenHBand="0" w:firstRowFirstColumn="0" w:firstRowLastColumn="0" w:lastRowFirstColumn="0" w:lastRowLastColumn="0"/>
+            <w:tcW w:w="1964" w:type="dxa"/>
+          </w:tcPr>
+          <w:p>
+            <w:r>
+              <w:t>Behavior</w:t>
+            </w:r>
+          </w:p>
+        </w:tc>
+        <w:tc>
+          <w:tcPr>
+            <w:tcW w:w="7128" w:type="dxa"/>
+          </w:tcPr>
+          <w:p>
+            <w:pPr>
+              <w:numPr>
+                <w:ilvl w:val="0"/>
+                <w:numId w:val="19"/>
+              </w:numPr>
+              <w:cnfStyle w:val="000000000000" w:firstRow="0" w:lastRow="0" w:firstColumn="0" w:lastColumn="0" w:oddVBand="0" w:evenVBand="0" w:oddHBand="0" w:evenHBand="0" w:firstRowFirstColumn="0" w:firstRowLastColumn="0" w:lastRowFirstColumn="0" w:lastRowLastColumn="0"/>
+            </w:pPr>
+            <w:r>
+              <w:t>The ISBM creates a session and returns the Session ID that uniquely identifies the application and channel pair.</w:t>
+            </w:r>
+          </w:p>
+          <w:p>
+            <w:pPr>
+              <w:numPr>
+                <w:ilvl w:val="0"/>
+                <w:numId w:val="19"/>
+              </w:numPr>
+              <w:cnfStyle w:val="000000000000" w:firstRow="0" w:lastRow="0" w:firstColumn="0" w:lastColumn="0" w:oddVBand="0" w:evenVBand="0" w:oddHBand="0" w:evenHBand="0" w:firstRowFirstColumn="0" w:firstRowLastColumn="0" w:lastRowFirstColumn="0" w:lastRowLastColumn="0"/>
+            </w:pPr>
+            <w:r>
+              <w:t xml:space="preserve">If the Channel ID does not exist, then an </w:t>
+            </w:r>
+            <w:proofErr w:type="spellStart"/>
+            <w:r>
+              <w:t>InvalidChannelFault</w:t>
+            </w:r>
+            <w:proofErr w:type="spellEnd"/>
+            <w:r>
+              <w:t xml:space="preserve"> is thrown.</w:t>
+            </w:r>
+          </w:p>
+          <w:p>
+            <w:pPr>
+              <w:numPr>
+                <w:ilvl w:val="0"/>
+                <w:numId w:val="19"/>
+              </w:numPr>
+              <w:cnfStyle w:val="000000000000" w:firstRow="0" w:lastRow="0" w:firstColumn="0" w:lastColumn="0" w:oddVBand="0" w:evenVBand="0" w:oddHBand="0" w:evenHBand="0" w:firstRowFirstColumn="0" w:firstRowLastColumn="0" w:lastRowFirstColumn="0" w:lastRowLastColumn="0"/>
+            </w:pPr>
+            <w:r>
+              <w:t xml:space="preserve">If the channel type is not a Publication type, then an </w:t>
+            </w:r>
+            <w:proofErr w:type="spellStart"/>
+            <w:r>
+              <w:t>InvalidChannelTypeFault</w:t>
+            </w:r>
+            <w:proofErr w:type="spellEnd"/>
+            <w:r>
+              <w:t xml:space="preserve"> is thrown.</w:t>
+            </w:r>
+          </w:p>
+          <w:p>
+            <w:pPr>
+              <w:numPr>
+                <w:ilvl w:val="0"/>
+                <w:numId w:val="19"/>
+              </w:numPr>
+              <w:cnfStyle w:val="000000000000" w:firstRow="0" w:lastRow="0" w:firstColumn="0" w:lastColumn="0" w:oddVBand="0" w:evenVBand="0" w:oddHBand="0" w:evenHBand="0" w:firstRowFirstColumn="0" w:firstRowLastColumn="0" w:lastRowFirstColumn="0" w:lastRowLastColumn="0"/>
+            </w:pPr>
+            <w:r>
+              <w:lastRenderedPageBreak/>
+              <w:t xml:space="preserve">If the Topic ID does not exist for the channel or the Topic ID does not belong to the channel, then an </w:t>
+            </w:r>
+            <w:proofErr w:type="spellStart"/>
+            <w:r>
+              <w:t>InvalidTopicFault</w:t>
+            </w:r>
+            <w:proofErr w:type="spellEnd"/>
+            <w:r>
+              <w:t xml:space="preserve"> is thrown</w:t>
+            </w:r>
+            <w:r>
+              <w:t>.</w:t>
+            </w:r>
+          </w:p>
+        </w:tc>
+      </w:tr>
+      <w:tr>
+        <w:tc>
+          <w:tcPr>
+            <w:cnfStyle w:val="001000000000" w:firstRow="0" w:lastRow="0" w:firstColumn="1" w:lastColumn="0" w:oddVBand="0" w:evenVBand="0" w:oddHBand="0" w:evenHBand="0" w:firstRowFirstColumn="0" w:firstRowLastColumn="0" w:lastRowFirstColumn="0" w:lastRowLastColumn="0"/>
+            <w:tcW w:w="1964" w:type="dxa"/>
+          </w:tcPr>
+          <w:p>
+            <w:r>
+              <w:lastRenderedPageBreak/>
+              <w:t>Returns</w:t>
+            </w:r>
+          </w:p>
+        </w:tc>
+        <w:tc>
+          <w:tcPr>
+            <w:tcW w:w="7128" w:type="dxa"/>
+          </w:tcPr>
+          <w:p>
+            <w:pPr>
+              <w:numPr>
+                <w:ilvl w:val="0"/>
+                <w:numId w:val="19"/>
+              </w:numPr>
+              <w:cnfStyle w:val="000000000000" w:firstRow="0" w:lastRow="0" w:firstColumn="0" w:lastColumn="0" w:oddVBand="0" w:evenVBand="0" w:oddHBand="0" w:evenHBand="0" w:firstRowFirstColumn="0" w:firstRowLastColumn="0" w:lastRowFirstColumn="0" w:lastRowLastColumn="0"/>
+            </w:pPr>
+            <w:r>
+              <w:t xml:space="preserve">Session </w:t>
+            </w:r>
+            <w:r>
+              <w:t>ID</w:t>
+            </w:r>
+            <w:r>
+              <w:t xml:space="preserve"> (</w:t>
+            </w:r>
+            <w:proofErr w:type="spellStart"/>
             <w:r>
               <w:rPr>
                 <w:i/>
               </w:rPr>
               <w:t>xs:string</w:t>
             </w:r>
-            <w:r>
-              <w:t>) [1..*]</w:t>
-            </w:r>
-            <w:commentRangeEnd w:id="77"/>
-            <w:r>
-              <w:rPr>
-                <w:rStyle w:val="CommentReference"/>
-              </w:rPr>
-              <w:commentReference w:id="77"/>
-            </w:r>
-          </w:p>
+            <w:proofErr w:type="spellEnd"/>
+            <w:r>
+              <w:t>) [1]</w:t>
+            </w:r>
+          </w:p>
+        </w:tc>
+      </w:tr>
+      <w:tr>
+        <w:tc>
+          <w:tcPr>
+            <w:cnfStyle w:val="001000000000" w:firstRow="0" w:lastRow="0" w:firstColumn="1" w:lastColumn="0" w:oddVBand="0" w:evenVBand="0" w:oddHBand="0" w:evenHBand="0" w:firstRowFirstColumn="0" w:firstRowLastColumn="0" w:lastRowFirstColumn="0" w:lastRowLastColumn="0"/>
+            <w:tcW w:w="1964" w:type="dxa"/>
+          </w:tcPr>
+          <w:p>
+            <w:r>
+              <w:t>Faults</w:t>
+            </w:r>
+          </w:p>
+        </w:tc>
+        <w:tc>
+          <w:tcPr>
+            <w:tcW w:w="7128" w:type="dxa"/>
+          </w:tcPr>
           <w:p>
             <w:pPr>
               <w:numPr>
@@ -19911,43 +20782,12 @@
               </w:numPr>
               <w:cnfStyle w:val="000000000000" w:firstRow="0" w:lastRow="0" w:firstColumn="0" w:lastColumn="0" w:oddVBand="0" w:evenVBand="0" w:oddHBand="0" w:evenHBand="0" w:firstRowFirstColumn="0" w:firstRowLastColumn="0" w:lastRowFirstColumn="0" w:lastRowLastColumn="0"/>
             </w:pPr>
-            <w:r>
-              <w:t xml:space="preserve">Listener </w:t>
-            </w:r>
-            <w:r>
-              <w:t xml:space="preserve">URI </w:t>
-            </w:r>
-            <w:r>
-              <w:t>(</w:t>
-            </w:r>
-            <w:r>
-              <w:rPr>
-                <w:i/>
-              </w:rPr>
-              <w:t>xs:anyURI</w:t>
-            </w:r>
-            <w:r>
-              <w:t>) [0..1]</w:t>
-            </w:r>
-          </w:p>
-        </w:tc>
-      </w:tr>
-      <w:tr>
-        <w:tc>
-          <w:tcPr>
-            <w:cnfStyle w:val="001000000000" w:firstRow="0" w:lastRow="0" w:firstColumn="1" w:lastColumn="0" w:oddVBand="0" w:evenVBand="0" w:oddHBand="0" w:evenHBand="0" w:firstRowFirstColumn="0" w:firstRowLastColumn="0" w:lastRowFirstColumn="0" w:lastRowLastColumn="0"/>
-            <w:tcW w:w="1964" w:type="dxa"/>
-          </w:tcPr>
-          <w:p>
-            <w:r>
-              <w:t>Behavior</w:t>
-            </w:r>
-          </w:p>
-        </w:tc>
-        <w:tc>
-          <w:tcPr>
-            <w:tcW w:w="7128" w:type="dxa"/>
-          </w:tcPr>
+            <w:proofErr w:type="spellStart"/>
+            <w:r>
+              <w:t>InvalidChannelFault</w:t>
+            </w:r>
+            <w:proofErr w:type="spellEnd"/>
+          </w:p>
           <w:p>
             <w:pPr>
               <w:numPr>
@@ -19956,9 +20796,11 @@
               </w:numPr>
               <w:cnfStyle w:val="000000000000" w:firstRow="0" w:lastRow="0" w:firstColumn="0" w:lastColumn="0" w:oddVBand="0" w:evenVBand="0" w:oddHBand="0" w:evenHBand="0" w:firstRowFirstColumn="0" w:firstRowLastColumn="0" w:lastRowFirstColumn="0" w:lastRowLastColumn="0"/>
             </w:pPr>
-            <w:r>
-              <w:t>The ISBM creates a session and returns the Session ID that uniquely identifies the application and channel pair.</w:t>
-            </w:r>
+            <w:proofErr w:type="spellStart"/>
+            <w:r>
+              <w:t>InvalidChannelTypeFault</w:t>
+            </w:r>
+            <w:proofErr w:type="spellEnd"/>
           </w:p>
           <w:p>
             <w:pPr>
@@ -19968,137 +20810,11 @@
               </w:numPr>
               <w:cnfStyle w:val="000000000000" w:firstRow="0" w:lastRow="0" w:firstColumn="0" w:lastColumn="0" w:oddVBand="0" w:evenVBand="0" w:oddHBand="0" w:evenHBand="0" w:firstRowFirstColumn="0" w:firstRowLastColumn="0" w:lastRowFirstColumn="0" w:lastRowLastColumn="0"/>
             </w:pPr>
-            <w:r>
-              <w:t>If the Channel ID does not exist, then an InvalidChannelFault is thrown.</w:t>
-            </w:r>
-          </w:p>
-          <w:p>
-            <w:pPr>
-              <w:numPr>
-                <w:ilvl w:val="0"/>
-                <w:numId w:val="19"/>
-              </w:numPr>
-              <w:cnfStyle w:val="000000000000" w:firstRow="0" w:lastRow="0" w:firstColumn="0" w:lastColumn="0" w:oddVBand="0" w:evenVBand="0" w:oddHBand="0" w:evenHBand="0" w:firstRowFirstColumn="0" w:firstRowLastColumn="0" w:lastRowFirstColumn="0" w:lastRowLastColumn="0"/>
-            </w:pPr>
-            <w:r>
-              <w:t>If the channel type is not a Publication type, then an InvalidChannelTypeFault is thrown.</w:t>
-            </w:r>
-          </w:p>
-          <w:p>
-            <w:pPr>
-              <w:numPr>
-                <w:ilvl w:val="0"/>
-                <w:numId w:val="19"/>
-              </w:numPr>
-              <w:cnfStyle w:val="000000000000" w:firstRow="0" w:lastRow="0" w:firstColumn="0" w:lastColumn="0" w:oddVBand="0" w:evenVBand="0" w:oddHBand="0" w:evenHBand="0" w:firstRowFirstColumn="0" w:firstRowLastColumn="0" w:lastRowFirstColumn="0" w:lastRowLastColumn="0"/>
-            </w:pPr>
-            <w:r>
-              <w:lastRenderedPageBreak/>
-              <w:t>If the Topic ID does not exist for the channel or the Topic ID does not belong to the channel, then an InvalidTopicFault is thrown</w:t>
-            </w:r>
-            <w:r>
-              <w:t>.</w:t>
-            </w:r>
-          </w:p>
-        </w:tc>
-      </w:tr>
-      <w:tr>
-        <w:tc>
-          <w:tcPr>
-            <w:cnfStyle w:val="001000000000" w:firstRow="0" w:lastRow="0" w:firstColumn="1" w:lastColumn="0" w:oddVBand="0" w:evenVBand="0" w:oddHBand="0" w:evenHBand="0" w:firstRowFirstColumn="0" w:firstRowLastColumn="0" w:lastRowFirstColumn="0" w:lastRowLastColumn="0"/>
-            <w:tcW w:w="1964" w:type="dxa"/>
-          </w:tcPr>
-          <w:p>
-            <w:r>
-              <w:lastRenderedPageBreak/>
-              <w:t>Returns</w:t>
-            </w:r>
-          </w:p>
-        </w:tc>
-        <w:tc>
-          <w:tcPr>
-            <w:tcW w:w="7128" w:type="dxa"/>
-          </w:tcPr>
-          <w:p>
-            <w:pPr>
-              <w:numPr>
-                <w:ilvl w:val="0"/>
-                <w:numId w:val="19"/>
-              </w:numPr>
-              <w:cnfStyle w:val="000000000000" w:firstRow="0" w:lastRow="0" w:firstColumn="0" w:lastColumn="0" w:oddVBand="0" w:evenVBand="0" w:oddHBand="0" w:evenHBand="0" w:firstRowFirstColumn="0" w:firstRowLastColumn="0" w:lastRowFirstColumn="0" w:lastRowLastColumn="0"/>
-            </w:pPr>
-            <w:r>
-              <w:t xml:space="preserve">Session </w:t>
-            </w:r>
-            <w:r>
-              <w:t>ID</w:t>
-            </w:r>
-            <w:r>
-              <w:t xml:space="preserve"> (</w:t>
-            </w:r>
-            <w:r>
-              <w:rPr>
-                <w:i/>
-              </w:rPr>
-              <w:t>xs:string</w:t>
-            </w:r>
-            <w:r>
-              <w:t>) [1]</w:t>
-            </w:r>
-          </w:p>
-        </w:tc>
-      </w:tr>
-      <w:tr>
-        <w:tc>
-          <w:tcPr>
-            <w:cnfStyle w:val="001000000000" w:firstRow="0" w:lastRow="0" w:firstColumn="1" w:lastColumn="0" w:oddVBand="0" w:evenVBand="0" w:oddHBand="0" w:evenHBand="0" w:firstRowFirstColumn="0" w:firstRowLastColumn="0" w:lastRowFirstColumn="0" w:lastRowLastColumn="0"/>
-            <w:tcW w:w="1964" w:type="dxa"/>
-          </w:tcPr>
-          <w:p>
-            <w:r>
-              <w:t>Faults</w:t>
-            </w:r>
-          </w:p>
-        </w:tc>
-        <w:tc>
-          <w:tcPr>
-            <w:tcW w:w="7128" w:type="dxa"/>
-          </w:tcPr>
-          <w:p>
-            <w:pPr>
-              <w:numPr>
-                <w:ilvl w:val="0"/>
-                <w:numId w:val="19"/>
-              </w:numPr>
-              <w:cnfStyle w:val="000000000000" w:firstRow="0" w:lastRow="0" w:firstColumn="0" w:lastColumn="0" w:oddVBand="0" w:evenVBand="0" w:oddHBand="0" w:evenHBand="0" w:firstRowFirstColumn="0" w:firstRowLastColumn="0" w:lastRowFirstColumn="0" w:lastRowLastColumn="0"/>
-            </w:pPr>
-            <w:r>
-              <w:t>InvalidChannelFault</w:t>
-            </w:r>
-          </w:p>
-          <w:p>
-            <w:pPr>
-              <w:numPr>
-                <w:ilvl w:val="0"/>
-                <w:numId w:val="19"/>
-              </w:numPr>
-              <w:cnfStyle w:val="000000000000" w:firstRow="0" w:lastRow="0" w:firstColumn="0" w:lastColumn="0" w:oddVBand="0" w:evenVBand="0" w:oddHBand="0" w:evenHBand="0" w:firstRowFirstColumn="0" w:firstRowLastColumn="0" w:lastRowFirstColumn="0" w:lastRowLastColumn="0"/>
-            </w:pPr>
-            <w:r>
-              <w:t>InvalidChannelTypeFault</w:t>
-            </w:r>
-          </w:p>
-          <w:p>
-            <w:pPr>
-              <w:numPr>
-                <w:ilvl w:val="0"/>
-                <w:numId w:val="19"/>
-              </w:numPr>
-              <w:cnfStyle w:val="000000000000" w:firstRow="0" w:lastRow="0" w:firstColumn="0" w:lastColumn="0" w:oddVBand="0" w:evenVBand="0" w:oddHBand="0" w:evenHBand="0" w:firstRowFirstColumn="0" w:firstRowLastColumn="0" w:lastRowFirstColumn="0" w:lastRowLastColumn="0"/>
-            </w:pPr>
+            <w:proofErr w:type="spellStart"/>
             <w:r>
               <w:t>InvalidTopicFault</w:t>
             </w:r>
+            <w:proofErr w:type="spellEnd"/>
           </w:p>
         </w:tc>
       </w:tr>
@@ -20107,11 +20823,11 @@
       <w:pPr>
         <w:pStyle w:val="Heading3"/>
       </w:pPr>
-      <w:bookmarkStart w:id="78" w:name="_Toc299716107"/>
+      <w:bookmarkStart w:id="76" w:name="_Toc299716107"/>
       <w:r>
         <w:t>Read Publication</w:t>
       </w:r>
-      <w:bookmarkEnd w:id="78"/>
+      <w:bookmarkEnd w:id="76"/>
     </w:p>
     <w:tbl>
       <w:tblPr>
@@ -20143,12 +20859,14 @@
             <w:pPr>
               <w:cnfStyle w:val="000000000000" w:firstRow="0" w:lastRow="0" w:firstColumn="0" w:lastColumn="0" w:oddVBand="0" w:evenVBand="0" w:oddHBand="0" w:evenHBand="0" w:firstRowFirstColumn="0" w:firstRowLastColumn="0" w:lastRowFirstColumn="0" w:lastRowLastColumn="0"/>
             </w:pPr>
+            <w:proofErr w:type="spellStart"/>
             <w:r>
               <w:t>Read</w:t>
             </w:r>
             <w:r>
               <w:t>Publication</w:t>
             </w:r>
+            <w:proofErr w:type="spellEnd"/>
           </w:p>
         </w:tc>
       </w:tr>
@@ -20241,12 +20959,14 @@
             <w:r>
               <w:t xml:space="preserve"> (</w:t>
             </w:r>
+            <w:proofErr w:type="spellStart"/>
             <w:r>
               <w:rPr>
                 <w:i/>
               </w:rPr>
               <w:t>xs:string</w:t>
             </w:r>
+            <w:proofErr w:type="spellEnd"/>
             <w:r>
               <w:t>) [1]</w:t>
             </w:r>
@@ -20284,7 +21004,15 @@
               <w:t>)</w:t>
             </w:r>
             <w:r>
-              <w:t>, then an InvalidSessionFault is thrown.</w:t>
+              <w:t xml:space="preserve">, then an </w:t>
+            </w:r>
+            <w:proofErr w:type="spellStart"/>
+            <w:r>
+              <w:t>InvalidSessionFault</w:t>
+            </w:r>
+            <w:proofErr w:type="spellEnd"/>
+            <w:r>
+              <w:t xml:space="preserve"> is thrown.</w:t>
             </w:r>
           </w:p>
         </w:tc>
@@ -20340,12 +21068,14 @@
             <w:r>
               <w:t xml:space="preserve"> (</w:t>
             </w:r>
+            <w:proofErr w:type="spellStart"/>
             <w:r>
               <w:rPr>
                 <w:i/>
               </w:rPr>
               <w:t>xs:string</w:t>
             </w:r>
+            <w:proofErr w:type="spellEnd"/>
             <w:r>
               <w:t>) [1]</w:t>
             </w:r>
@@ -20358,28 +21088,36 @@
               </w:numPr>
               <w:cnfStyle w:val="000000000000" w:firstRow="0" w:lastRow="0" w:firstColumn="0" w:lastColumn="0" w:oddVBand="0" w:evenVBand="0" w:oddHBand="0" w:evenHBand="0" w:firstRowFirstColumn="0" w:firstRowLastColumn="0" w:lastRowFirstColumn="0" w:lastRowLastColumn="0"/>
             </w:pPr>
-            <w:commentRangeStart w:id="79"/>
             <w:r>
               <w:t>Topic ID</w:t>
             </w:r>
             <w:r>
               <w:t xml:space="preserve"> (</w:t>
             </w:r>
+            <w:proofErr w:type="spellStart"/>
             <w:r>
               <w:rPr>
                 <w:i/>
               </w:rPr>
-              <w:t>xs:string</w:t>
-            </w:r>
-            <w:r>
-              <w:t>) [1]</w:t>
-            </w:r>
-            <w:commentRangeEnd w:id="79"/>
+              <w:t>xs</w:t>
+            </w:r>
+            <w:proofErr w:type="gramStart"/>
             <w:r>
               <w:rPr>
-                <w:rStyle w:val="CommentReference"/>
+                <w:i/>
               </w:rPr>
-              <w:commentReference w:id="79"/>
+              <w:t>:string</w:t>
+            </w:r>
+            <w:proofErr w:type="spellEnd"/>
+            <w:proofErr w:type="gramEnd"/>
+            <w:r>
+              <w:t>) [1</w:t>
+            </w:r>
+            <w:r>
+              <w:t>..*</w:t>
+            </w:r>
+            <w:r>
+              <w:t>]</w:t>
             </w:r>
           </w:p>
           <w:p>
@@ -20396,12 +21134,14 @@
             <w:r>
               <w:t>Content (</w:t>
             </w:r>
+            <w:proofErr w:type="spellStart"/>
             <w:r>
               <w:rPr>
                 <w:i/>
               </w:rPr>
               <w:t>xs:any</w:t>
             </w:r>
+            <w:proofErr w:type="spellEnd"/>
             <w:r>
               <w:t>) [1]</w:t>
             </w:r>
@@ -20432,9 +21172,11 @@
               </w:numPr>
               <w:cnfStyle w:val="000000000000" w:firstRow="0" w:lastRow="0" w:firstColumn="0" w:lastColumn="0" w:oddVBand="0" w:evenVBand="0" w:oddHBand="0" w:evenHBand="0" w:firstRowFirstColumn="0" w:firstRowLastColumn="0" w:lastRowFirstColumn="0" w:lastRowLastColumn="0"/>
             </w:pPr>
+            <w:proofErr w:type="spellStart"/>
             <w:r>
               <w:t>InvalidSessionFault</w:t>
             </w:r>
+            <w:proofErr w:type="spellEnd"/>
           </w:p>
         </w:tc>
       </w:tr>
@@ -20443,11 +21185,11 @@
       <w:pPr>
         <w:pStyle w:val="Heading3"/>
       </w:pPr>
-      <w:bookmarkStart w:id="80" w:name="_Toc299716108"/>
+      <w:bookmarkStart w:id="77" w:name="_Toc299716108"/>
       <w:r>
         <w:t>Remove Publication</w:t>
       </w:r>
-      <w:bookmarkEnd w:id="80"/>
+      <w:bookmarkEnd w:id="77"/>
     </w:p>
     <w:tbl>
       <w:tblPr>
@@ -20479,12 +21221,14 @@
             <w:pPr>
               <w:cnfStyle w:val="000000000000" w:firstRow="0" w:lastRow="0" w:firstColumn="0" w:lastColumn="0" w:oddVBand="0" w:evenVBand="0" w:oddHBand="0" w:evenHBand="0" w:firstRowFirstColumn="0" w:firstRowLastColumn="0" w:lastRowFirstColumn="0" w:lastRowLastColumn="0"/>
             </w:pPr>
+            <w:proofErr w:type="spellStart"/>
             <w:r>
               <w:t>Remove</w:t>
             </w:r>
             <w:r>
               <w:t>Publication</w:t>
             </w:r>
+            <w:proofErr w:type="spellEnd"/>
           </w:p>
         </w:tc>
       </w:tr>
@@ -20581,7 +21325,15 @@
               <w:t>)</w:t>
             </w:r>
             <w:r>
-              <w:t>, then an InvalidSessionFault is thrown.</w:t>
+              <w:t xml:space="preserve">, then an </w:t>
+            </w:r>
+            <w:proofErr w:type="spellStart"/>
+            <w:r>
+              <w:t>InvalidSessionFault</w:t>
+            </w:r>
+            <w:proofErr w:type="spellEnd"/>
+            <w:r>
+              <w:t xml:space="preserve"> is thrown.</w:t>
             </w:r>
           </w:p>
         </w:tc>
@@ -20640,9 +21392,11 @@
               </w:numPr>
               <w:cnfStyle w:val="000000000000" w:firstRow="0" w:lastRow="0" w:firstColumn="0" w:lastColumn="0" w:oddVBand="0" w:evenVBand="0" w:oddHBand="0" w:evenHBand="0" w:firstRowFirstColumn="0" w:firstRowLastColumn="0" w:lastRowFirstColumn="0" w:lastRowLastColumn="0"/>
             </w:pPr>
+            <w:proofErr w:type="spellStart"/>
             <w:r>
               <w:t>InvalidSessionFault</w:t>
             </w:r>
+            <w:proofErr w:type="spellEnd"/>
           </w:p>
         </w:tc>
       </w:tr>
@@ -20651,11 +21405,11 @@
       <w:pPr>
         <w:pStyle w:val="Heading3"/>
       </w:pPr>
-      <w:bookmarkStart w:id="81" w:name="_Toc299716109"/>
+      <w:bookmarkStart w:id="78" w:name="_Toc299716109"/>
       <w:r>
         <w:t>Close Subscription Session</w:t>
       </w:r>
-      <w:bookmarkEnd w:id="81"/>
+      <w:bookmarkEnd w:id="78"/>
     </w:p>
     <w:tbl>
       <w:tblPr>
@@ -20687,9 +21441,11 @@
             <w:pPr>
               <w:cnfStyle w:val="000000000000" w:firstRow="0" w:lastRow="0" w:firstColumn="0" w:lastColumn="0" w:oddVBand="0" w:evenVBand="0" w:oddHBand="0" w:evenHBand="0" w:firstRowFirstColumn="0" w:firstRowLastColumn="0" w:lastRowFirstColumn="0" w:lastRowLastColumn="0"/>
             </w:pPr>
+            <w:proofErr w:type="spellStart"/>
             <w:r>
               <w:t>CloseSubscriptionSession</w:t>
             </w:r>
+            <w:proofErr w:type="spellEnd"/>
           </w:p>
         </w:tc>
       </w:tr>
@@ -20783,7 +21539,15 @@
               <w:t>)</w:t>
             </w:r>
             <w:r>
-              <w:t>, then an InvalidSessionFault is thrown.</w:t>
+              <w:t xml:space="preserve">, then an </w:t>
+            </w:r>
+            <w:proofErr w:type="spellStart"/>
+            <w:r>
+              <w:t>InvalidSessionFault</w:t>
+            </w:r>
+            <w:proofErr w:type="spellEnd"/>
+            <w:r>
+              <w:t xml:space="preserve"> is thrown.</w:t>
             </w:r>
           </w:p>
         </w:tc>
@@ -20843,9 +21607,11 @@
               </w:numPr>
               <w:cnfStyle w:val="000000000000" w:firstRow="0" w:lastRow="0" w:firstColumn="0" w:lastColumn="0" w:oddVBand="0" w:evenVBand="0" w:oddHBand="0" w:evenHBand="0" w:firstRowFirstColumn="0" w:firstRowLastColumn="0" w:lastRowFirstColumn="0" w:lastRowLastColumn="0"/>
             </w:pPr>
+            <w:proofErr w:type="spellStart"/>
             <w:r>
               <w:t>InvalidSessionFault</w:t>
             </w:r>
+            <w:proofErr w:type="spellEnd"/>
           </w:p>
         </w:tc>
       </w:tr>
@@ -20854,17 +21620,17 @@
       <w:pPr>
         <w:pStyle w:val="Heading2"/>
       </w:pPr>
-      <w:bookmarkStart w:id="82" w:name="_Toc299716110"/>
+      <w:bookmarkStart w:id="79" w:name="_Toc299716110"/>
       <w:r>
         <w:t>ISBM Provider Request Services</w:t>
       </w:r>
-      <w:bookmarkEnd w:id="82"/>
+      <w:bookmarkEnd w:id="79"/>
     </w:p>
     <w:p>
       <w:pPr>
         <w:pStyle w:val="Heading3"/>
       </w:pPr>
-      <w:bookmarkStart w:id="83" w:name="_Toc299716111"/>
+      <w:bookmarkStart w:id="80" w:name="_Toc299716111"/>
       <w:r>
         <w:t>Open</w:t>
       </w:r>
@@ -20880,7 +21646,7 @@
       <w:r>
         <w:t>Session</w:t>
       </w:r>
-      <w:bookmarkEnd w:id="83"/>
+      <w:bookmarkEnd w:id="80"/>
     </w:p>
     <w:tbl>
       <w:tblPr>
@@ -20912,6 +21678,7 @@
             <w:pPr>
               <w:cnfStyle w:val="000000000000" w:firstRow="0" w:lastRow="0" w:firstColumn="0" w:lastColumn="0" w:oddVBand="0" w:evenVBand="0" w:oddHBand="0" w:evenHBand="0" w:firstRowFirstColumn="0" w:firstRowLastColumn="0" w:lastRowFirstColumn="0" w:lastRowLastColumn="0"/>
             </w:pPr>
+            <w:proofErr w:type="spellStart"/>
             <w:r>
               <w:t>Open</w:t>
             </w:r>
@@ -20924,6 +21691,7 @@
             <w:r>
               <w:t>Session</w:t>
             </w:r>
+            <w:proofErr w:type="spellEnd"/>
           </w:p>
         </w:tc>
       </w:tr>
@@ -20989,12 +21757,14 @@
             <w:r>
               <w:t xml:space="preserve"> (</w:t>
             </w:r>
+            <w:proofErr w:type="spellStart"/>
             <w:r>
               <w:rPr>
                 <w:i/>
               </w:rPr>
               <w:t>xs:string</w:t>
             </w:r>
+            <w:proofErr w:type="spellEnd"/>
             <w:r>
               <w:t>) [1]</w:t>
             </w:r>
@@ -21007,33 +21777,216 @@
               </w:numPr>
               <w:cnfStyle w:val="000000000000" w:firstRow="0" w:lastRow="0" w:firstColumn="0" w:lastColumn="0" w:oddVBand="0" w:evenVBand="0" w:oddHBand="0" w:evenHBand="0" w:firstRowFirstColumn="0" w:firstRowLastColumn="0" w:lastRowFirstColumn="0" w:lastRowLastColumn="0"/>
             </w:pPr>
-            <w:commentRangeStart w:id="84"/>
             <w:r>
               <w:t>Topic IDs (</w:t>
             </w:r>
+            <w:proofErr w:type="spellStart"/>
+            <w:r>
+              <w:rPr>
+                <w:i/>
+              </w:rPr>
+              <w:t>xs</w:t>
+            </w:r>
+            <w:proofErr w:type="gramStart"/>
+            <w:r>
+              <w:rPr>
+                <w:i/>
+              </w:rPr>
+              <w:t>:string</w:t>
+            </w:r>
+            <w:proofErr w:type="spellEnd"/>
+            <w:proofErr w:type="gramEnd"/>
+            <w:r>
+              <w:t>) [</w:t>
+            </w:r>
+            <w:r>
+              <w:t>1</w:t>
+            </w:r>
+            <w:r>
+              <w:t>..*]</w:t>
+            </w:r>
+          </w:p>
+          <w:p>
+            <w:pPr>
+              <w:numPr>
+                <w:ilvl w:val="0"/>
+                <w:numId w:val="19"/>
+              </w:numPr>
+              <w:cnfStyle w:val="000000000000" w:firstRow="0" w:lastRow="0" w:firstColumn="0" w:lastColumn="0" w:oddVBand="0" w:evenVBand="0" w:oddHBand="0" w:evenHBand="0" w:firstRowFirstColumn="0" w:firstRowLastColumn="0" w:lastRowFirstColumn="0" w:lastRowLastColumn="0"/>
+            </w:pPr>
+            <w:r>
+              <w:t xml:space="preserve">Listener </w:t>
+            </w:r>
+            <w:r>
+              <w:t xml:space="preserve">URI </w:t>
+            </w:r>
+            <w:r>
+              <w:t>(</w:t>
+            </w:r>
+            <w:proofErr w:type="spellStart"/>
+            <w:r>
+              <w:rPr>
+                <w:i/>
+              </w:rPr>
+              <w:t>xs:anyURI</w:t>
+            </w:r>
+            <w:proofErr w:type="spellEnd"/>
+            <w:r>
+              <w:t>) [0..1]</w:t>
+            </w:r>
+          </w:p>
+        </w:tc>
+      </w:tr>
+      <w:tr>
+        <w:tc>
+          <w:tcPr>
+            <w:cnfStyle w:val="001000000000" w:firstRow="0" w:lastRow="0" w:firstColumn="1" w:lastColumn="0" w:oddVBand="0" w:evenVBand="0" w:oddHBand="0" w:evenHBand="0" w:firstRowFirstColumn="0" w:firstRowLastColumn="0" w:lastRowFirstColumn="0" w:lastRowLastColumn="0"/>
+            <w:tcW w:w="1964" w:type="dxa"/>
+          </w:tcPr>
+          <w:p>
+            <w:r>
+              <w:t>Behavior</w:t>
+            </w:r>
+          </w:p>
+        </w:tc>
+        <w:tc>
+          <w:tcPr>
+            <w:tcW w:w="7128" w:type="dxa"/>
+          </w:tcPr>
+          <w:p>
+            <w:pPr>
+              <w:numPr>
+                <w:ilvl w:val="0"/>
+                <w:numId w:val="19"/>
+              </w:numPr>
+              <w:cnfStyle w:val="000000000000" w:firstRow="0" w:lastRow="0" w:firstColumn="0" w:lastColumn="0" w:oddVBand="0" w:evenVBand="0" w:oddHBand="0" w:evenHBand="0" w:firstRowFirstColumn="0" w:firstRowLastColumn="0" w:lastRowFirstColumn="0" w:lastRowLastColumn="0"/>
+            </w:pPr>
+            <w:r>
+              <w:t>The ISBM creates a session and returns the Session ID that uniquely identifies the application and channel pair.</w:t>
+            </w:r>
+          </w:p>
+          <w:p>
+            <w:pPr>
+              <w:numPr>
+                <w:ilvl w:val="0"/>
+                <w:numId w:val="19"/>
+              </w:numPr>
+              <w:cnfStyle w:val="000000000000" w:firstRow="0" w:lastRow="0" w:firstColumn="0" w:lastColumn="0" w:oddVBand="0" w:evenVBand="0" w:oddHBand="0" w:evenHBand="0" w:firstRowFirstColumn="0" w:firstRowLastColumn="0" w:lastRowFirstColumn="0" w:lastRowLastColumn="0"/>
+            </w:pPr>
+            <w:r>
+              <w:t xml:space="preserve">If the Channel ID does not exist, then an </w:t>
+            </w:r>
+            <w:proofErr w:type="spellStart"/>
+            <w:r>
+              <w:t>InvalidChannelFault</w:t>
+            </w:r>
+            <w:proofErr w:type="spellEnd"/>
+            <w:r>
+              <w:t xml:space="preserve"> is thrown.</w:t>
+            </w:r>
+          </w:p>
+          <w:p>
+            <w:pPr>
+              <w:numPr>
+                <w:ilvl w:val="0"/>
+                <w:numId w:val="19"/>
+              </w:numPr>
+              <w:cnfStyle w:val="000000000000" w:firstRow="0" w:lastRow="0" w:firstColumn="0" w:lastColumn="0" w:oddVBand="0" w:evenVBand="0" w:oddHBand="0" w:evenHBand="0" w:firstRowFirstColumn="0" w:firstRowLastColumn="0" w:lastRowFirstColumn="0" w:lastRowLastColumn="0"/>
+            </w:pPr>
+            <w:r>
+              <w:t xml:space="preserve">If the channel type is not a Request type, then an </w:t>
+            </w:r>
+            <w:proofErr w:type="spellStart"/>
+            <w:r>
+              <w:t>InvalidChannelTypeFault</w:t>
+            </w:r>
+            <w:proofErr w:type="spellEnd"/>
+            <w:r>
+              <w:t xml:space="preserve"> is thrown.</w:t>
+            </w:r>
+          </w:p>
+          <w:p>
+            <w:pPr>
+              <w:numPr>
+                <w:ilvl w:val="0"/>
+                <w:numId w:val="19"/>
+              </w:numPr>
+              <w:cnfStyle w:val="000000000000" w:firstRow="0" w:lastRow="0" w:firstColumn="0" w:lastColumn="0" w:oddVBand="0" w:evenVBand="0" w:oddHBand="0" w:evenHBand="0" w:firstRowFirstColumn="0" w:firstRowLastColumn="0" w:lastRowFirstColumn="0" w:lastRowLastColumn="0"/>
+            </w:pPr>
+            <w:r>
+              <w:t xml:space="preserve">If the Topic ID does not exist for the channel or the Topic ID does not belong to the channel, then an </w:t>
+            </w:r>
+            <w:proofErr w:type="spellStart"/>
+            <w:r>
+              <w:t>InvalidTopicFault</w:t>
+            </w:r>
+            <w:proofErr w:type="spellEnd"/>
+            <w:r>
+              <w:t xml:space="preserve"> is thrown.</w:t>
+            </w:r>
+          </w:p>
+        </w:tc>
+      </w:tr>
+      <w:tr>
+        <w:tc>
+          <w:tcPr>
+            <w:cnfStyle w:val="001000000000" w:firstRow="0" w:lastRow="0" w:firstColumn="1" w:lastColumn="0" w:oddVBand="0" w:evenVBand="0" w:oddHBand="0" w:evenHBand="0" w:firstRowFirstColumn="0" w:firstRowLastColumn="0" w:lastRowFirstColumn="0" w:lastRowLastColumn="0"/>
+            <w:tcW w:w="1964" w:type="dxa"/>
+          </w:tcPr>
+          <w:p>
+            <w:r>
+              <w:t>Returns</w:t>
+            </w:r>
+          </w:p>
+        </w:tc>
+        <w:tc>
+          <w:tcPr>
+            <w:tcW w:w="7128" w:type="dxa"/>
+          </w:tcPr>
+          <w:p>
+            <w:pPr>
+              <w:numPr>
+                <w:ilvl w:val="0"/>
+                <w:numId w:val="19"/>
+              </w:numPr>
+              <w:cnfStyle w:val="000000000000" w:firstRow="0" w:lastRow="0" w:firstColumn="0" w:lastColumn="0" w:oddVBand="0" w:evenVBand="0" w:oddHBand="0" w:evenHBand="0" w:firstRowFirstColumn="0" w:firstRowLastColumn="0" w:lastRowFirstColumn="0" w:lastRowLastColumn="0"/>
+            </w:pPr>
+            <w:r>
+              <w:t>Session ID</w:t>
+            </w:r>
+            <w:r>
+              <w:t xml:space="preserve"> (</w:t>
+            </w:r>
+            <w:proofErr w:type="spellStart"/>
             <w:r>
               <w:rPr>
                 <w:i/>
               </w:rPr>
               <w:t>xs:string</w:t>
             </w:r>
-            <w:r>
-              <w:t>) [</w:t>
-            </w:r>
-            <w:r>
-              <w:t>1</w:t>
-            </w:r>
-            <w:r>
-              <w:t>..*]</w:t>
-            </w:r>
-            <w:commentRangeEnd w:id="84"/>
-            <w:r>
-              <w:rPr>
-                <w:rStyle w:val="CommentReference"/>
-              </w:rPr>
-              <w:commentReference w:id="84"/>
-            </w:r>
-          </w:p>
+            <w:proofErr w:type="spellEnd"/>
+            <w:r>
+              <w:t>) [1]</w:t>
+            </w:r>
+          </w:p>
+        </w:tc>
+      </w:tr>
+      <w:tr>
+        <w:tc>
+          <w:tcPr>
+            <w:cnfStyle w:val="001000000000" w:firstRow="0" w:lastRow="0" w:firstColumn="1" w:lastColumn="0" w:oddVBand="0" w:evenVBand="0" w:oddHBand="0" w:evenHBand="0" w:firstRowFirstColumn="0" w:firstRowLastColumn="0" w:lastRowFirstColumn="0" w:lastRowLastColumn="0"/>
+            <w:tcW w:w="1964" w:type="dxa"/>
+          </w:tcPr>
+          <w:p>
+            <w:r>
+              <w:t>Faults</w:t>
+            </w:r>
+          </w:p>
+        </w:tc>
+        <w:tc>
+          <w:tcPr>
+            <w:tcW w:w="7128" w:type="dxa"/>
+          </w:tcPr>
           <w:p>
             <w:pPr>
               <w:numPr>
@@ -21042,43 +21995,12 @@
               </w:numPr>
               <w:cnfStyle w:val="000000000000" w:firstRow="0" w:lastRow="0" w:firstColumn="0" w:lastColumn="0" w:oddVBand="0" w:evenVBand="0" w:oddHBand="0" w:evenHBand="0" w:firstRowFirstColumn="0" w:firstRowLastColumn="0" w:lastRowFirstColumn="0" w:lastRowLastColumn="0"/>
             </w:pPr>
-            <w:r>
-              <w:t xml:space="preserve">Listener </w:t>
-            </w:r>
-            <w:r>
-              <w:t xml:space="preserve">URI </w:t>
-            </w:r>
-            <w:r>
-              <w:t>(</w:t>
-            </w:r>
-            <w:r>
-              <w:rPr>
-                <w:i/>
-              </w:rPr>
-              <w:t>xs:anyURI</w:t>
-            </w:r>
-            <w:r>
-              <w:t>) [0..1]</w:t>
-            </w:r>
-          </w:p>
-        </w:tc>
-      </w:tr>
-      <w:tr>
-        <w:tc>
-          <w:tcPr>
-            <w:cnfStyle w:val="001000000000" w:firstRow="0" w:lastRow="0" w:firstColumn="1" w:lastColumn="0" w:oddVBand="0" w:evenVBand="0" w:oddHBand="0" w:evenHBand="0" w:firstRowFirstColumn="0" w:firstRowLastColumn="0" w:lastRowFirstColumn="0" w:lastRowLastColumn="0"/>
-            <w:tcW w:w="1964" w:type="dxa"/>
-          </w:tcPr>
-          <w:p>
-            <w:r>
-              <w:t>Behavior</w:t>
-            </w:r>
-          </w:p>
-        </w:tc>
-        <w:tc>
-          <w:tcPr>
-            <w:tcW w:w="7128" w:type="dxa"/>
-          </w:tcPr>
+            <w:proofErr w:type="spellStart"/>
+            <w:r>
+              <w:t>InvalidChannelFault</w:t>
+            </w:r>
+            <w:proofErr w:type="spellEnd"/>
+          </w:p>
           <w:p>
             <w:pPr>
               <w:numPr>
@@ -21087,9 +22009,11 @@
               </w:numPr>
               <w:cnfStyle w:val="000000000000" w:firstRow="0" w:lastRow="0" w:firstColumn="0" w:lastColumn="0" w:oddVBand="0" w:evenVBand="0" w:oddHBand="0" w:evenHBand="0" w:firstRowFirstColumn="0" w:firstRowLastColumn="0" w:lastRowFirstColumn="0" w:lastRowLastColumn="0"/>
             </w:pPr>
-            <w:r>
-              <w:t>The ISBM creates a session and returns the Session ID that uniquely identifies the application and channel pair.</w:t>
-            </w:r>
+            <w:proofErr w:type="spellStart"/>
+            <w:r>
+              <w:t>InvalidChannelTypeFault</w:t>
+            </w:r>
+            <w:proofErr w:type="spellEnd"/>
           </w:p>
           <w:p>
             <w:pPr>
@@ -21099,129 +22023,11 @@
               </w:numPr>
               <w:cnfStyle w:val="000000000000" w:firstRow="0" w:lastRow="0" w:firstColumn="0" w:lastColumn="0" w:oddVBand="0" w:evenVBand="0" w:oddHBand="0" w:evenHBand="0" w:firstRowFirstColumn="0" w:firstRowLastColumn="0" w:lastRowFirstColumn="0" w:lastRowLastColumn="0"/>
             </w:pPr>
-            <w:r>
-              <w:t>If the Channel ID does not exist, then an InvalidChannelFault is thrown.</w:t>
-            </w:r>
-          </w:p>
-          <w:p>
-            <w:pPr>
-              <w:numPr>
-                <w:ilvl w:val="0"/>
-                <w:numId w:val="19"/>
-              </w:numPr>
-              <w:cnfStyle w:val="000000000000" w:firstRow="0" w:lastRow="0" w:firstColumn="0" w:lastColumn="0" w:oddVBand="0" w:evenVBand="0" w:oddHBand="0" w:evenHBand="0" w:firstRowFirstColumn="0" w:firstRowLastColumn="0" w:lastRowFirstColumn="0" w:lastRowLastColumn="0"/>
-            </w:pPr>
-            <w:r>
-              <w:t>If the channel type is not a Request type, then an InvalidChannelTypeFault is thrown.</w:t>
-            </w:r>
-          </w:p>
-          <w:p>
-            <w:pPr>
-              <w:numPr>
-                <w:ilvl w:val="0"/>
-                <w:numId w:val="19"/>
-              </w:numPr>
-              <w:cnfStyle w:val="000000000000" w:firstRow="0" w:lastRow="0" w:firstColumn="0" w:lastColumn="0" w:oddVBand="0" w:evenVBand="0" w:oddHBand="0" w:evenHBand="0" w:firstRowFirstColumn="0" w:firstRowLastColumn="0" w:lastRowFirstColumn="0" w:lastRowLastColumn="0"/>
-            </w:pPr>
-            <w:r>
-              <w:t>If the Topic ID does not exist for the channel or the Topic ID does not belong to the channel, then an InvalidTopicFault is thrown.</w:t>
-            </w:r>
-          </w:p>
-        </w:tc>
-      </w:tr>
-      <w:tr>
-        <w:tc>
-          <w:tcPr>
-            <w:cnfStyle w:val="001000000000" w:firstRow="0" w:lastRow="0" w:firstColumn="1" w:lastColumn="0" w:oddVBand="0" w:evenVBand="0" w:oddHBand="0" w:evenHBand="0" w:firstRowFirstColumn="0" w:firstRowLastColumn="0" w:lastRowFirstColumn="0" w:lastRowLastColumn="0"/>
-            <w:tcW w:w="1964" w:type="dxa"/>
-          </w:tcPr>
-          <w:p>
-            <w:r>
-              <w:t>Returns</w:t>
-            </w:r>
-          </w:p>
-        </w:tc>
-        <w:tc>
-          <w:tcPr>
-            <w:tcW w:w="7128" w:type="dxa"/>
-          </w:tcPr>
-          <w:p>
-            <w:pPr>
-              <w:numPr>
-                <w:ilvl w:val="0"/>
-                <w:numId w:val="19"/>
-              </w:numPr>
-              <w:cnfStyle w:val="000000000000" w:firstRow="0" w:lastRow="0" w:firstColumn="0" w:lastColumn="0" w:oddVBand="0" w:evenVBand="0" w:oddHBand="0" w:evenHBand="0" w:firstRowFirstColumn="0" w:firstRowLastColumn="0" w:lastRowFirstColumn="0" w:lastRowLastColumn="0"/>
-            </w:pPr>
-            <w:r>
-              <w:t>Session ID</w:t>
-            </w:r>
-            <w:r>
-              <w:t xml:space="preserve"> (</w:t>
-            </w:r>
-            <w:r>
-              <w:rPr>
-                <w:i/>
-              </w:rPr>
-              <w:t>xs:string</w:t>
-            </w:r>
-            <w:r>
-              <w:t>) [1]</w:t>
-            </w:r>
-          </w:p>
-        </w:tc>
-      </w:tr>
-      <w:tr>
-        <w:tc>
-          <w:tcPr>
-            <w:cnfStyle w:val="001000000000" w:firstRow="0" w:lastRow="0" w:firstColumn="1" w:lastColumn="0" w:oddVBand="0" w:evenVBand="0" w:oddHBand="0" w:evenHBand="0" w:firstRowFirstColumn="0" w:firstRowLastColumn="0" w:lastRowFirstColumn="0" w:lastRowLastColumn="0"/>
-            <w:tcW w:w="1964" w:type="dxa"/>
-          </w:tcPr>
-          <w:p>
-            <w:r>
-              <w:t>Faults</w:t>
-            </w:r>
-          </w:p>
-        </w:tc>
-        <w:tc>
-          <w:tcPr>
-            <w:tcW w:w="7128" w:type="dxa"/>
-          </w:tcPr>
-          <w:p>
-            <w:pPr>
-              <w:numPr>
-                <w:ilvl w:val="0"/>
-                <w:numId w:val="19"/>
-              </w:numPr>
-              <w:cnfStyle w:val="000000000000" w:firstRow="0" w:lastRow="0" w:firstColumn="0" w:lastColumn="0" w:oddVBand="0" w:evenVBand="0" w:oddHBand="0" w:evenHBand="0" w:firstRowFirstColumn="0" w:firstRowLastColumn="0" w:lastRowFirstColumn="0" w:lastRowLastColumn="0"/>
-            </w:pPr>
-            <w:r>
-              <w:t>InvalidChannelFault</w:t>
-            </w:r>
-          </w:p>
-          <w:p>
-            <w:pPr>
-              <w:numPr>
-                <w:ilvl w:val="0"/>
-                <w:numId w:val="19"/>
-              </w:numPr>
-              <w:cnfStyle w:val="000000000000" w:firstRow="0" w:lastRow="0" w:firstColumn="0" w:lastColumn="0" w:oddVBand="0" w:evenVBand="0" w:oddHBand="0" w:evenHBand="0" w:firstRowFirstColumn="0" w:firstRowLastColumn="0" w:lastRowFirstColumn="0" w:lastRowLastColumn="0"/>
-            </w:pPr>
-            <w:r>
-              <w:t>InvalidChannelTypeFault</w:t>
-            </w:r>
-          </w:p>
-          <w:p>
-            <w:pPr>
-              <w:numPr>
-                <w:ilvl w:val="0"/>
-                <w:numId w:val="19"/>
-              </w:numPr>
-              <w:cnfStyle w:val="000000000000" w:firstRow="0" w:lastRow="0" w:firstColumn="0" w:lastColumn="0" w:oddVBand="0" w:evenVBand="0" w:oddHBand="0" w:evenHBand="0" w:firstRowFirstColumn="0" w:firstRowLastColumn="0" w:lastRowFirstColumn="0" w:lastRowLastColumn="0"/>
-            </w:pPr>
+            <w:proofErr w:type="spellStart"/>
             <w:r>
               <w:t>InvalidTopicFault</w:t>
             </w:r>
+            <w:proofErr w:type="spellEnd"/>
           </w:p>
         </w:tc>
       </w:tr>
@@ -21230,14 +22036,14 @@
       <w:pPr>
         <w:pStyle w:val="Heading3"/>
       </w:pPr>
-      <w:bookmarkStart w:id="85" w:name="_Toc299716112"/>
+      <w:bookmarkStart w:id="81" w:name="_Toc299716112"/>
       <w:r>
         <w:t xml:space="preserve">Read </w:t>
       </w:r>
       <w:r>
         <w:t>Request</w:t>
       </w:r>
-      <w:bookmarkEnd w:id="85"/>
+      <w:bookmarkEnd w:id="81"/>
     </w:p>
     <w:tbl>
       <w:tblPr>
@@ -21269,12 +22075,14 @@
             <w:pPr>
               <w:cnfStyle w:val="000000000000" w:firstRow="0" w:lastRow="0" w:firstColumn="0" w:lastColumn="0" w:oddVBand="0" w:evenVBand="0" w:oddHBand="0" w:evenHBand="0" w:firstRowFirstColumn="0" w:firstRowLastColumn="0" w:lastRowFirstColumn="0" w:lastRowLastColumn="0"/>
             </w:pPr>
+            <w:proofErr w:type="spellStart"/>
             <w:r>
               <w:t>Read</w:t>
             </w:r>
             <w:r>
               <w:t>Request</w:t>
             </w:r>
+            <w:proofErr w:type="spellEnd"/>
           </w:p>
         </w:tc>
       </w:tr>
@@ -21364,12 +22172,14 @@
             <w:r>
               <w:t xml:space="preserve"> (</w:t>
             </w:r>
+            <w:proofErr w:type="spellStart"/>
             <w:r>
               <w:rPr>
                 <w:i/>
               </w:rPr>
               <w:t>xs:string</w:t>
             </w:r>
+            <w:proofErr w:type="spellEnd"/>
             <w:r>
               <w:t>) [1]</w:t>
             </w:r>
@@ -21407,7 +22217,15 @@
               <w:t>)</w:t>
             </w:r>
             <w:r>
-              <w:t>, then an InvalidSessionFault is thrown.</w:t>
+              <w:t xml:space="preserve">, then an </w:t>
+            </w:r>
+            <w:proofErr w:type="spellStart"/>
+            <w:r>
+              <w:t>InvalidSessionFault</w:t>
+            </w:r>
+            <w:proofErr w:type="spellEnd"/>
+            <w:r>
+              <w:t xml:space="preserve"> is thrown.</w:t>
             </w:r>
           </w:p>
         </w:tc>
@@ -21463,12 +22281,14 @@
             <w:r>
               <w:t xml:space="preserve"> (</w:t>
             </w:r>
+            <w:proofErr w:type="spellStart"/>
             <w:r>
               <w:rPr>
                 <w:i/>
               </w:rPr>
               <w:t>xs:string</w:t>
             </w:r>
+            <w:proofErr w:type="spellEnd"/>
             <w:r>
               <w:t>) [1]</w:t>
             </w:r>
@@ -21481,28 +22301,36 @@
               </w:numPr>
               <w:cnfStyle w:val="000000000000" w:firstRow="0" w:lastRow="0" w:firstColumn="0" w:lastColumn="0" w:oddVBand="0" w:evenVBand="0" w:oddHBand="0" w:evenHBand="0" w:firstRowFirstColumn="0" w:firstRowLastColumn="0" w:lastRowFirstColumn="0" w:lastRowLastColumn="0"/>
             </w:pPr>
-            <w:commentRangeStart w:id="86"/>
             <w:r>
               <w:t>Topic ID</w:t>
             </w:r>
             <w:r>
               <w:t xml:space="preserve"> (</w:t>
             </w:r>
+            <w:proofErr w:type="spellStart"/>
             <w:r>
               <w:rPr>
                 <w:i/>
               </w:rPr>
-              <w:t>xs:string</w:t>
-            </w:r>
-            <w:r>
-              <w:t>) [1]</w:t>
-            </w:r>
-            <w:commentRangeEnd w:id="86"/>
+              <w:t>xs</w:t>
+            </w:r>
+            <w:proofErr w:type="gramStart"/>
             <w:r>
               <w:rPr>
-                <w:rStyle w:val="CommentReference"/>
+                <w:i/>
               </w:rPr>
-              <w:commentReference w:id="86"/>
+              <w:t>:string</w:t>
+            </w:r>
+            <w:proofErr w:type="spellEnd"/>
+            <w:proofErr w:type="gramEnd"/>
+            <w:r>
+              <w:t>) [1</w:t>
+            </w:r>
+            <w:r>
+              <w:t>..*</w:t>
+            </w:r>
+            <w:r>
+              <w:t>]</w:t>
             </w:r>
           </w:p>
           <w:p>
@@ -21522,12 +22350,14 @@
             <w:r>
               <w:t>Content (</w:t>
             </w:r>
+            <w:proofErr w:type="spellStart"/>
             <w:r>
               <w:rPr>
                 <w:i/>
               </w:rPr>
               <w:t>xs:any</w:t>
             </w:r>
+            <w:proofErr w:type="spellEnd"/>
             <w:r>
               <w:t>) [1]</w:t>
             </w:r>
@@ -21558,9 +22388,11 @@
               </w:numPr>
               <w:cnfStyle w:val="000000000000" w:firstRow="0" w:lastRow="0" w:firstColumn="0" w:lastColumn="0" w:oddVBand="0" w:evenVBand="0" w:oddHBand="0" w:evenHBand="0" w:firstRowFirstColumn="0" w:firstRowLastColumn="0" w:lastRowFirstColumn="0" w:lastRowLastColumn="0"/>
             </w:pPr>
+            <w:proofErr w:type="spellStart"/>
             <w:r>
               <w:t>InvalidSessionFault</w:t>
             </w:r>
+            <w:proofErr w:type="spellEnd"/>
           </w:p>
         </w:tc>
       </w:tr>
@@ -21572,7 +22404,7 @@
           <w:color w:val="000000" w:themeColor="text1"/>
         </w:rPr>
       </w:pPr>
-      <w:bookmarkStart w:id="87" w:name="_Toc299716113"/>
+      <w:bookmarkStart w:id="82" w:name="_Toc299716113"/>
       <w:r>
         <w:rPr>
           <w:color w:val="000000" w:themeColor="text1"/>
@@ -21580,7 +22412,7 @@
         <w:lastRenderedPageBreak/>
         <w:t>Remove Request</w:t>
       </w:r>
-      <w:bookmarkEnd w:id="87"/>
+      <w:bookmarkEnd w:id="82"/>
     </w:p>
     <w:tbl>
       <w:tblPr>
@@ -21612,12 +22444,14 @@
             <w:pPr>
               <w:cnfStyle w:val="000000000000" w:firstRow="0" w:lastRow="0" w:firstColumn="0" w:lastColumn="0" w:oddVBand="0" w:evenVBand="0" w:oddHBand="0" w:evenHBand="0" w:firstRowFirstColumn="0" w:firstRowLastColumn="0" w:lastRowFirstColumn="0" w:lastRowLastColumn="0"/>
             </w:pPr>
+            <w:proofErr w:type="spellStart"/>
             <w:r>
               <w:t>Remove</w:t>
             </w:r>
             <w:r>
               <w:t>Request</w:t>
             </w:r>
+            <w:proofErr w:type="spellEnd"/>
           </w:p>
         </w:tc>
       </w:tr>
@@ -21708,7 +22542,15 @@
               <w:t>)</w:t>
             </w:r>
             <w:r>
-              <w:t>, then an InvalidSessionFault is thrown.</w:t>
+              <w:t xml:space="preserve">, then an </w:t>
+            </w:r>
+            <w:proofErr w:type="spellStart"/>
+            <w:r>
+              <w:t>InvalidSessionFault</w:t>
+            </w:r>
+            <w:proofErr w:type="spellEnd"/>
+            <w:r>
+              <w:t xml:space="preserve"> is thrown.</w:t>
             </w:r>
           </w:p>
         </w:tc>
@@ -21767,9 +22609,11 @@
               </w:numPr>
               <w:cnfStyle w:val="000000000000" w:firstRow="0" w:lastRow="0" w:firstColumn="0" w:lastColumn="0" w:oddVBand="0" w:evenVBand="0" w:oddHBand="0" w:evenHBand="0" w:firstRowFirstColumn="0" w:firstRowLastColumn="0" w:lastRowFirstColumn="0" w:lastRowLastColumn="0"/>
             </w:pPr>
+            <w:proofErr w:type="spellStart"/>
             <w:r>
               <w:t>InvalidSessionFault</w:t>
             </w:r>
+            <w:proofErr w:type="spellEnd"/>
           </w:p>
         </w:tc>
       </w:tr>
@@ -21778,7 +22622,7 @@
       <w:pPr>
         <w:pStyle w:val="Heading3"/>
       </w:pPr>
-      <w:bookmarkStart w:id="88" w:name="_Toc299716114"/>
+      <w:bookmarkStart w:id="83" w:name="_Toc299716114"/>
       <w:r>
         <w:t xml:space="preserve">Close </w:t>
       </w:r>
@@ -21788,7 +22632,7 @@
       <w:r>
         <w:t>Request Session</w:t>
       </w:r>
-      <w:bookmarkEnd w:id="88"/>
+      <w:bookmarkEnd w:id="83"/>
     </w:p>
     <w:tbl>
       <w:tblPr>
@@ -21820,6 +22664,7 @@
             <w:pPr>
               <w:cnfStyle w:val="000000000000" w:firstRow="0" w:lastRow="0" w:firstColumn="0" w:lastColumn="0" w:oddVBand="0" w:evenVBand="0" w:oddHBand="0" w:evenHBand="0" w:firstRowFirstColumn="0" w:firstRowLastColumn="0" w:lastRowFirstColumn="0" w:lastRowLastColumn="0"/>
             </w:pPr>
+            <w:proofErr w:type="spellStart"/>
             <w:r>
               <w:t>Close</w:t>
             </w:r>
@@ -21832,6 +22677,7 @@
             <w:r>
               <w:t>Session</w:t>
             </w:r>
+            <w:proofErr w:type="spellEnd"/>
           </w:p>
         </w:tc>
       </w:tr>
@@ -21928,7 +22774,15 @@
               <w:t>)</w:t>
             </w:r>
             <w:r>
-              <w:t>, then an InvalidSessionFault is thrown.</w:t>
+              <w:t xml:space="preserve">, then an </w:t>
+            </w:r>
+            <w:proofErr w:type="spellStart"/>
+            <w:r>
+              <w:t>InvalidSessionFault</w:t>
+            </w:r>
+            <w:proofErr w:type="spellEnd"/>
+            <w:r>
+              <w:t xml:space="preserve"> is thrown.</w:t>
             </w:r>
           </w:p>
         </w:tc>
@@ -21987,9 +22841,11 @@
               </w:numPr>
               <w:cnfStyle w:val="000000000000" w:firstRow="0" w:lastRow="0" w:firstColumn="0" w:lastColumn="0" w:oddVBand="0" w:evenVBand="0" w:oddHBand="0" w:evenHBand="0" w:firstRowFirstColumn="0" w:firstRowLastColumn="0" w:lastRowFirstColumn="0" w:lastRowLastColumn="0"/>
             </w:pPr>
+            <w:proofErr w:type="spellStart"/>
             <w:r>
               <w:t>InvalidSessionFault</w:t>
             </w:r>
+            <w:proofErr w:type="spellEnd"/>
           </w:p>
         </w:tc>
       </w:tr>
@@ -21998,7 +22854,7 @@
       <w:pPr>
         <w:pStyle w:val="Heading3"/>
       </w:pPr>
-      <w:bookmarkStart w:id="89" w:name="_Toc299716115"/>
+      <w:bookmarkStart w:id="84" w:name="_Toc299716115"/>
       <w:r>
         <w:t xml:space="preserve">Open </w:t>
       </w:r>
@@ -22011,7 +22867,7 @@
       <w:r>
         <w:t>Session</w:t>
       </w:r>
-      <w:bookmarkEnd w:id="89"/>
+      <w:bookmarkEnd w:id="84"/>
     </w:p>
     <w:tbl>
       <w:tblPr>
@@ -22043,12 +22899,14 @@
             <w:pPr>
               <w:cnfStyle w:val="000000000000" w:firstRow="0" w:lastRow="0" w:firstColumn="0" w:lastColumn="0" w:oddVBand="0" w:evenVBand="0" w:oddHBand="0" w:evenHBand="0" w:firstRowFirstColumn="0" w:firstRowLastColumn="0" w:lastRowFirstColumn="0" w:lastRowLastColumn="0"/>
             </w:pPr>
+            <w:proofErr w:type="spellStart"/>
             <w:r>
               <w:t>Open</w:t>
             </w:r>
             <w:r>
               <w:t>PostResponseSession</w:t>
             </w:r>
+            <w:proofErr w:type="spellEnd"/>
           </w:p>
         </w:tc>
       </w:tr>
@@ -22111,12 +22969,14 @@
             <w:r>
               <w:t xml:space="preserve"> (</w:t>
             </w:r>
+            <w:proofErr w:type="spellStart"/>
             <w:r>
               <w:rPr>
                 <w:i/>
               </w:rPr>
               <w:t>xs:string</w:t>
             </w:r>
+            <w:proofErr w:type="spellEnd"/>
             <w:r>
               <w:t>) [1]</w:t>
             </w:r>
@@ -22173,7 +23033,15 @@
               <w:cnfStyle w:val="000000000000" w:firstRow="0" w:lastRow="0" w:firstColumn="0" w:lastColumn="0" w:oddVBand="0" w:evenVBand="0" w:oddHBand="0" w:evenHBand="0" w:firstRowFirstColumn="0" w:firstRowLastColumn="0" w:lastRowFirstColumn="0" w:lastRowLastColumn="0"/>
             </w:pPr>
             <w:r>
-              <w:t>If the Channel ID does not exist, then an InvalidChannelFault is thrown.</w:t>
+              <w:t xml:space="preserve">If the Channel ID does not exist, then an </w:t>
+            </w:r>
+            <w:proofErr w:type="spellStart"/>
+            <w:r>
+              <w:t>InvalidChannelFault</w:t>
+            </w:r>
+            <w:proofErr w:type="spellEnd"/>
+            <w:r>
+              <w:t xml:space="preserve"> is thrown.</w:t>
             </w:r>
           </w:p>
           <w:p>
@@ -22186,7 +23054,15 @@
               <w:cnfStyle w:val="000000000000" w:firstRow="0" w:lastRow="0" w:firstColumn="0" w:lastColumn="0" w:oddVBand="0" w:evenVBand="0" w:oddHBand="0" w:evenHBand="0" w:firstRowFirstColumn="0" w:firstRowLastColumn="0" w:lastRowFirstColumn="0" w:lastRowLastColumn="0"/>
             </w:pPr>
             <w:r>
-              <w:t>If the channel type is not a Response type, then an InvalidChannelTypeFault is thrown.</w:t>
+              <w:t xml:space="preserve">If the channel type is not a Response type, then an </w:t>
+            </w:r>
+            <w:proofErr w:type="spellStart"/>
+            <w:r>
+              <w:t>InvalidChannelTypeFault</w:t>
+            </w:r>
+            <w:proofErr w:type="spellEnd"/>
+            <w:r>
+              <w:t xml:space="preserve"> is thrown.</w:t>
             </w:r>
           </w:p>
         </w:tc>
@@ -22245,9 +23121,11 @@
               </w:numPr>
               <w:cnfStyle w:val="000000000000" w:firstRow="0" w:lastRow="0" w:firstColumn="0" w:lastColumn="0" w:oddVBand="0" w:evenVBand="0" w:oddHBand="0" w:evenHBand="0" w:firstRowFirstColumn="0" w:firstRowLastColumn="0" w:lastRowFirstColumn="0" w:lastRowLastColumn="0"/>
             </w:pPr>
+            <w:proofErr w:type="spellStart"/>
             <w:r>
               <w:t>InvalidChannelFault</w:t>
             </w:r>
+            <w:proofErr w:type="spellEnd"/>
           </w:p>
           <w:p>
             <w:pPr>
@@ -22257,9 +23135,11 @@
               </w:numPr>
               <w:cnfStyle w:val="000000000000" w:firstRow="0" w:lastRow="0" w:firstColumn="0" w:lastColumn="0" w:oddVBand="0" w:evenVBand="0" w:oddHBand="0" w:evenHBand="0" w:firstRowFirstColumn="0" w:firstRowLastColumn="0" w:lastRowFirstColumn="0" w:lastRowLastColumn="0"/>
             </w:pPr>
+            <w:proofErr w:type="spellStart"/>
             <w:r>
               <w:t>InvalidChannelTypeFault</w:t>
             </w:r>
+            <w:proofErr w:type="spellEnd"/>
           </w:p>
         </w:tc>
       </w:tr>
@@ -22268,11 +23148,11 @@
       <w:pPr>
         <w:pStyle w:val="Heading3"/>
       </w:pPr>
-      <w:bookmarkStart w:id="90" w:name="_Toc299716116"/>
+      <w:bookmarkStart w:id="85" w:name="_Toc299716116"/>
       <w:r>
         <w:t>Post Response</w:t>
       </w:r>
-      <w:bookmarkEnd w:id="90"/>
+      <w:bookmarkEnd w:id="85"/>
     </w:p>
     <w:tbl>
       <w:tblPr>
@@ -22304,12 +23184,14 @@
             <w:pPr>
               <w:cnfStyle w:val="000000000000" w:firstRow="0" w:lastRow="0" w:firstColumn="0" w:lastColumn="0" w:oddVBand="0" w:evenVBand="0" w:oddHBand="0" w:evenHBand="0" w:firstRowFirstColumn="0" w:firstRowLastColumn="0" w:lastRowFirstColumn="0" w:lastRowLastColumn="0"/>
             </w:pPr>
+            <w:proofErr w:type="spellStart"/>
             <w:r>
               <w:t>Post</w:t>
             </w:r>
             <w:r>
               <w:t>Response</w:t>
             </w:r>
+            <w:proofErr w:type="spellEnd"/>
           </w:p>
         </w:tc>
       </w:tr>
@@ -22373,12 +23255,14 @@
             <w:r>
               <w:t>Session ID (</w:t>
             </w:r>
+            <w:proofErr w:type="spellStart"/>
             <w:r>
               <w:rPr>
                 <w:i/>
               </w:rPr>
               <w:t>xs:string</w:t>
             </w:r>
+            <w:proofErr w:type="spellEnd"/>
             <w:r>
               <w:t>) [1]</w:t>
             </w:r>
@@ -22391,27 +23275,162 @@
               </w:numPr>
               <w:cnfStyle w:val="000000000000" w:firstRow="0" w:lastRow="0" w:firstColumn="0" w:lastColumn="0" w:oddVBand="0" w:evenVBand="0" w:oddHBand="0" w:evenHBand="0" w:firstRowFirstColumn="0" w:firstRowLastColumn="0" w:lastRowFirstColumn="0" w:lastRowLastColumn="0"/>
             </w:pPr>
-            <w:commentRangeStart w:id="91"/>
-            <w:r>
-              <w:t>Topic ID (</w:t>
-            </w:r>
+            <w:r>
+              <w:t>Response</w:t>
+            </w:r>
+            <w:r>
+              <w:t xml:space="preserve"> </w:t>
+            </w:r>
+            <w:r>
+              <w:t>Content</w:t>
+            </w:r>
+            <w:r>
+              <w:t xml:space="preserve"> (</w:t>
+            </w:r>
+            <w:proofErr w:type="spellStart"/>
+            <w:r>
+              <w:rPr>
+                <w:i/>
+              </w:rPr>
+              <w:t>xs:any</w:t>
+            </w:r>
+            <w:proofErr w:type="spellEnd"/>
+            <w:r>
+              <w:t>) [1]</w:t>
+            </w:r>
+          </w:p>
+        </w:tc>
+      </w:tr>
+      <w:tr>
+        <w:tc>
+          <w:tcPr>
+            <w:cnfStyle w:val="001000000000" w:firstRow="0" w:lastRow="0" w:firstColumn="1" w:lastColumn="0" w:oddVBand="0" w:evenVBand="0" w:oddHBand="0" w:evenHBand="0" w:firstRowFirstColumn="0" w:firstRowLastColumn="0" w:lastRowFirstColumn="0" w:lastRowLastColumn="0"/>
+            <w:tcW w:w="1964" w:type="dxa"/>
+          </w:tcPr>
+          <w:p>
+            <w:r>
+              <w:t>Behavior</w:t>
+            </w:r>
+          </w:p>
+        </w:tc>
+        <w:tc>
+          <w:tcPr>
+            <w:tcW w:w="7128" w:type="dxa"/>
+          </w:tcPr>
+          <w:p>
+            <w:pPr>
+              <w:numPr>
+                <w:ilvl w:val="0"/>
+                <w:numId w:val="19"/>
+              </w:numPr>
+              <w:cnfStyle w:val="000000000000" w:firstRow="0" w:lastRow="0" w:firstColumn="0" w:lastColumn="0" w:oddVBand="0" w:evenVBand="0" w:oddHBand="0" w:evenHBand="0" w:firstRowFirstColumn="0" w:firstRowLastColumn="0" w:lastRowFirstColumn="0" w:lastRowLastColumn="0"/>
+            </w:pPr>
+            <w:r>
+              <w:t xml:space="preserve">The ISBM </w:t>
+            </w:r>
+            <w:r>
+              <w:t>creates a message with the Response Content and a Message ID that uniquely identifies message and then routes the message to the appropriate read response queues on the channel.</w:t>
+            </w:r>
+          </w:p>
+          <w:p>
+            <w:pPr>
+              <w:numPr>
+                <w:ilvl w:val="0"/>
+                <w:numId w:val="19"/>
+              </w:numPr>
+              <w:cnfStyle w:val="000000000000" w:firstRow="0" w:lastRow="0" w:firstColumn="0" w:lastColumn="0" w:oddVBand="0" w:evenVBand="0" w:oddHBand="0" w:evenHBand="0" w:firstRowFirstColumn="0" w:firstRowLastColumn="0" w:lastRowFirstColumn="0" w:lastRowLastColumn="0"/>
+            </w:pPr>
+            <w:r>
+              <w:t xml:space="preserve">If the Session ID does not exist or if the Session ID was not allocated to the application that invoked this call (determined via IP address or similar), then an </w:t>
+            </w:r>
+            <w:proofErr w:type="spellStart"/>
+            <w:r>
+              <w:t>InvalidSessionFault</w:t>
+            </w:r>
+            <w:proofErr w:type="spellEnd"/>
+            <w:r>
+              <w:t xml:space="preserve"> is thrown.</w:t>
+            </w:r>
+          </w:p>
+          <w:p>
+            <w:pPr>
+              <w:numPr>
+                <w:ilvl w:val="0"/>
+                <w:numId w:val="19"/>
+              </w:numPr>
+              <w:cnfStyle w:val="000000000000" w:firstRow="0" w:lastRow="0" w:firstColumn="0" w:lastColumn="0" w:oddVBand="0" w:evenVBand="0" w:oddHBand="0" w:evenHBand="0" w:firstRowFirstColumn="0" w:firstRowLastColumn="0" w:lastRowFirstColumn="0" w:lastRowLastColumn="0"/>
+            </w:pPr>
+            <w:r>
+              <w:t xml:space="preserve">If the Topic ID does not exist for the channel (where the channel is implied from the session) or the Topic ID does not belong to the channel, then an </w:t>
+            </w:r>
+            <w:proofErr w:type="spellStart"/>
+            <w:r>
+              <w:t>InvalidTopicFault</w:t>
+            </w:r>
+            <w:proofErr w:type="spellEnd"/>
+            <w:r>
+              <w:t xml:space="preserve"> is thrown.</w:t>
+            </w:r>
+          </w:p>
+        </w:tc>
+      </w:tr>
+      <w:tr>
+        <w:tc>
+          <w:tcPr>
+            <w:cnfStyle w:val="001000000000" w:firstRow="0" w:lastRow="0" w:firstColumn="1" w:lastColumn="0" w:oddVBand="0" w:evenVBand="0" w:oddHBand="0" w:evenHBand="0" w:firstRowFirstColumn="0" w:firstRowLastColumn="0" w:lastRowFirstColumn="0" w:lastRowLastColumn="0"/>
+            <w:tcW w:w="1964" w:type="dxa"/>
+          </w:tcPr>
+          <w:p>
+            <w:r>
+              <w:t>Returns</w:t>
+            </w:r>
+          </w:p>
+        </w:tc>
+        <w:tc>
+          <w:tcPr>
+            <w:tcW w:w="7128" w:type="dxa"/>
+          </w:tcPr>
+          <w:p>
+            <w:pPr>
+              <w:numPr>
+                <w:ilvl w:val="0"/>
+                <w:numId w:val="19"/>
+              </w:numPr>
+              <w:cnfStyle w:val="000000000000" w:firstRow="0" w:lastRow="0" w:firstColumn="0" w:lastColumn="0" w:oddVBand="0" w:evenVBand="0" w:oddHBand="0" w:evenHBand="0" w:firstRowFirstColumn="0" w:firstRowLastColumn="0" w:lastRowFirstColumn="0" w:lastRowLastColumn="0"/>
+            </w:pPr>
+            <w:r>
+              <w:t>Message ID (</w:t>
+            </w:r>
+            <w:proofErr w:type="spellStart"/>
             <w:r>
               <w:rPr>
                 <w:i/>
               </w:rPr>
               <w:t>xs:string</w:t>
             </w:r>
+            <w:proofErr w:type="spellEnd"/>
             <w:r>
               <w:t>) [1]</w:t>
             </w:r>
-            <w:commentRangeEnd w:id="91"/>
-            <w:r>
-              <w:rPr>
-                <w:rStyle w:val="CommentReference"/>
-              </w:rPr>
-              <w:commentReference w:id="91"/>
-            </w:r>
-          </w:p>
+          </w:p>
+        </w:tc>
+      </w:tr>
+      <w:tr>
+        <w:tc>
+          <w:tcPr>
+            <w:cnfStyle w:val="001000000000" w:firstRow="0" w:lastRow="0" w:firstColumn="1" w:lastColumn="0" w:oddVBand="0" w:evenVBand="0" w:oddHBand="0" w:evenHBand="0" w:firstRowFirstColumn="0" w:firstRowLastColumn="0" w:lastRowFirstColumn="0" w:lastRowLastColumn="0"/>
+            <w:tcW w:w="1964" w:type="dxa"/>
+          </w:tcPr>
+          <w:p>
+            <w:r>
+              <w:t>Faults</w:t>
+            </w:r>
+          </w:p>
+        </w:tc>
+        <w:tc>
+          <w:tcPr>
+            <w:tcW w:w="7128" w:type="dxa"/>
+          </w:tcPr>
           <w:p>
             <w:pPr>
               <w:numPr>
@@ -22420,46 +23439,12 @@
               </w:numPr>
               <w:cnfStyle w:val="000000000000" w:firstRow="0" w:lastRow="0" w:firstColumn="0" w:lastColumn="0" w:oddVBand="0" w:evenVBand="0" w:oddHBand="0" w:evenHBand="0" w:firstRowFirstColumn="0" w:firstRowLastColumn="0" w:lastRowFirstColumn="0" w:lastRowLastColumn="0"/>
             </w:pPr>
-            <w:r>
-              <w:t>Response</w:t>
-            </w:r>
-            <w:r>
-              <w:t xml:space="preserve"> </w:t>
-            </w:r>
-            <w:r>
-              <w:t>Content</w:t>
-            </w:r>
-            <w:r>
-              <w:t xml:space="preserve"> (</w:t>
-            </w:r>
-            <w:r>
-              <w:rPr>
-                <w:i/>
-              </w:rPr>
-              <w:t>xs:any</w:t>
-            </w:r>
-            <w:r>
-              <w:t>) [1]</w:t>
-            </w:r>
-          </w:p>
-        </w:tc>
-      </w:tr>
-      <w:tr>
-        <w:tc>
-          <w:tcPr>
-            <w:cnfStyle w:val="001000000000" w:firstRow="0" w:lastRow="0" w:firstColumn="1" w:lastColumn="0" w:oddVBand="0" w:evenVBand="0" w:oddHBand="0" w:evenHBand="0" w:firstRowFirstColumn="0" w:firstRowLastColumn="0" w:lastRowFirstColumn="0" w:lastRowLastColumn="0"/>
-            <w:tcW w:w="1964" w:type="dxa"/>
-          </w:tcPr>
-          <w:p>
-            <w:r>
-              <w:t>Behavior</w:t>
-            </w:r>
-          </w:p>
-        </w:tc>
-        <w:tc>
-          <w:tcPr>
-            <w:tcW w:w="7128" w:type="dxa"/>
-          </w:tcPr>
+            <w:proofErr w:type="spellStart"/>
+            <w:r>
+              <w:t>InvalidSessionFault</w:t>
+            </w:r>
+            <w:proofErr w:type="spellEnd"/>
+          </w:p>
           <w:p>
             <w:pPr>
               <w:numPr>
@@ -22468,117 +23453,11 @@
               </w:numPr>
               <w:cnfStyle w:val="000000000000" w:firstRow="0" w:lastRow="0" w:firstColumn="0" w:lastColumn="0" w:oddVBand="0" w:evenVBand="0" w:oddHBand="0" w:evenHBand="0" w:firstRowFirstColumn="0" w:firstRowLastColumn="0" w:lastRowFirstColumn="0" w:lastRowLastColumn="0"/>
             </w:pPr>
-            <w:r>
-              <w:t xml:space="preserve">The ISBM </w:t>
-            </w:r>
-            <w:r>
-              <w:t>creates a message with the Response Content and a Message ID that uniquely identifies message and then routes the message to the appropriate read response queues on the channel.</w:t>
-            </w:r>
-          </w:p>
-          <w:p>
-            <w:pPr>
-              <w:numPr>
-                <w:ilvl w:val="0"/>
-                <w:numId w:val="19"/>
-              </w:numPr>
-              <w:cnfStyle w:val="000000000000" w:firstRow="0" w:lastRow="0" w:firstColumn="0" w:lastColumn="0" w:oddVBand="0" w:evenVBand="0" w:oddHBand="0" w:evenHBand="0" w:firstRowFirstColumn="0" w:firstRowLastColumn="0" w:lastRowFirstColumn="0" w:lastRowLastColumn="0"/>
-            </w:pPr>
-            <w:r>
-              <w:t>If the Session ID does not exist or if the Session ID was not allocated to the application that invoked this call (determined via IP address or similar), then an InvalidSessionFault is thrown.</w:t>
-            </w:r>
-          </w:p>
-          <w:p>
-            <w:pPr>
-              <w:numPr>
-                <w:ilvl w:val="0"/>
-                <w:numId w:val="19"/>
-              </w:numPr>
-              <w:cnfStyle w:val="000000000000" w:firstRow="0" w:lastRow="0" w:firstColumn="0" w:lastColumn="0" w:oddVBand="0" w:evenVBand="0" w:oddHBand="0" w:evenHBand="0" w:firstRowFirstColumn="0" w:firstRowLastColumn="0" w:lastRowFirstColumn="0" w:lastRowLastColumn="0"/>
-            </w:pPr>
-            <w:r>
-              <w:t>If the Topic ID does not exist for the channel (where the channel is implied from the session) or the Topic ID does not belong to the channel, then an InvalidTopicFault is thrown.</w:t>
-            </w:r>
-          </w:p>
-        </w:tc>
-      </w:tr>
-      <w:tr>
-        <w:tc>
-          <w:tcPr>
-            <w:cnfStyle w:val="001000000000" w:firstRow="0" w:lastRow="0" w:firstColumn="1" w:lastColumn="0" w:oddVBand="0" w:evenVBand="0" w:oddHBand="0" w:evenHBand="0" w:firstRowFirstColumn="0" w:firstRowLastColumn="0" w:lastRowFirstColumn="0" w:lastRowLastColumn="0"/>
-            <w:tcW w:w="1964" w:type="dxa"/>
-          </w:tcPr>
-          <w:p>
-            <w:r>
-              <w:t>Returns</w:t>
-            </w:r>
-          </w:p>
-        </w:tc>
-        <w:tc>
-          <w:tcPr>
-            <w:tcW w:w="7128" w:type="dxa"/>
-          </w:tcPr>
-          <w:p>
-            <w:pPr>
-              <w:numPr>
-                <w:ilvl w:val="0"/>
-                <w:numId w:val="19"/>
-              </w:numPr>
-              <w:cnfStyle w:val="000000000000" w:firstRow="0" w:lastRow="0" w:firstColumn="0" w:lastColumn="0" w:oddVBand="0" w:evenVBand="0" w:oddHBand="0" w:evenHBand="0" w:firstRowFirstColumn="0" w:firstRowLastColumn="0" w:lastRowFirstColumn="0" w:lastRowLastColumn="0"/>
-            </w:pPr>
-            <w:r>
-              <w:t>Message ID (</w:t>
-            </w:r>
-            <w:r>
-              <w:rPr>
-                <w:i/>
-              </w:rPr>
-              <w:t>xs:string</w:t>
-            </w:r>
-            <w:r>
-              <w:t>) [1]</w:t>
-            </w:r>
-          </w:p>
-        </w:tc>
-      </w:tr>
-      <w:tr>
-        <w:tc>
-          <w:tcPr>
-            <w:cnfStyle w:val="001000000000" w:firstRow="0" w:lastRow="0" w:firstColumn="1" w:lastColumn="0" w:oddVBand="0" w:evenVBand="0" w:oddHBand="0" w:evenHBand="0" w:firstRowFirstColumn="0" w:firstRowLastColumn="0" w:lastRowFirstColumn="0" w:lastRowLastColumn="0"/>
-            <w:tcW w:w="1964" w:type="dxa"/>
-          </w:tcPr>
-          <w:p>
-            <w:r>
-              <w:t>Faults</w:t>
-            </w:r>
-          </w:p>
-        </w:tc>
-        <w:tc>
-          <w:tcPr>
-            <w:tcW w:w="7128" w:type="dxa"/>
-          </w:tcPr>
-          <w:p>
-            <w:pPr>
-              <w:numPr>
-                <w:ilvl w:val="0"/>
-                <w:numId w:val="19"/>
-              </w:numPr>
-              <w:cnfStyle w:val="000000000000" w:firstRow="0" w:lastRow="0" w:firstColumn="0" w:lastColumn="0" w:oddVBand="0" w:evenVBand="0" w:oddHBand="0" w:evenHBand="0" w:firstRowFirstColumn="0" w:firstRowLastColumn="0" w:lastRowFirstColumn="0" w:lastRowLastColumn="0"/>
-            </w:pPr>
-            <w:r>
-              <w:t>InvalidSessionFault</w:t>
-            </w:r>
-          </w:p>
-          <w:p>
-            <w:pPr>
-              <w:numPr>
-                <w:ilvl w:val="0"/>
-                <w:numId w:val="19"/>
-              </w:numPr>
-              <w:cnfStyle w:val="000000000000" w:firstRow="0" w:lastRow="0" w:firstColumn="0" w:lastColumn="0" w:oddVBand="0" w:evenVBand="0" w:oddHBand="0" w:evenHBand="0" w:firstRowFirstColumn="0" w:firstRowLastColumn="0" w:lastRowFirstColumn="0" w:lastRowLastColumn="0"/>
-            </w:pPr>
+            <w:proofErr w:type="spellStart"/>
             <w:r>
               <w:t>InvalidTopicFault</w:t>
             </w:r>
+            <w:proofErr w:type="spellEnd"/>
           </w:p>
         </w:tc>
       </w:tr>
@@ -22587,7 +23466,7 @@
       <w:pPr>
         <w:pStyle w:val="Heading3"/>
       </w:pPr>
-      <w:bookmarkStart w:id="92" w:name="_Toc299716117"/>
+      <w:bookmarkStart w:id="86" w:name="_Toc299716117"/>
       <w:r>
         <w:t xml:space="preserve">Close </w:t>
       </w:r>
@@ -22600,7 +23479,7 @@
       <w:r>
         <w:t>Session</w:t>
       </w:r>
-      <w:bookmarkEnd w:id="92"/>
+      <w:bookmarkEnd w:id="86"/>
     </w:p>
     <w:tbl>
       <w:tblPr>
@@ -22632,6 +23511,7 @@
             <w:pPr>
               <w:cnfStyle w:val="000000000000" w:firstRow="0" w:lastRow="0" w:firstColumn="0" w:lastColumn="0" w:oddVBand="0" w:evenVBand="0" w:oddHBand="0" w:evenHBand="0" w:firstRowFirstColumn="0" w:firstRowLastColumn="0" w:lastRowFirstColumn="0" w:lastRowLastColumn="0"/>
             </w:pPr>
+            <w:proofErr w:type="spellStart"/>
             <w:r>
               <w:t>Close</w:t>
             </w:r>
@@ -22641,6 +23521,7 @@
             <w:r>
               <w:t>Session</w:t>
             </w:r>
+            <w:proofErr w:type="spellEnd"/>
           </w:p>
         </w:tc>
       </w:tr>
@@ -22706,12 +23587,14 @@
             <w:r>
               <w:t xml:space="preserve"> (</w:t>
             </w:r>
+            <w:proofErr w:type="spellStart"/>
             <w:r>
               <w:rPr>
                 <w:i/>
               </w:rPr>
               <w:t>xs:string</w:t>
             </w:r>
+            <w:proofErr w:type="spellEnd"/>
             <w:r>
               <w:t>) [1]</w:t>
             </w:r>
@@ -22749,7 +23632,15 @@
               <w:t>)</w:t>
             </w:r>
             <w:r>
-              <w:t>, then an InvalidSessionFault is thrown.</w:t>
+              <w:t xml:space="preserve">, then an </w:t>
+            </w:r>
+            <w:proofErr w:type="spellStart"/>
+            <w:r>
+              <w:t>InvalidSessionFault</w:t>
+            </w:r>
+            <w:proofErr w:type="spellEnd"/>
+            <w:r>
+              <w:t xml:space="preserve"> is thrown.</w:t>
             </w:r>
           </w:p>
         </w:tc>
@@ -22808,9 +23699,11 @@
               </w:numPr>
               <w:cnfStyle w:val="000000000000" w:firstRow="0" w:lastRow="0" w:firstColumn="0" w:lastColumn="0" w:oddVBand="0" w:evenVBand="0" w:oddHBand="0" w:evenHBand="0" w:firstRowFirstColumn="0" w:firstRowLastColumn="0" w:lastRowFirstColumn="0" w:lastRowLastColumn="0"/>
             </w:pPr>
+            <w:proofErr w:type="spellStart"/>
             <w:r>
               <w:t>InvalidSessionFault</w:t>
             </w:r>
+            <w:proofErr w:type="spellEnd"/>
           </w:p>
         </w:tc>
       </w:tr>
@@ -22819,17 +23712,17 @@
       <w:pPr>
         <w:pStyle w:val="Heading2"/>
       </w:pPr>
-      <w:bookmarkStart w:id="93" w:name="_Toc299716118"/>
+      <w:bookmarkStart w:id="87" w:name="_Toc299716118"/>
       <w:r>
         <w:t>ISBM Consumer Request Services</w:t>
       </w:r>
-      <w:bookmarkEnd w:id="93"/>
+      <w:bookmarkEnd w:id="87"/>
     </w:p>
     <w:p>
       <w:pPr>
         <w:pStyle w:val="Heading3"/>
       </w:pPr>
-      <w:bookmarkStart w:id="94" w:name="_Toc299716119"/>
+      <w:bookmarkStart w:id="88" w:name="_Toc299716119"/>
       <w:r>
         <w:t xml:space="preserve">Open </w:t>
       </w:r>
@@ -22842,7 +23735,7 @@
       <w:r>
         <w:t>Session</w:t>
       </w:r>
-      <w:bookmarkEnd w:id="94"/>
+      <w:bookmarkEnd w:id="88"/>
     </w:p>
     <w:tbl>
       <w:tblPr>
@@ -22874,12 +23767,14 @@
             <w:pPr>
               <w:cnfStyle w:val="000000000000" w:firstRow="0" w:lastRow="0" w:firstColumn="0" w:lastColumn="0" w:oddVBand="0" w:evenVBand="0" w:oddHBand="0" w:evenHBand="0" w:firstRowFirstColumn="0" w:firstRowLastColumn="0" w:lastRowFirstColumn="0" w:lastRowLastColumn="0"/>
             </w:pPr>
+            <w:proofErr w:type="spellStart"/>
             <w:r>
               <w:t>Open</w:t>
             </w:r>
             <w:r>
               <w:t>PostRequestSession</w:t>
             </w:r>
+            <w:proofErr w:type="spellEnd"/>
           </w:p>
         </w:tc>
       </w:tr>
@@ -22951,12 +23846,14 @@
             <w:r>
               <w:t xml:space="preserve"> (</w:t>
             </w:r>
+            <w:proofErr w:type="spellStart"/>
             <w:r>
               <w:rPr>
                 <w:i/>
               </w:rPr>
               <w:t>xs:string</w:t>
             </w:r>
+            <w:proofErr w:type="spellEnd"/>
             <w:r>
               <w:t>) [1]</w:t>
             </w:r>
@@ -23013,7 +23910,15 @@
               <w:cnfStyle w:val="000000000000" w:firstRow="0" w:lastRow="0" w:firstColumn="0" w:lastColumn="0" w:oddVBand="0" w:evenVBand="0" w:oddHBand="0" w:evenHBand="0" w:firstRowFirstColumn="0" w:firstRowLastColumn="0" w:lastRowFirstColumn="0" w:lastRowLastColumn="0"/>
             </w:pPr>
             <w:r>
-              <w:t>If the Channel ID does not exist, then an InvalidChannelFault is thrown.</w:t>
+              <w:t xml:space="preserve">If the Channel ID does not exist, then an </w:t>
+            </w:r>
+            <w:proofErr w:type="spellStart"/>
+            <w:r>
+              <w:t>InvalidChannelFault</w:t>
+            </w:r>
+            <w:proofErr w:type="spellEnd"/>
+            <w:r>
+              <w:t xml:space="preserve"> is thrown.</w:t>
             </w:r>
           </w:p>
           <w:p>
@@ -23028,9 +23933,13 @@
             <w:r>
               <w:t xml:space="preserve">If the channel type is not a Request type, then an </w:t>
             </w:r>
-            <w:r>
-              <w:lastRenderedPageBreak/>
-              <w:t>InvalidChannelTypeFault is thrown.</w:t>
+            <w:proofErr w:type="spellStart"/>
+            <w:r>
+              <w:t>InvalidChannelTypeFault</w:t>
+            </w:r>
+            <w:proofErr w:type="spellEnd"/>
+            <w:r>
+              <w:t xml:space="preserve"> is thrown.</w:t>
             </w:r>
           </w:p>
         </w:tc>
@@ -23090,9 +23999,11 @@
               </w:numPr>
               <w:cnfStyle w:val="000000000000" w:firstRow="0" w:lastRow="0" w:firstColumn="0" w:lastColumn="0" w:oddVBand="0" w:evenVBand="0" w:oddHBand="0" w:evenHBand="0" w:firstRowFirstColumn="0" w:firstRowLastColumn="0" w:lastRowFirstColumn="0" w:lastRowLastColumn="0"/>
             </w:pPr>
+            <w:proofErr w:type="spellStart"/>
             <w:r>
               <w:t>InvalidChannelFault</w:t>
             </w:r>
+            <w:proofErr w:type="spellEnd"/>
           </w:p>
           <w:p>
             <w:pPr>
@@ -23102,9 +24013,11 @@
               </w:numPr>
               <w:cnfStyle w:val="000000000000" w:firstRow="0" w:lastRow="0" w:firstColumn="0" w:lastColumn="0" w:oddVBand="0" w:evenVBand="0" w:oddHBand="0" w:evenHBand="0" w:firstRowFirstColumn="0" w:firstRowLastColumn="0" w:lastRowFirstColumn="0" w:lastRowLastColumn="0"/>
             </w:pPr>
+            <w:proofErr w:type="spellStart"/>
             <w:r>
               <w:t>InvalidChannelTypeFault</w:t>
             </w:r>
+            <w:proofErr w:type="spellEnd"/>
           </w:p>
         </w:tc>
       </w:tr>
@@ -23113,11 +24026,11 @@
       <w:pPr>
         <w:pStyle w:val="Heading3"/>
       </w:pPr>
-      <w:bookmarkStart w:id="95" w:name="_Toc299716120"/>
+      <w:bookmarkStart w:id="89" w:name="_Toc299716120"/>
       <w:r>
         <w:t>Post Request</w:t>
       </w:r>
-      <w:bookmarkEnd w:id="95"/>
+      <w:bookmarkEnd w:id="89"/>
     </w:p>
     <w:tbl>
       <w:tblPr>
@@ -23149,12 +24062,14 @@
             <w:pPr>
               <w:cnfStyle w:val="000000000000" w:firstRow="0" w:lastRow="0" w:firstColumn="0" w:lastColumn="0" w:oddVBand="0" w:evenVBand="0" w:oddHBand="0" w:evenHBand="0" w:firstRowFirstColumn="0" w:firstRowLastColumn="0" w:lastRowFirstColumn="0" w:lastRowLastColumn="0"/>
             </w:pPr>
+            <w:proofErr w:type="spellStart"/>
             <w:r>
               <w:t>Post</w:t>
             </w:r>
             <w:r>
               <w:t>Request</w:t>
             </w:r>
+            <w:proofErr w:type="spellEnd"/>
           </w:p>
         </w:tc>
       </w:tr>
@@ -23217,12 +24132,14 @@
             <w:r>
               <w:t>Session ID (</w:t>
             </w:r>
+            <w:proofErr w:type="spellStart"/>
             <w:r>
               <w:rPr>
                 <w:i/>
               </w:rPr>
               <w:t>xs:string</w:t>
             </w:r>
+            <w:proofErr w:type="spellEnd"/>
             <w:r>
               <w:t>) [1]</w:t>
             </w:r>
@@ -23235,27 +24152,199 @@
               </w:numPr>
               <w:cnfStyle w:val="000000000000" w:firstRow="0" w:lastRow="0" w:firstColumn="0" w:lastColumn="0" w:oddVBand="0" w:evenVBand="0" w:oddHBand="0" w:evenHBand="0" w:firstRowFirstColumn="0" w:firstRowLastColumn="0" w:lastRowFirstColumn="0" w:lastRowLastColumn="0"/>
             </w:pPr>
-            <w:commentRangeStart w:id="96"/>
             <w:r>
               <w:t>Topic ID (</w:t>
             </w:r>
+            <w:proofErr w:type="spellStart"/>
+            <w:r>
+              <w:rPr>
+                <w:i/>
+              </w:rPr>
+              <w:t>xs</w:t>
+            </w:r>
+            <w:proofErr w:type="gramStart"/>
+            <w:r>
+              <w:rPr>
+                <w:i/>
+              </w:rPr>
+              <w:t>:string</w:t>
+            </w:r>
+            <w:proofErr w:type="spellEnd"/>
+            <w:proofErr w:type="gramEnd"/>
+            <w:r>
+              <w:t>) [1</w:t>
+            </w:r>
+            <w:r>
+              <w:t>..*</w:t>
+            </w:r>
+            <w:r>
+              <w:t>]</w:t>
+            </w:r>
+          </w:p>
+          <w:p>
+            <w:pPr>
+              <w:numPr>
+                <w:ilvl w:val="0"/>
+                <w:numId w:val="19"/>
+              </w:numPr>
+              <w:cnfStyle w:val="000000000000" w:firstRow="0" w:lastRow="0" w:firstColumn="0" w:lastColumn="0" w:oddVBand="0" w:evenVBand="0" w:oddHBand="0" w:evenHBand="0" w:firstRowFirstColumn="0" w:firstRowLastColumn="0" w:lastRowFirstColumn="0" w:lastRowLastColumn="0"/>
+            </w:pPr>
+            <w:r>
+              <w:t>Request</w:t>
+            </w:r>
+            <w:r>
+              <w:t xml:space="preserve"> </w:t>
+            </w:r>
+            <w:r>
+              <w:t>Content</w:t>
+            </w:r>
+            <w:r>
+              <w:t xml:space="preserve"> (</w:t>
+            </w:r>
+            <w:proofErr w:type="spellStart"/>
+            <w:r>
+              <w:rPr>
+                <w:i/>
+              </w:rPr>
+              <w:t>xs:any</w:t>
+            </w:r>
+            <w:proofErr w:type="spellEnd"/>
+            <w:r>
+              <w:t>) [1]</w:t>
+            </w:r>
+          </w:p>
+        </w:tc>
+      </w:tr>
+      <w:tr>
+        <w:tc>
+          <w:tcPr>
+            <w:cnfStyle w:val="001000000000" w:firstRow="0" w:lastRow="0" w:firstColumn="1" w:lastColumn="0" w:oddVBand="0" w:evenVBand="0" w:oddHBand="0" w:evenHBand="0" w:firstRowFirstColumn="0" w:firstRowLastColumn="0" w:lastRowFirstColumn="0" w:lastRowLastColumn="0"/>
+            <w:tcW w:w="1964" w:type="dxa"/>
+          </w:tcPr>
+          <w:p>
+            <w:r>
+              <w:t>Behavior</w:t>
+            </w:r>
+          </w:p>
+        </w:tc>
+        <w:tc>
+          <w:tcPr>
+            <w:tcW w:w="7128" w:type="dxa"/>
+          </w:tcPr>
+          <w:p>
+            <w:pPr>
+              <w:numPr>
+                <w:ilvl w:val="0"/>
+                <w:numId w:val="19"/>
+              </w:numPr>
+              <w:cnfStyle w:val="000000000000" w:firstRow="0" w:lastRow="0" w:firstColumn="0" w:lastColumn="0" w:oddVBand="0" w:evenVBand="0" w:oddHBand="0" w:evenHBand="0" w:firstRowFirstColumn="0" w:firstRowLastColumn="0" w:lastRowFirstColumn="0" w:lastRowLastColumn="0"/>
+            </w:pPr>
+            <w:r>
+              <w:t xml:space="preserve">The ISBM </w:t>
+            </w:r>
+            <w:r>
+              <w:t>creates a message with the Request Content and a Message ID that uniquely identifies message and then routes the message to the appropriate read request queues on the channel.</w:t>
+            </w:r>
+          </w:p>
+          <w:p>
+            <w:pPr>
+              <w:numPr>
+                <w:ilvl w:val="0"/>
+                <w:numId w:val="19"/>
+              </w:numPr>
+              <w:cnfStyle w:val="000000000000" w:firstRow="0" w:lastRow="0" w:firstColumn="0" w:lastColumn="0" w:oddVBand="0" w:evenVBand="0" w:oddHBand="0" w:evenHBand="0" w:firstRowFirstColumn="0" w:firstRowLastColumn="0" w:lastRowFirstColumn="0" w:lastRowLastColumn="0"/>
+            </w:pPr>
+            <w:r>
+              <w:t xml:space="preserve">If the Session ID does not exist or if the Session ID was not allocated to the application that invoked this call (determined via IP address or similar), then an </w:t>
+            </w:r>
+            <w:proofErr w:type="spellStart"/>
+            <w:r>
+              <w:t>InvalidSessionFault</w:t>
+            </w:r>
+            <w:proofErr w:type="spellEnd"/>
+            <w:r>
+              <w:t xml:space="preserve"> is thrown.</w:t>
+            </w:r>
+          </w:p>
+          <w:p>
+            <w:pPr>
+              <w:numPr>
+                <w:ilvl w:val="0"/>
+                <w:numId w:val="19"/>
+              </w:numPr>
+              <w:cnfStyle w:val="000000000000" w:firstRow="0" w:lastRow="0" w:firstColumn="0" w:lastColumn="0" w:oddVBand="0" w:evenVBand="0" w:oddHBand="0" w:evenHBand="0" w:firstRowFirstColumn="0" w:firstRowLastColumn="0" w:lastRowFirstColumn="0" w:lastRowLastColumn="0"/>
+            </w:pPr>
+            <w:r>
+              <w:t xml:space="preserve">If the Topic ID does not exist for the channel (where the channel is implied from the session) or the Topic ID does not belong to the channel, then an </w:t>
+            </w:r>
+            <w:proofErr w:type="spellStart"/>
+            <w:r>
+              <w:t>InvalidTopicFault</w:t>
+            </w:r>
+            <w:proofErr w:type="spellEnd"/>
+            <w:r>
+              <w:t xml:space="preserve"> is thrown.</w:t>
+            </w:r>
+          </w:p>
+        </w:tc>
+      </w:tr>
+      <w:tr>
+        <w:tc>
+          <w:tcPr>
+            <w:cnfStyle w:val="001000000000" w:firstRow="0" w:lastRow="0" w:firstColumn="1" w:lastColumn="0" w:oddVBand="0" w:evenVBand="0" w:oddHBand="0" w:evenHBand="0" w:firstRowFirstColumn="0" w:firstRowLastColumn="0" w:lastRowFirstColumn="0" w:lastRowLastColumn="0"/>
+            <w:tcW w:w="1964" w:type="dxa"/>
+          </w:tcPr>
+          <w:p>
+            <w:r>
+              <w:t>Returns</w:t>
+            </w:r>
+          </w:p>
+        </w:tc>
+        <w:tc>
+          <w:tcPr>
+            <w:tcW w:w="7128" w:type="dxa"/>
+          </w:tcPr>
+          <w:p>
+            <w:pPr>
+              <w:numPr>
+                <w:ilvl w:val="0"/>
+                <w:numId w:val="19"/>
+              </w:numPr>
+              <w:cnfStyle w:val="000000000000" w:firstRow="0" w:lastRow="0" w:firstColumn="0" w:lastColumn="0" w:oddVBand="0" w:evenVBand="0" w:oddHBand="0" w:evenHBand="0" w:firstRowFirstColumn="0" w:firstRowLastColumn="0" w:lastRowFirstColumn="0" w:lastRowLastColumn="0"/>
+            </w:pPr>
+            <w:r>
+              <w:t>Message ID (</w:t>
+            </w:r>
+            <w:proofErr w:type="spellStart"/>
             <w:r>
               <w:rPr>
                 <w:i/>
               </w:rPr>
               <w:t>xs:string</w:t>
             </w:r>
+            <w:proofErr w:type="spellEnd"/>
             <w:r>
               <w:t>) [1]</w:t>
             </w:r>
-            <w:commentRangeEnd w:id="96"/>
-            <w:r>
-              <w:rPr>
-                <w:rStyle w:val="CommentReference"/>
-              </w:rPr>
-              <w:commentReference w:id="96"/>
-            </w:r>
-          </w:p>
+          </w:p>
+        </w:tc>
+      </w:tr>
+      <w:tr>
+        <w:tc>
+          <w:tcPr>
+            <w:cnfStyle w:val="001000000000" w:firstRow="0" w:lastRow="0" w:firstColumn="1" w:lastColumn="0" w:oddVBand="0" w:evenVBand="0" w:oddHBand="0" w:evenHBand="0" w:firstRowFirstColumn="0" w:firstRowLastColumn="0" w:lastRowFirstColumn="0" w:lastRowLastColumn="0"/>
+            <w:tcW w:w="1964" w:type="dxa"/>
+          </w:tcPr>
+          <w:p>
+            <w:r>
+              <w:t>Faults</w:t>
+            </w:r>
+          </w:p>
+        </w:tc>
+        <w:tc>
+          <w:tcPr>
+            <w:tcW w:w="7128" w:type="dxa"/>
+          </w:tcPr>
           <w:p>
             <w:pPr>
               <w:numPr>
@@ -23264,46 +24353,12 @@
               </w:numPr>
               <w:cnfStyle w:val="000000000000" w:firstRow="0" w:lastRow="0" w:firstColumn="0" w:lastColumn="0" w:oddVBand="0" w:evenVBand="0" w:oddHBand="0" w:evenHBand="0" w:firstRowFirstColumn="0" w:firstRowLastColumn="0" w:lastRowFirstColumn="0" w:lastRowLastColumn="0"/>
             </w:pPr>
-            <w:r>
-              <w:t>Request</w:t>
-            </w:r>
-            <w:r>
-              <w:t xml:space="preserve"> </w:t>
-            </w:r>
-            <w:r>
-              <w:t>Content</w:t>
-            </w:r>
-            <w:r>
-              <w:t xml:space="preserve"> (</w:t>
-            </w:r>
-            <w:r>
-              <w:rPr>
-                <w:i/>
-              </w:rPr>
-              <w:t>xs:any</w:t>
-            </w:r>
-            <w:r>
-              <w:t>) [1]</w:t>
-            </w:r>
-          </w:p>
-        </w:tc>
-      </w:tr>
-      <w:tr>
-        <w:tc>
-          <w:tcPr>
-            <w:cnfStyle w:val="001000000000" w:firstRow="0" w:lastRow="0" w:firstColumn="1" w:lastColumn="0" w:oddVBand="0" w:evenVBand="0" w:oddHBand="0" w:evenHBand="0" w:firstRowFirstColumn="0" w:firstRowLastColumn="0" w:lastRowFirstColumn="0" w:lastRowLastColumn="0"/>
-            <w:tcW w:w="1964" w:type="dxa"/>
-          </w:tcPr>
-          <w:p>
-            <w:r>
-              <w:t>Behavior</w:t>
-            </w:r>
-          </w:p>
-        </w:tc>
-        <w:tc>
-          <w:tcPr>
-            <w:tcW w:w="7128" w:type="dxa"/>
-          </w:tcPr>
+            <w:proofErr w:type="spellStart"/>
+            <w:r>
+              <w:t>InvalidSessionFault</w:t>
+            </w:r>
+            <w:proofErr w:type="spellEnd"/>
+          </w:p>
           <w:p>
             <w:pPr>
               <w:numPr>
@@ -23312,117 +24367,11 @@
               </w:numPr>
               <w:cnfStyle w:val="000000000000" w:firstRow="0" w:lastRow="0" w:firstColumn="0" w:lastColumn="0" w:oddVBand="0" w:evenVBand="0" w:oddHBand="0" w:evenHBand="0" w:firstRowFirstColumn="0" w:firstRowLastColumn="0" w:lastRowFirstColumn="0" w:lastRowLastColumn="0"/>
             </w:pPr>
-            <w:r>
-              <w:t xml:space="preserve">The ISBM </w:t>
-            </w:r>
-            <w:r>
-              <w:t>creates a message with the Request Content and a Message ID that uniquely identifies message and then routes the message to the appropriate read request queues on the channel.</w:t>
-            </w:r>
-          </w:p>
-          <w:p>
-            <w:pPr>
-              <w:numPr>
-                <w:ilvl w:val="0"/>
-                <w:numId w:val="19"/>
-              </w:numPr>
-              <w:cnfStyle w:val="000000000000" w:firstRow="0" w:lastRow="0" w:firstColumn="0" w:lastColumn="0" w:oddVBand="0" w:evenVBand="0" w:oddHBand="0" w:evenHBand="0" w:firstRowFirstColumn="0" w:firstRowLastColumn="0" w:lastRowFirstColumn="0" w:lastRowLastColumn="0"/>
-            </w:pPr>
-            <w:r>
-              <w:t>If the Session ID does not exist or if the Session ID was not allocated to the application that invoked this call (determined via IP address or similar), then an InvalidSessionFault is thrown.</w:t>
-            </w:r>
-          </w:p>
-          <w:p>
-            <w:pPr>
-              <w:numPr>
-                <w:ilvl w:val="0"/>
-                <w:numId w:val="19"/>
-              </w:numPr>
-              <w:cnfStyle w:val="000000000000" w:firstRow="0" w:lastRow="0" w:firstColumn="0" w:lastColumn="0" w:oddVBand="0" w:evenVBand="0" w:oddHBand="0" w:evenHBand="0" w:firstRowFirstColumn="0" w:firstRowLastColumn="0" w:lastRowFirstColumn="0" w:lastRowLastColumn="0"/>
-            </w:pPr>
-            <w:r>
-              <w:t>If the Topic ID does not exist for the channel (where the channel is implied from the session) or the Topic ID does not belong to the channel, then an InvalidTopicFault is thrown.</w:t>
-            </w:r>
-          </w:p>
-        </w:tc>
-      </w:tr>
-      <w:tr>
-        <w:tc>
-          <w:tcPr>
-            <w:cnfStyle w:val="001000000000" w:firstRow="0" w:lastRow="0" w:firstColumn="1" w:lastColumn="0" w:oddVBand="0" w:evenVBand="0" w:oddHBand="0" w:evenHBand="0" w:firstRowFirstColumn="0" w:firstRowLastColumn="0" w:lastRowFirstColumn="0" w:lastRowLastColumn="0"/>
-            <w:tcW w:w="1964" w:type="dxa"/>
-          </w:tcPr>
-          <w:p>
-            <w:r>
-              <w:t>Returns</w:t>
-            </w:r>
-          </w:p>
-        </w:tc>
-        <w:tc>
-          <w:tcPr>
-            <w:tcW w:w="7128" w:type="dxa"/>
-          </w:tcPr>
-          <w:p>
-            <w:pPr>
-              <w:numPr>
-                <w:ilvl w:val="0"/>
-                <w:numId w:val="19"/>
-              </w:numPr>
-              <w:cnfStyle w:val="000000000000" w:firstRow="0" w:lastRow="0" w:firstColumn="0" w:lastColumn="0" w:oddVBand="0" w:evenVBand="0" w:oddHBand="0" w:evenHBand="0" w:firstRowFirstColumn="0" w:firstRowLastColumn="0" w:lastRowFirstColumn="0" w:lastRowLastColumn="0"/>
-            </w:pPr>
-            <w:r>
-              <w:t>Message ID (</w:t>
-            </w:r>
-            <w:r>
-              <w:rPr>
-                <w:i/>
-              </w:rPr>
-              <w:t>xs:string</w:t>
-            </w:r>
-            <w:r>
-              <w:t>) [1]</w:t>
-            </w:r>
-          </w:p>
-        </w:tc>
-      </w:tr>
-      <w:tr>
-        <w:tc>
-          <w:tcPr>
-            <w:cnfStyle w:val="001000000000" w:firstRow="0" w:lastRow="0" w:firstColumn="1" w:lastColumn="0" w:oddVBand="0" w:evenVBand="0" w:oddHBand="0" w:evenHBand="0" w:firstRowFirstColumn="0" w:firstRowLastColumn="0" w:lastRowFirstColumn="0" w:lastRowLastColumn="0"/>
-            <w:tcW w:w="1964" w:type="dxa"/>
-          </w:tcPr>
-          <w:p>
-            <w:r>
-              <w:t>Faults</w:t>
-            </w:r>
-          </w:p>
-        </w:tc>
-        <w:tc>
-          <w:tcPr>
-            <w:tcW w:w="7128" w:type="dxa"/>
-          </w:tcPr>
-          <w:p>
-            <w:pPr>
-              <w:numPr>
-                <w:ilvl w:val="0"/>
-                <w:numId w:val="19"/>
-              </w:numPr>
-              <w:cnfStyle w:val="000000000000" w:firstRow="0" w:lastRow="0" w:firstColumn="0" w:lastColumn="0" w:oddVBand="0" w:evenVBand="0" w:oddHBand="0" w:evenHBand="0" w:firstRowFirstColumn="0" w:firstRowLastColumn="0" w:lastRowFirstColumn="0" w:lastRowLastColumn="0"/>
-            </w:pPr>
-            <w:r>
-              <w:t>InvalidSessionFault</w:t>
-            </w:r>
-          </w:p>
-          <w:p>
-            <w:pPr>
-              <w:numPr>
-                <w:ilvl w:val="0"/>
-                <w:numId w:val="19"/>
-              </w:numPr>
-              <w:cnfStyle w:val="000000000000" w:firstRow="0" w:lastRow="0" w:firstColumn="0" w:lastColumn="0" w:oddVBand="0" w:evenVBand="0" w:oddHBand="0" w:evenHBand="0" w:firstRowFirstColumn="0" w:firstRowLastColumn="0" w:lastRowFirstColumn="0" w:lastRowLastColumn="0"/>
-            </w:pPr>
+            <w:proofErr w:type="spellStart"/>
             <w:r>
               <w:t>InvalidTopicFault</w:t>
             </w:r>
+            <w:proofErr w:type="spellEnd"/>
           </w:p>
         </w:tc>
       </w:tr>
@@ -23431,11 +24380,11 @@
       <w:pPr>
         <w:pStyle w:val="Heading3"/>
       </w:pPr>
-      <w:bookmarkStart w:id="97" w:name="_Toc299716121"/>
+      <w:bookmarkStart w:id="90" w:name="_Toc299716121"/>
       <w:r>
         <w:t>Close Post Request Session</w:t>
       </w:r>
-      <w:bookmarkEnd w:id="97"/>
+      <w:bookmarkEnd w:id="90"/>
     </w:p>
     <w:tbl>
       <w:tblPr>
@@ -23467,6 +24416,7 @@
             <w:pPr>
               <w:cnfStyle w:val="000000000000" w:firstRow="0" w:lastRow="0" w:firstColumn="0" w:lastColumn="0" w:oddVBand="0" w:evenVBand="0" w:oddHBand="0" w:evenHBand="0" w:firstRowFirstColumn="0" w:firstRowLastColumn="0" w:lastRowFirstColumn="0" w:lastRowLastColumn="0"/>
             </w:pPr>
+            <w:proofErr w:type="spellStart"/>
             <w:r>
               <w:t>Close</w:t>
             </w:r>
@@ -23476,6 +24426,7 @@
             <w:r>
               <w:t>Session</w:t>
             </w:r>
+            <w:proofErr w:type="spellEnd"/>
           </w:p>
         </w:tc>
       </w:tr>
@@ -23541,12 +24492,14 @@
             <w:r>
               <w:t xml:space="preserve"> (</w:t>
             </w:r>
+            <w:proofErr w:type="spellStart"/>
             <w:r>
               <w:rPr>
                 <w:i/>
               </w:rPr>
               <w:t>xs:string</w:t>
             </w:r>
+            <w:proofErr w:type="spellEnd"/>
             <w:r>
               <w:t>) [1]</w:t>
             </w:r>
@@ -23584,7 +24537,15 @@
               <w:t>)</w:t>
             </w:r>
             <w:r>
-              <w:t>, then an InvalidSessionFault is thrown.</w:t>
+              <w:t xml:space="preserve">, then an </w:t>
+            </w:r>
+            <w:proofErr w:type="spellStart"/>
+            <w:r>
+              <w:t>InvalidSessionFault</w:t>
+            </w:r>
+            <w:proofErr w:type="spellEnd"/>
+            <w:r>
+              <w:t xml:space="preserve"> is thrown.</w:t>
             </w:r>
           </w:p>
         </w:tc>
@@ -23643,9 +24604,11 @@
               </w:numPr>
               <w:cnfStyle w:val="000000000000" w:firstRow="0" w:lastRow="0" w:firstColumn="0" w:lastColumn="0" w:oddVBand="0" w:evenVBand="0" w:oddHBand="0" w:evenHBand="0" w:firstRowFirstColumn="0" w:firstRowLastColumn="0" w:lastRowFirstColumn="0" w:lastRowLastColumn="0"/>
             </w:pPr>
+            <w:proofErr w:type="spellStart"/>
             <w:r>
               <w:t>InvalidSessionFault</w:t>
             </w:r>
+            <w:proofErr w:type="spellEnd"/>
           </w:p>
         </w:tc>
       </w:tr>
@@ -23654,7 +24617,7 @@
       <w:pPr>
         <w:pStyle w:val="Heading3"/>
       </w:pPr>
-      <w:bookmarkStart w:id="98" w:name="_Toc299716122"/>
+      <w:bookmarkStart w:id="91" w:name="_Toc299716122"/>
       <w:r>
         <w:t>Open Read</w:t>
       </w:r>
@@ -23664,7 +24627,7 @@
       <w:r>
         <w:t>Session</w:t>
       </w:r>
-      <w:bookmarkEnd w:id="98"/>
+      <w:bookmarkEnd w:id="91"/>
     </w:p>
     <w:tbl>
       <w:tblPr>
@@ -23696,6 +24659,7 @@
             <w:pPr>
               <w:cnfStyle w:val="000000000000" w:firstRow="0" w:lastRow="0" w:firstColumn="0" w:lastColumn="0" w:oddVBand="0" w:evenVBand="0" w:oddHBand="0" w:evenHBand="0" w:firstRowFirstColumn="0" w:firstRowLastColumn="0" w:lastRowFirstColumn="0" w:lastRowLastColumn="0"/>
             </w:pPr>
+            <w:proofErr w:type="spellStart"/>
             <w:r>
               <w:t>Open</w:t>
             </w:r>
@@ -23705,6 +24669,7 @@
             <w:r>
               <w:t>Session</w:t>
             </w:r>
+            <w:proofErr w:type="spellEnd"/>
           </w:p>
         </w:tc>
       </w:tr>
@@ -23764,12 +24729,14 @@
             <w:r>
               <w:t xml:space="preserve"> (</w:t>
             </w:r>
+            <w:proofErr w:type="spellStart"/>
             <w:r>
               <w:rPr>
                 <w:i/>
               </w:rPr>
               <w:t>xs:string</w:t>
             </w:r>
+            <w:proofErr w:type="spellEnd"/>
             <w:r>
               <w:t>) [1]</w:t>
             </w:r>
@@ -23782,28 +24749,180 @@
               </w:numPr>
               <w:cnfStyle w:val="000000000000" w:firstRow="0" w:lastRow="0" w:firstColumn="0" w:lastColumn="0" w:oddVBand="0" w:evenVBand="0" w:oddHBand="0" w:evenHBand="0" w:firstRowFirstColumn="0" w:firstRowLastColumn="0" w:lastRowFirstColumn="0" w:lastRowLastColumn="0"/>
             </w:pPr>
-            <w:commentRangeStart w:id="99"/>
+            <w:r>
+              <w:t xml:space="preserve">Listener </w:t>
+            </w:r>
+            <w:r>
+              <w:t xml:space="preserve">URI </w:t>
+            </w:r>
+            <w:r>
+              <w:t>(</w:t>
+            </w:r>
+            <w:proofErr w:type="spellStart"/>
+            <w:r>
+              <w:rPr>
+                <w:i/>
+              </w:rPr>
+              <w:t>xs:anyURI</w:t>
+            </w:r>
+            <w:proofErr w:type="spellEnd"/>
+            <w:r>
+              <w:t>) [0..1]</w:t>
+            </w:r>
+          </w:p>
+        </w:tc>
+      </w:tr>
+      <w:tr>
+        <w:tc>
+          <w:tcPr>
+            <w:cnfStyle w:val="001000000000" w:firstRow="0" w:lastRow="0" w:firstColumn="1" w:lastColumn="0" w:oddVBand="0" w:evenVBand="0" w:oddHBand="0" w:evenHBand="0" w:firstRowFirstColumn="0" w:firstRowLastColumn="0" w:lastRowFirstColumn="0" w:lastRowLastColumn="0"/>
+            <w:tcW w:w="1964" w:type="dxa"/>
+          </w:tcPr>
+          <w:p>
             <w:r>
               <w:lastRenderedPageBreak/>
-              <w:t>Topic IDs (</w:t>
-            </w:r>
+              <w:t>Behavior</w:t>
+            </w:r>
+          </w:p>
+        </w:tc>
+        <w:tc>
+          <w:tcPr>
+            <w:tcW w:w="7128" w:type="dxa"/>
+          </w:tcPr>
+          <w:p>
+            <w:pPr>
+              <w:numPr>
+                <w:ilvl w:val="0"/>
+                <w:numId w:val="19"/>
+              </w:numPr>
+              <w:cnfStyle w:val="000000000000" w:firstRow="0" w:lastRow="0" w:firstColumn="0" w:lastColumn="0" w:oddVBand="0" w:evenVBand="0" w:oddHBand="0" w:evenHBand="0" w:firstRowFirstColumn="0" w:firstRowLastColumn="0" w:lastRowFirstColumn="0" w:lastRowLastColumn="0"/>
+            </w:pPr>
+            <w:r>
+              <w:t>The ISBM creates a session and returns the Session ID that uniquely identifies the application and channel pair.</w:t>
+            </w:r>
+          </w:p>
+          <w:p>
+            <w:pPr>
+              <w:numPr>
+                <w:ilvl w:val="0"/>
+                <w:numId w:val="19"/>
+              </w:numPr>
+              <w:cnfStyle w:val="000000000000" w:firstRow="0" w:lastRow="0" w:firstColumn="0" w:lastColumn="0" w:oddVBand="0" w:evenVBand="0" w:oddHBand="0" w:evenHBand="0" w:firstRowFirstColumn="0" w:firstRowLastColumn="0" w:lastRowFirstColumn="0" w:lastRowLastColumn="0"/>
+            </w:pPr>
+            <w:r>
+              <w:t xml:space="preserve">If the Channel ID does not exist, then an </w:t>
+            </w:r>
+            <w:proofErr w:type="spellStart"/>
+            <w:r>
+              <w:t>InvalidChannelFault</w:t>
+            </w:r>
+            <w:proofErr w:type="spellEnd"/>
+            <w:r>
+              <w:t xml:space="preserve"> is thrown.</w:t>
+            </w:r>
+          </w:p>
+          <w:p>
+            <w:pPr>
+              <w:numPr>
+                <w:ilvl w:val="0"/>
+                <w:numId w:val="19"/>
+              </w:numPr>
+              <w:cnfStyle w:val="000000000000" w:firstRow="0" w:lastRow="0" w:firstColumn="0" w:lastColumn="0" w:oddVBand="0" w:evenVBand="0" w:oddHBand="0" w:evenHBand="0" w:firstRowFirstColumn="0" w:firstRowLastColumn="0" w:lastRowFirstColumn="0" w:lastRowLastColumn="0"/>
+            </w:pPr>
+            <w:r>
+              <w:t xml:space="preserve">If the channel type is not a Response type, then an </w:t>
+            </w:r>
+            <w:proofErr w:type="spellStart"/>
+            <w:r>
+              <w:t>InvalidChannelTypeFault</w:t>
+            </w:r>
+            <w:proofErr w:type="spellEnd"/>
+            <w:r>
+              <w:t xml:space="preserve"> is thrown.</w:t>
+            </w:r>
+          </w:p>
+          <w:p>
+            <w:pPr>
+              <w:numPr>
+                <w:ilvl w:val="0"/>
+                <w:numId w:val="19"/>
+              </w:numPr>
+              <w:cnfStyle w:val="000000000000" w:firstRow="0" w:lastRow="0" w:firstColumn="0" w:lastColumn="0" w:oddVBand="0" w:evenVBand="0" w:oddHBand="0" w:evenHBand="0" w:firstRowFirstColumn="0" w:firstRowLastColumn="0" w:lastRowFirstColumn="0" w:lastRowLastColumn="0"/>
+            </w:pPr>
+            <w:r>
+              <w:t xml:space="preserve">If the Topic ID does not exist for the channel or the Topic ID does not belong to the channel, then an </w:t>
+            </w:r>
+            <w:proofErr w:type="spellStart"/>
+            <w:r>
+              <w:t>InvalidTopicFault</w:t>
+            </w:r>
+            <w:proofErr w:type="spellEnd"/>
+            <w:r>
+              <w:t xml:space="preserve"> is thrown.</w:t>
+            </w:r>
+          </w:p>
+        </w:tc>
+      </w:tr>
+      <w:tr>
+        <w:tc>
+          <w:tcPr>
+            <w:cnfStyle w:val="001000000000" w:firstRow="0" w:lastRow="0" w:firstColumn="1" w:lastColumn="0" w:oddVBand="0" w:evenVBand="0" w:oddHBand="0" w:evenHBand="0" w:firstRowFirstColumn="0" w:firstRowLastColumn="0" w:lastRowFirstColumn="0" w:lastRowLastColumn="0"/>
+            <w:tcW w:w="1964" w:type="dxa"/>
+          </w:tcPr>
+          <w:p>
+            <w:r>
+              <w:t>Returns</w:t>
+            </w:r>
+          </w:p>
+        </w:tc>
+        <w:tc>
+          <w:tcPr>
+            <w:tcW w:w="7128" w:type="dxa"/>
+          </w:tcPr>
+          <w:p>
+            <w:pPr>
+              <w:numPr>
+                <w:ilvl w:val="0"/>
+                <w:numId w:val="19"/>
+              </w:numPr>
+              <w:cnfStyle w:val="000000000000" w:firstRow="0" w:lastRow="0" w:firstColumn="0" w:lastColumn="0" w:oddVBand="0" w:evenVBand="0" w:oddHBand="0" w:evenHBand="0" w:firstRowFirstColumn="0" w:firstRowLastColumn="0" w:lastRowFirstColumn="0" w:lastRowLastColumn="0"/>
+            </w:pPr>
+            <w:r>
+              <w:t>Session ID</w:t>
+            </w:r>
+            <w:r>
+              <w:t xml:space="preserve"> (</w:t>
+            </w:r>
+            <w:proofErr w:type="spellStart"/>
             <w:r>
               <w:rPr>
                 <w:i/>
               </w:rPr>
               <w:t>xs:string</w:t>
             </w:r>
-            <w:r>
-              <w:t>) [1..*]</w:t>
-            </w:r>
-            <w:commentRangeEnd w:id="99"/>
-            <w:r>
-              <w:rPr>
-                <w:rStyle w:val="CommentReference"/>
-              </w:rPr>
-              <w:commentReference w:id="99"/>
-            </w:r>
-          </w:p>
+            <w:proofErr w:type="spellEnd"/>
+            <w:r>
+              <w:t>) [1]</w:t>
+            </w:r>
+          </w:p>
+        </w:tc>
+      </w:tr>
+      <w:tr>
+        <w:tc>
+          <w:tcPr>
+            <w:cnfStyle w:val="001000000000" w:firstRow="0" w:lastRow="0" w:firstColumn="1" w:lastColumn="0" w:oddVBand="0" w:evenVBand="0" w:oddHBand="0" w:evenHBand="0" w:firstRowFirstColumn="0" w:firstRowLastColumn="0" w:lastRowFirstColumn="0" w:lastRowLastColumn="0"/>
+            <w:tcW w:w="1964" w:type="dxa"/>
+          </w:tcPr>
+          <w:p>
+            <w:r>
+              <w:t>Faults</w:t>
+            </w:r>
+          </w:p>
+        </w:tc>
+        <w:tc>
+          <w:tcPr>
+            <w:tcW w:w="7128" w:type="dxa"/>
+          </w:tcPr>
           <w:p>
             <w:pPr>
               <w:numPr>
@@ -23812,44 +24931,12 @@
               </w:numPr>
               <w:cnfStyle w:val="000000000000" w:firstRow="0" w:lastRow="0" w:firstColumn="0" w:lastColumn="0" w:oddVBand="0" w:evenVBand="0" w:oddHBand="0" w:evenHBand="0" w:firstRowFirstColumn="0" w:firstRowLastColumn="0" w:lastRowFirstColumn="0" w:lastRowLastColumn="0"/>
             </w:pPr>
-            <w:r>
-              <w:t xml:space="preserve">Listener </w:t>
-            </w:r>
-            <w:r>
-              <w:t xml:space="preserve">URI </w:t>
-            </w:r>
-            <w:r>
-              <w:t>(</w:t>
-            </w:r>
-            <w:r>
-              <w:rPr>
-                <w:i/>
-              </w:rPr>
-              <w:t>xs:anyURI</w:t>
-            </w:r>
-            <w:r>
-              <w:t>) [0..1]</w:t>
-            </w:r>
-          </w:p>
-        </w:tc>
-      </w:tr>
-      <w:tr>
-        <w:tc>
-          <w:tcPr>
-            <w:cnfStyle w:val="001000000000" w:firstRow="0" w:lastRow="0" w:firstColumn="1" w:lastColumn="0" w:oddVBand="0" w:evenVBand="0" w:oddHBand="0" w:evenHBand="0" w:firstRowFirstColumn="0" w:firstRowLastColumn="0" w:lastRowFirstColumn="0" w:lastRowLastColumn="0"/>
-            <w:tcW w:w="1964" w:type="dxa"/>
-          </w:tcPr>
-          <w:p>
-            <w:r>
-              <w:lastRenderedPageBreak/>
-              <w:t>Behavior</w:t>
-            </w:r>
-          </w:p>
-        </w:tc>
-        <w:tc>
-          <w:tcPr>
-            <w:tcW w:w="7128" w:type="dxa"/>
-          </w:tcPr>
+            <w:proofErr w:type="spellStart"/>
+            <w:r>
+              <w:t>InvalidChannelFault</w:t>
+            </w:r>
+            <w:proofErr w:type="spellEnd"/>
+          </w:p>
           <w:p>
             <w:pPr>
               <w:numPr>
@@ -23858,141 +24945,11 @@
               </w:numPr>
               <w:cnfStyle w:val="000000000000" w:firstRow="0" w:lastRow="0" w:firstColumn="0" w:lastColumn="0" w:oddVBand="0" w:evenVBand="0" w:oddHBand="0" w:evenHBand="0" w:firstRowFirstColumn="0" w:firstRowLastColumn="0" w:lastRowFirstColumn="0" w:lastRowLastColumn="0"/>
             </w:pPr>
-            <w:r>
-              <w:t>The ISBM creates a session and returns the Session ID that uniquely identifies the application and channel pair.</w:t>
-            </w:r>
-          </w:p>
-          <w:p>
-            <w:pPr>
-              <w:numPr>
-                <w:ilvl w:val="0"/>
-                <w:numId w:val="19"/>
-              </w:numPr>
-              <w:cnfStyle w:val="000000000000" w:firstRow="0" w:lastRow="0" w:firstColumn="0" w:lastColumn="0" w:oddVBand="0" w:evenVBand="0" w:oddHBand="0" w:evenHBand="0" w:firstRowFirstColumn="0" w:firstRowLastColumn="0" w:lastRowFirstColumn="0" w:lastRowLastColumn="0"/>
-            </w:pPr>
-            <w:r>
-              <w:t>If the Channel ID does not exist, then an InvalidChannelFault is thrown.</w:t>
-            </w:r>
-          </w:p>
-          <w:p>
-            <w:pPr>
-              <w:numPr>
-                <w:ilvl w:val="0"/>
-                <w:numId w:val="19"/>
-              </w:numPr>
-              <w:cnfStyle w:val="000000000000" w:firstRow="0" w:lastRow="0" w:firstColumn="0" w:lastColumn="0" w:oddVBand="0" w:evenVBand="0" w:oddHBand="0" w:evenHBand="0" w:firstRowFirstColumn="0" w:firstRowLastColumn="0" w:lastRowFirstColumn="0" w:lastRowLastColumn="0"/>
-            </w:pPr>
-            <w:r>
-              <w:t>If the channel type is not a Response type, then an InvalidChannelTypeFault is thrown.</w:t>
-            </w:r>
-          </w:p>
-          <w:p>
-            <w:pPr>
-              <w:numPr>
-                <w:ilvl w:val="0"/>
-                <w:numId w:val="19"/>
-              </w:numPr>
-              <w:cnfStyle w:val="000000000000" w:firstRow="0" w:lastRow="0" w:firstColumn="0" w:lastColumn="0" w:oddVBand="0" w:evenVBand="0" w:oddHBand="0" w:evenHBand="0" w:firstRowFirstColumn="0" w:firstRowLastColumn="0" w:lastRowFirstColumn="0" w:lastRowLastColumn="0"/>
-            </w:pPr>
-            <w:r>
-              <w:t>If the Topic ID does not exist for the channel or the Topic ID does not belong to the channel, then an InvalidTopicFault is thrown.</w:t>
-            </w:r>
-          </w:p>
-        </w:tc>
-      </w:tr>
-      <w:tr>
-        <w:tc>
-          <w:tcPr>
-            <w:cnfStyle w:val="001000000000" w:firstRow="0" w:lastRow="0" w:firstColumn="1" w:lastColumn="0" w:oddVBand="0" w:evenVBand="0" w:oddHBand="0" w:evenHBand="0" w:firstRowFirstColumn="0" w:firstRowLastColumn="0" w:lastRowFirstColumn="0" w:lastRowLastColumn="0"/>
-            <w:tcW w:w="1964" w:type="dxa"/>
-          </w:tcPr>
-          <w:p>
-            <w:r>
-              <w:t>Returns</w:t>
-            </w:r>
-          </w:p>
-        </w:tc>
-        <w:tc>
-          <w:tcPr>
-            <w:tcW w:w="7128" w:type="dxa"/>
-          </w:tcPr>
-          <w:p>
-            <w:pPr>
-              <w:numPr>
-                <w:ilvl w:val="0"/>
-                <w:numId w:val="19"/>
-              </w:numPr>
-              <w:cnfStyle w:val="000000000000" w:firstRow="0" w:lastRow="0" w:firstColumn="0" w:lastColumn="0" w:oddVBand="0" w:evenVBand="0" w:oddHBand="0" w:evenHBand="0" w:firstRowFirstColumn="0" w:firstRowLastColumn="0" w:lastRowFirstColumn="0" w:lastRowLastColumn="0"/>
-            </w:pPr>
-            <w:r>
-              <w:t>Session ID</w:t>
-            </w:r>
-            <w:r>
-              <w:t xml:space="preserve"> (</w:t>
-            </w:r>
-            <w:r>
-              <w:rPr>
-                <w:i/>
-              </w:rPr>
-              <w:t>xs:string</w:t>
-            </w:r>
-            <w:r>
-              <w:t>) [1]</w:t>
-            </w:r>
-          </w:p>
-        </w:tc>
-      </w:tr>
-      <w:tr>
-        <w:tc>
-          <w:tcPr>
-            <w:cnfStyle w:val="001000000000" w:firstRow="0" w:lastRow="0" w:firstColumn="1" w:lastColumn="0" w:oddVBand="0" w:evenVBand="0" w:oddHBand="0" w:evenHBand="0" w:firstRowFirstColumn="0" w:firstRowLastColumn="0" w:lastRowFirstColumn="0" w:lastRowLastColumn="0"/>
-            <w:tcW w:w="1964" w:type="dxa"/>
-          </w:tcPr>
-          <w:p>
-            <w:r>
-              <w:t>Faults</w:t>
-            </w:r>
-          </w:p>
-        </w:tc>
-        <w:tc>
-          <w:tcPr>
-            <w:tcW w:w="7128" w:type="dxa"/>
-          </w:tcPr>
-          <w:p>
-            <w:pPr>
-              <w:numPr>
-                <w:ilvl w:val="0"/>
-                <w:numId w:val="19"/>
-              </w:numPr>
-              <w:cnfStyle w:val="000000000000" w:firstRow="0" w:lastRow="0" w:firstColumn="0" w:lastColumn="0" w:oddVBand="0" w:evenVBand="0" w:oddHBand="0" w:evenHBand="0" w:firstRowFirstColumn="0" w:firstRowLastColumn="0" w:lastRowFirstColumn="0" w:lastRowLastColumn="0"/>
-            </w:pPr>
-            <w:r>
-              <w:t>InvalidChannelFault</w:t>
-            </w:r>
-          </w:p>
-          <w:p>
-            <w:pPr>
-              <w:numPr>
-                <w:ilvl w:val="0"/>
-                <w:numId w:val="19"/>
-              </w:numPr>
-              <w:cnfStyle w:val="000000000000" w:firstRow="0" w:lastRow="0" w:firstColumn="0" w:lastColumn="0" w:oddVBand="0" w:evenVBand="0" w:oddHBand="0" w:evenHBand="0" w:firstRowFirstColumn="0" w:firstRowLastColumn="0" w:lastRowFirstColumn="0" w:lastRowLastColumn="0"/>
-            </w:pPr>
+            <w:proofErr w:type="spellStart"/>
             <w:r>
               <w:t>InvalidChannelTypeFault</w:t>
             </w:r>
-          </w:p>
-          <w:p>
-            <w:pPr>
-              <w:numPr>
-                <w:ilvl w:val="0"/>
-                <w:numId w:val="19"/>
-              </w:numPr>
-              <w:cnfStyle w:val="000000000000" w:firstRow="0" w:lastRow="0" w:firstColumn="0" w:lastColumn="0" w:oddVBand="0" w:evenVBand="0" w:oddHBand="0" w:evenHBand="0" w:firstRowFirstColumn="0" w:firstRowLastColumn="0" w:lastRowFirstColumn="0" w:lastRowLastColumn="0"/>
-            </w:pPr>
-            <w:r>
-              <w:t>InvalidTopicFault</w:t>
-            </w:r>
+            <w:proofErr w:type="spellEnd"/>
           </w:p>
         </w:tc>
       </w:tr>
@@ -24001,11 +24958,11 @@
       <w:pPr>
         <w:pStyle w:val="Heading3"/>
       </w:pPr>
-      <w:bookmarkStart w:id="100" w:name="_Toc299716123"/>
+      <w:bookmarkStart w:id="92" w:name="_Toc299716123"/>
       <w:r>
         <w:t>Read Response</w:t>
       </w:r>
-      <w:bookmarkEnd w:id="100"/>
+      <w:bookmarkEnd w:id="92"/>
     </w:p>
     <w:tbl>
       <w:tblPr>
@@ -24037,12 +24994,14 @@
             <w:pPr>
               <w:cnfStyle w:val="000000000000" w:firstRow="0" w:lastRow="0" w:firstColumn="0" w:lastColumn="0" w:oddVBand="0" w:evenVBand="0" w:oddHBand="0" w:evenHBand="0" w:firstRowFirstColumn="0" w:firstRowLastColumn="0" w:lastRowFirstColumn="0" w:lastRowLastColumn="0"/>
             </w:pPr>
+            <w:proofErr w:type="spellStart"/>
             <w:r>
               <w:t>Read</w:t>
             </w:r>
             <w:r>
               <w:t>Response</w:t>
             </w:r>
+            <w:proofErr w:type="spellEnd"/>
           </w:p>
         </w:tc>
       </w:tr>
@@ -24132,12 +25091,14 @@
             <w:r>
               <w:t xml:space="preserve"> (</w:t>
             </w:r>
+            <w:proofErr w:type="spellStart"/>
             <w:r>
               <w:rPr>
                 <w:i/>
               </w:rPr>
               <w:t>xs:string</w:t>
             </w:r>
+            <w:proofErr w:type="spellEnd"/>
             <w:r>
               <w:t>) [1]</w:t>
             </w:r>
@@ -24187,7 +25148,15 @@
               <w:t>)</w:t>
             </w:r>
             <w:r>
-              <w:t>, then an InvalidSessionFault is thrown.</w:t>
+              <w:t xml:space="preserve">, then an </w:t>
+            </w:r>
+            <w:proofErr w:type="spellStart"/>
+            <w:r>
+              <w:t>InvalidSessionFault</w:t>
+            </w:r>
+            <w:proofErr w:type="spellEnd"/>
+            <w:r>
+              <w:t xml:space="preserve"> is thrown.</w:t>
             </w:r>
           </w:p>
         </w:tc>
@@ -24219,6 +25188,7 @@
             <w:r>
               <w:t>Message (</w:t>
             </w:r>
+            <w:proofErr w:type="spellStart"/>
             <w:r>
               <w:rPr>
                 <w:i/>
@@ -24231,6 +25201,7 @@
               </w:rPr>
               <w:t>Message</w:t>
             </w:r>
+            <w:proofErr w:type="spellEnd"/>
             <w:r>
               <w:t>) [0..1], composed of:</w:t>
             </w:r>
@@ -24249,12 +25220,14 @@
             <w:r>
               <w:t xml:space="preserve"> (</w:t>
             </w:r>
+            <w:proofErr w:type="spellStart"/>
             <w:r>
               <w:rPr>
                 <w:i/>
               </w:rPr>
               <w:t>xs:string</w:t>
             </w:r>
+            <w:proofErr w:type="spellEnd"/>
             <w:r>
               <w:t>) [1]</w:t>
             </w:r>
@@ -24270,12 +25243,14 @@
             <w:r>
               <w:t>Request Message ID (</w:t>
             </w:r>
+            <w:proofErr w:type="spellStart"/>
             <w:r>
               <w:rPr>
                 <w:i/>
               </w:rPr>
               <w:t>xs:string</w:t>
             </w:r>
+            <w:proofErr w:type="spellEnd"/>
             <w:r>
               <w:t>) [1]</w:t>
             </w:r>
@@ -24288,38 +25263,6 @@
               </w:numPr>
               <w:cnfStyle w:val="000000000000" w:firstRow="0" w:lastRow="0" w:firstColumn="0" w:lastColumn="0" w:oddVBand="0" w:evenVBand="0" w:oddHBand="0" w:evenHBand="0" w:firstRowFirstColumn="0" w:firstRowLastColumn="0" w:lastRowFirstColumn="0" w:lastRowLastColumn="0"/>
             </w:pPr>
-            <w:commentRangeStart w:id="101"/>
-            <w:r>
-              <w:t>Topic ID</w:t>
-            </w:r>
-            <w:r>
-              <w:t xml:space="preserve"> (</w:t>
-            </w:r>
-            <w:r>
-              <w:rPr>
-                <w:i/>
-              </w:rPr>
-              <w:t>xs:string</w:t>
-            </w:r>
-            <w:r>
-              <w:t>) [1]</w:t>
-            </w:r>
-            <w:commentRangeEnd w:id="101"/>
-            <w:r>
-              <w:rPr>
-                <w:rStyle w:val="CommentReference"/>
-              </w:rPr>
-              <w:commentReference w:id="101"/>
-            </w:r>
-          </w:p>
-          <w:p>
-            <w:pPr>
-              <w:numPr>
-                <w:ilvl w:val="1"/>
-                <w:numId w:val="19"/>
-              </w:numPr>
-              <w:cnfStyle w:val="000000000000" w:firstRow="0" w:lastRow="0" w:firstColumn="0" w:lastColumn="0" w:oddVBand="0" w:evenVBand="0" w:oddHBand="0" w:evenHBand="0" w:firstRowFirstColumn="0" w:firstRowLastColumn="0" w:lastRowFirstColumn="0" w:lastRowLastColumn="0"/>
-            </w:pPr>
             <w:r>
               <w:t>Response</w:t>
             </w:r>
@@ -24329,12 +25272,14 @@
             <w:r>
               <w:t>Content (</w:t>
             </w:r>
+            <w:proofErr w:type="spellStart"/>
             <w:r>
               <w:rPr>
                 <w:i/>
               </w:rPr>
               <w:t>xs:any</w:t>
             </w:r>
+            <w:proofErr w:type="spellEnd"/>
             <w:r>
               <w:t>) [1]</w:t>
             </w:r>
@@ -24365,9 +25310,11 @@
               </w:numPr>
               <w:cnfStyle w:val="000000000000" w:firstRow="0" w:lastRow="0" w:firstColumn="0" w:lastColumn="0" w:oddVBand="0" w:evenVBand="0" w:oddHBand="0" w:evenHBand="0" w:firstRowFirstColumn="0" w:firstRowLastColumn="0" w:lastRowFirstColumn="0" w:lastRowLastColumn="0"/>
             </w:pPr>
+            <w:proofErr w:type="spellStart"/>
             <w:r>
               <w:t>InvalidSessionFault</w:t>
             </w:r>
+            <w:proofErr w:type="spellEnd"/>
           </w:p>
         </w:tc>
       </w:tr>
@@ -24376,11 +25323,11 @@
       <w:pPr>
         <w:pStyle w:val="Heading3"/>
       </w:pPr>
-      <w:bookmarkStart w:id="102" w:name="_Toc299716124"/>
+      <w:bookmarkStart w:id="93" w:name="_Toc299716124"/>
       <w:r>
         <w:t>Remove Response</w:t>
       </w:r>
-      <w:bookmarkEnd w:id="102"/>
+      <w:bookmarkEnd w:id="93"/>
     </w:p>
     <w:tbl>
       <w:tblPr>
@@ -24412,12 +25359,14 @@
             <w:pPr>
               <w:cnfStyle w:val="000000000000" w:firstRow="0" w:lastRow="0" w:firstColumn="0" w:lastColumn="0" w:oddVBand="0" w:evenVBand="0" w:oddHBand="0" w:evenHBand="0" w:firstRowFirstColumn="0" w:firstRowLastColumn="0" w:lastRowFirstColumn="0" w:lastRowLastColumn="0"/>
             </w:pPr>
+            <w:proofErr w:type="spellStart"/>
             <w:r>
               <w:t>Remove</w:t>
             </w:r>
             <w:r>
               <w:t>Response</w:t>
             </w:r>
+            <w:proofErr w:type="spellEnd"/>
           </w:p>
         </w:tc>
       </w:tr>
@@ -24508,7 +25457,15 @@
               <w:t>)</w:t>
             </w:r>
             <w:r>
-              <w:t>, then an InvalidSessionFault is thrown.</w:t>
+              <w:t xml:space="preserve">, then an </w:t>
+            </w:r>
+            <w:proofErr w:type="spellStart"/>
+            <w:r>
+              <w:t>InvalidSessionFault</w:t>
+            </w:r>
+            <w:proofErr w:type="spellEnd"/>
+            <w:r>
+              <w:t xml:space="preserve"> is thrown.</w:t>
             </w:r>
           </w:p>
         </w:tc>
@@ -24551,7 +25508,6 @@
           </w:tcPr>
           <w:p>
             <w:r>
-              <w:lastRenderedPageBreak/>
               <w:t>Faults</w:t>
             </w:r>
           </w:p>
@@ -24568,9 +25524,11 @@
               </w:numPr>
               <w:cnfStyle w:val="000000000000" w:firstRow="0" w:lastRow="0" w:firstColumn="0" w:lastColumn="0" w:oddVBand="0" w:evenVBand="0" w:oddHBand="0" w:evenHBand="0" w:firstRowFirstColumn="0" w:firstRowLastColumn="0" w:lastRowFirstColumn="0" w:lastRowLastColumn="0"/>
             </w:pPr>
+            <w:proofErr w:type="spellStart"/>
             <w:r>
               <w:t>InvalidSessionFault</w:t>
             </w:r>
+            <w:proofErr w:type="spellEnd"/>
           </w:p>
         </w:tc>
       </w:tr>
@@ -24579,8 +25537,11 @@
       <w:pPr>
         <w:pStyle w:val="Heading3"/>
       </w:pPr>
-      <w:bookmarkStart w:id="103" w:name="_Toc299716125"/>
-      <w:r>
+      <w:bookmarkStart w:id="94" w:name="_Toc299716125"/>
+      <w:bookmarkStart w:id="95" w:name="_GoBack"/>
+      <w:bookmarkEnd w:id="95"/>
+      <w:r>
+        <w:lastRenderedPageBreak/>
         <w:t>Close</w:t>
       </w:r>
       <w:r>
@@ -24595,7 +25556,7 @@
       <w:r>
         <w:t>Session</w:t>
       </w:r>
-      <w:bookmarkEnd w:id="103"/>
+      <w:bookmarkEnd w:id="94"/>
     </w:p>
     <w:tbl>
       <w:tblPr>
@@ -24627,6 +25588,7 @@
             <w:pPr>
               <w:cnfStyle w:val="000000000000" w:firstRow="0" w:lastRow="0" w:firstColumn="0" w:lastColumn="0" w:oddVBand="0" w:evenVBand="0" w:oddHBand="0" w:evenHBand="0" w:firstRowFirstColumn="0" w:firstRowLastColumn="0" w:lastRowFirstColumn="0" w:lastRowLastColumn="0"/>
             </w:pPr>
+            <w:proofErr w:type="spellStart"/>
             <w:r>
               <w:t>Close</w:t>
             </w:r>
@@ -24636,6 +25598,7 @@
             <w:r>
               <w:t>Session</w:t>
             </w:r>
+            <w:proofErr w:type="spellEnd"/>
           </w:p>
         </w:tc>
       </w:tr>
@@ -24726,7 +25689,15 @@
               <w:t>)</w:t>
             </w:r>
             <w:r>
-              <w:t>, then an InvalidSessionFault is thrown.</w:t>
+              <w:t xml:space="preserve">, then an </w:t>
+            </w:r>
+            <w:proofErr w:type="spellStart"/>
+            <w:r>
+              <w:t>InvalidSessionFault</w:t>
+            </w:r>
+            <w:proofErr w:type="spellEnd"/>
+            <w:r>
+              <w:t xml:space="preserve"> is thrown.</w:t>
             </w:r>
           </w:p>
         </w:tc>
@@ -24785,9 +25756,11 @@
               </w:numPr>
               <w:cnfStyle w:val="000000000000" w:firstRow="0" w:lastRow="0" w:firstColumn="0" w:lastColumn="0" w:oddVBand="0" w:evenVBand="0" w:oddHBand="0" w:evenHBand="0" w:firstRowFirstColumn="0" w:firstRowLastColumn="0" w:lastRowFirstColumn="0" w:lastRowLastColumn="0"/>
             </w:pPr>
+            <w:proofErr w:type="spellStart"/>
             <w:r>
               <w:t>InvalidSessionFault</w:t>
             </w:r>
+            <w:proofErr w:type="spellEnd"/>
           </w:p>
         </w:tc>
       </w:tr>
@@ -24821,29 +25794,34 @@
         </w:numPr>
         <w:ind w:left="432" w:hanging="432"/>
       </w:pPr>
-      <w:bookmarkStart w:id="104" w:name="_Toc299716126"/>
+      <w:bookmarkStart w:id="96" w:name="_Toc299716126"/>
       <w:r>
         <w:lastRenderedPageBreak/>
         <w:t>Appendix A</w:t>
       </w:r>
-      <w:bookmarkEnd w:id="104"/>
-    </w:p>
-    <w:p>
-      <w:r>
-        <w:t>To assist the reader in understanding the data elements used by the ISBM services and their relationships, a basic data model is presented below. It is not prescribed as a implementation data model but can serve as the basis for one.</w:t>
+      <w:bookmarkEnd w:id="96"/>
+    </w:p>
+    <w:p>
+      <w:r>
+        <w:t>To assist the reader in understanding the data elements used by the ISBM services and their relationships, a basic data model is presented below. It is not prescribed as a</w:t>
+      </w:r>
+      <w:r>
+        <w:t>n</w:t>
+      </w:r>
+      <w:r>
+        <w:t xml:space="preserve"> implementation data model but can serve as the basis for one.</w:t>
       </w:r>
     </w:p>
     <w:p>
       <w:pPr>
         <w:pStyle w:val="Figure"/>
       </w:pPr>
-      <w:commentRangeStart w:id="105"/>
       <w:r>
         <w:drawing>
-          <wp:inline distT="0" distB="0" distL="0" distR="0" wp14:anchorId="7FBC9BF8" wp14:editId="01B87C39">
-            <wp:extent cx="6861810" cy="4095115"/>
+          <wp:inline distT="0" distB="0" distL="0" distR="0">
+            <wp:extent cx="5871600" cy="4528800"/>
             <wp:effectExtent l="0" t="0" r="0" b="0"/>
-            <wp:docPr id="5" name="Picture 5"/>
+            <wp:docPr id="4" name="Picture 4"/>
             <wp:cNvGraphicFramePr>
               <a:graphicFrameLocks xmlns:a="http://schemas.openxmlformats.org/drawingml/2006/main" noChangeAspect="1"/>
             </wp:cNvGraphicFramePr>
@@ -24851,7 +25829,7 @@
               <a:graphicData uri="http://schemas.openxmlformats.org/drawingml/2006/picture">
                 <pic:pic xmlns:pic="http://schemas.openxmlformats.org/drawingml/2006/picture">
                   <pic:nvPicPr>
-                    <pic:cNvPr id="0" name="Picture 4"/>
+                    <pic:cNvPr id="0" name="Picture 3"/>
                     <pic:cNvPicPr>
                       <a:picLocks noChangeAspect="1" noChangeArrowheads="1"/>
                     </pic:cNvPicPr>
@@ -24872,7 +25850,7 @@
                   <pic:spPr bwMode="auto">
                     <a:xfrm>
                       <a:off x="0" y="0"/>
-                      <a:ext cx="6861810" cy="4095115"/>
+                      <a:ext cx="5871600" cy="4528800"/>
                     </a:xfrm>
                     <a:prstGeom prst="rect">
                       <a:avLst/>
@@ -24888,48 +25866,41 @@
           </wp:inline>
         </w:drawing>
       </w:r>
-      <w:commentRangeEnd w:id="105"/>
+    </w:p>
+    <w:p>
+      <w:pPr>
+        <w:pStyle w:val="Figure"/>
+      </w:pPr>
       <w:r>
         <w:rPr>
           <w:rStyle w:val="CommentReference"/>
           <w:noProof w:val="0"/>
           <w:lang w:val="en-US" w:eastAsia="en-US"/>
         </w:rPr>
-        <w:commentReference w:id="105"/>
-      </w:r>
-    </w:p>
-    <w:p>
-      <w:pPr>
-        <w:pStyle w:val="Caption"/>
-        <w:rPr>
-          <w:lang w:val="en-AU" w:eastAsia="en-AU"/>
-        </w:rPr>
-      </w:pPr>
+        <w:commentReference w:id="97"/>
+      </w:r>
       <w:r>
         <w:t xml:space="preserve">Figure </w:t>
       </w:r>
       <w:r>
+        <w:rPr>
+          <w:noProof w:val="0"/>
+        </w:rPr>
         <w:fldChar w:fldCharType="begin"/>
       </w:r>
       <w:r>
-        <w:instrText xml:space="preserve"> SEQ Fig</w:instrText>
-      </w:r>
-      <w:r>
-        <w:instrText xml:space="preserve">ure \* ARABIC </w:instrText>
-      </w:r>
-      <w:r>
+        <w:instrText xml:space="preserve"> SEQ Figure \* ARABIC </w:instrText>
+      </w:r>
+      <w:r>
+        <w:rPr>
+          <w:noProof w:val="0"/>
+        </w:rPr>
         <w:fldChar w:fldCharType="separate"/>
       </w:r>
       <w:r>
-        <w:rPr>
-          <w:noProof/>
-        </w:rPr>
         <w:t>17</w:t>
       </w:r>
       <w:r>
-        <w:rPr>
-          <w:noProof/>
-        </w:rPr>
         <w:fldChar w:fldCharType="end"/>
       </w:r>
       <w:r>
@@ -24938,8 +25909,6 @@
       <w:r>
         <w:t xml:space="preserve"> </w:t>
       </w:r>
-      <w:bookmarkStart w:id="106" w:name="_GoBack"/>
-      <w:bookmarkEnd w:id="106"/>
       <w:r>
         <w:t>Data Model</w:t>
       </w:r>
@@ -24974,186 +25943,7 @@
       </w:r>
     </w:p>
   </w:comment>
-  <w:comment w:id="73" w:author="Avin Mathew" w:date="2011-07-29T09:30:00Z" w:initials="AM">
-    <w:p>
-      <w:pPr>
-        <w:pStyle w:val="CommentText"/>
-      </w:pPr>
-      <w:r>
-        <w:rPr>
-          <w:rStyle w:val="CommentReference"/>
-        </w:rPr>
-        <w:annotationRef/>
-      </w:r>
-      <w:r>
-        <w:t>Can a message be associated with multiple topics?</w:t>
-      </w:r>
-    </w:p>
-  </w:comment>
-  <w:comment w:id="77" w:author="Avin" w:date="2011-07-27T12:56:00Z" w:initials="A">
-    <w:p>
-      <w:pPr>
-        <w:pStyle w:val="CommentText"/>
-      </w:pPr>
-      <w:r>
-        <w:rPr>
-          <w:rStyle w:val="CommentReference"/>
-        </w:rPr>
-        <w:annotationRef/>
-      </w:r>
-      <w:r>
-        <w:t>How does this work with an XPath definition?</w:t>
-      </w:r>
-    </w:p>
-  </w:comment>
-  <w:comment w:id="79" w:author="Avin Mathew" w:date="2011-07-29T15:14:00Z" w:initials="AM">
-    <w:p>
-      <w:pPr>
-        <w:pStyle w:val="CommentText"/>
-      </w:pPr>
-      <w:r>
-        <w:rPr>
-          <w:rStyle w:val="CommentReference"/>
-        </w:rPr>
-        <w:annotationRef/>
-      </w:r>
-      <w:r>
-        <w:rPr>
-          <w:rStyle w:val="CommentReference"/>
-        </w:rPr>
-        <w:annotationRef/>
-      </w:r>
-      <w:r>
-        <w:t>Can a message be associated with multiple topics?</w:t>
-      </w:r>
-    </w:p>
-  </w:comment>
-  <w:comment w:id="84" w:author="Avin" w:date="2011-07-27T13:16:00Z" w:initials="A">
-    <w:p>
-      <w:pPr>
-        <w:pStyle w:val="CommentText"/>
-      </w:pPr>
-      <w:r>
-        <w:rPr>
-          <w:rStyle w:val="CommentReference"/>
-        </w:rPr>
-        <w:annotationRef/>
-      </w:r>
-      <w:r>
-        <w:t>How does this work with an XPath definition?</w:t>
-      </w:r>
-    </w:p>
-  </w:comment>
-  <w:comment w:id="86" w:author="Avin Mathew" w:date="2011-07-29T15:14:00Z" w:initials="AM">
-    <w:p>
-      <w:pPr>
-        <w:pStyle w:val="CommentText"/>
-      </w:pPr>
-      <w:r>
-        <w:rPr>
-          <w:rStyle w:val="CommentReference"/>
-        </w:rPr>
-        <w:annotationRef/>
-      </w:r>
-      <w:r>
-        <w:rPr>
-          <w:rStyle w:val="CommentReference"/>
-        </w:rPr>
-        <w:annotationRef/>
-      </w:r>
-      <w:r>
-        <w:t>Can a message be associated with multiple topics?</w:t>
-      </w:r>
-    </w:p>
-  </w:comment>
-  <w:comment w:id="91" w:author="Avin Mathew" w:date="2011-07-29T15:14:00Z" w:initials="AM">
-    <w:p>
-      <w:pPr>
-        <w:pStyle w:val="CommentText"/>
-      </w:pPr>
-      <w:r>
-        <w:rPr>
-          <w:rStyle w:val="CommentReference"/>
-        </w:rPr>
-        <w:annotationRef/>
-      </w:r>
-      <w:r>
-        <w:rPr>
-          <w:rStyle w:val="CommentReference"/>
-        </w:rPr>
-        <w:annotationRef/>
-      </w:r>
-      <w:r>
-        <w:t>Can a message be associated with multiple topics?</w:t>
-      </w:r>
-    </w:p>
-    <w:p>
-      <w:pPr>
-        <w:pStyle w:val="CommentText"/>
-      </w:pPr>
-    </w:p>
-  </w:comment>
-  <w:comment w:id="96" w:author="Avin Mathew" w:date="2011-07-29T15:14:00Z" w:initials="AM">
-    <w:p>
-      <w:pPr>
-        <w:pStyle w:val="CommentText"/>
-      </w:pPr>
-      <w:r>
-        <w:rPr>
-          <w:rStyle w:val="CommentReference"/>
-        </w:rPr>
-        <w:annotationRef/>
-      </w:r>
-      <w:r>
-        <w:rPr>
-          <w:rStyle w:val="CommentReference"/>
-        </w:rPr>
-        <w:annotationRef/>
-      </w:r>
-      <w:r>
-        <w:t>Can a message be associated with multiple topics?</w:t>
-      </w:r>
-    </w:p>
-  </w:comment>
-  <w:comment w:id="99" w:author="Avin" w:date="2011-07-27T15:28:00Z" w:initials="A">
-    <w:p>
-      <w:pPr>
-        <w:pStyle w:val="CommentText"/>
-      </w:pPr>
-      <w:r>
-        <w:rPr>
-          <w:rStyle w:val="CommentReference"/>
-        </w:rPr>
-        <w:annotationRef/>
-      </w:r>
-      <w:r>
-        <w:t>How does this work with an XPath definition?</w:t>
-      </w:r>
-    </w:p>
-  </w:comment>
-  <w:comment w:id="101" w:author="Avin Mathew" w:date="2011-07-29T15:14:00Z" w:initials="AM">
-    <w:p>
-      <w:pPr>
-        <w:pStyle w:val="CommentText"/>
-      </w:pPr>
-      <w:r>
-        <w:rPr>
-          <w:rStyle w:val="CommentReference"/>
-        </w:rPr>
-        <w:annotationRef/>
-      </w:r>
-      <w:r>
-        <w:rPr>
-          <w:rStyle w:val="CommentReference"/>
-        </w:rPr>
-        <w:annotationRef/>
-      </w:r>
-      <w:r>
-        <w:t>Can a message be associated with multiple topics?</w:t>
-      </w:r>
-    </w:p>
-  </w:comment>
-  <w:comment w:id="105" w:author="Avin Mathew" w:date="2011-07-29T15:13:00Z" w:initials="AM">
+  <w:comment w:id="97" w:author="Avin Mathew" w:date="2011-07-29T15:13:00Z" w:initials="AM">
     <w:p>
       <w:pPr>
         <w:pStyle w:val="CommentText"/>
@@ -25209,10 +25999,7 @@
     </w:r>
     <w:r>
       <w:tab/>
-      <w:t>V1.0</w:t>
-    </w:r>
-    <w:r>
-      <w:t xml:space="preserve"> C4</w:t>
+      <w:t>V1.0 C4</w:t>
     </w:r>
     <w:r>
       <w:tab/>
@@ -25306,17 +26093,11 @@
       </w:tabs>
     </w:pPr>
     <w:r>
-      <w:t xml:space="preserve">© 2011 </w:t>
-    </w:r>
-    <w:r>
-      <w:t>MIMOSA</w:t>
+      <w:t>© 2011 MIMOSA</w:t>
     </w:r>
     <w:r>
       <w:tab/>
-      <w:t>V1.0</w:t>
-    </w:r>
-    <w:r>
-      <w:t xml:space="preserve"> C4</w:t>
+      <w:t>V1.0 C4</w:t>
     </w:r>
     <w:r>
       <w:tab/>
@@ -25492,7 +26273,14 @@
     </w:pPr>
     <w:r>
       <w:tab/>
-      <w:t>OpenO&amp;M Information Service Bus Model</w:t>
+    </w:r>
+    <w:proofErr w:type="spellStart"/>
+    <w:r>
+      <w:t>OpenO&amp;M</w:t>
+    </w:r>
+    <w:proofErr w:type="spellEnd"/>
+    <w:r>
+      <w:t xml:space="preserve"> Information Service Bus Model</w:t>
     </w:r>
   </w:p>
 </w:hdr>
@@ -25515,7 +26303,14 @@
     </w:pPr>
     <w:r>
       <w:tab/>
-      <w:t>OpenO&amp;M Information Service Bus Model</w:t>
+    </w:r>
+    <w:proofErr w:type="spellStart"/>
+    <w:r>
+      <w:t>OpenO&amp;M</w:t>
+    </w:r>
+    <w:proofErr w:type="spellEnd"/>
+    <w:r>
+      <w:t xml:space="preserve"> Information Service Bus Model</w:t>
     </w:r>
   </w:p>
 </w:hdr>
@@ -29457,7 +30252,7 @@
 </file>
 
 <file path=customXml/itemProps1.xml><?xml version="1.0" encoding="utf-8"?>
-<ds:datastoreItem xmlns:ds="http://schemas.openxmlformats.org/officeDocument/2006/customXml" ds:itemID="{94DF29C9-9FA7-4365-820B-80833F1B0159}">
+<ds:datastoreItem xmlns:ds="http://schemas.openxmlformats.org/officeDocument/2006/customXml" ds:itemID="{CE4D5764-D276-433D-97AC-C145C4AC4820}">
   <ds:schemaRefs>
     <ds:schemaRef ds:uri="http://schemas.openxmlformats.org/officeDocument/2006/bibliography"/>
   </ds:schemaRefs>
@@ -29465,7 +30260,7 @@
 </file>
 
 <file path=customXml/itemProps2.xml><?xml version="1.0" encoding="utf-8"?>
-<ds:datastoreItem xmlns:ds="http://schemas.openxmlformats.org/officeDocument/2006/customXml" ds:itemID="{5005A7D7-F9CE-48DF-8B96-1248E5D82E5C}">
+<ds:datastoreItem xmlns:ds="http://schemas.openxmlformats.org/officeDocument/2006/customXml" ds:itemID="{658AAFCA-C173-45BB-843D-0DF7C899C34E}">
   <ds:schemaRefs>
     <ds:schemaRef ds:uri="http://schemas.openxmlformats.org/officeDocument/2006/bibliography"/>
   </ds:schemaRefs>

--- a/0-Doc/OpenO&M Information Service Bus Model (ISBM) Specification.docx
+++ b/0-Doc/OpenO&M Information Service Bus Model (ISBM) Specification.docx
@@ -8492,7 +8492,7 @@
             <v:path o:extrusionok="f" gradientshapeok="t" o:connecttype="rect"/>
             <o:lock v:ext="edit" aspectratio="t"/>
           </v:shapetype>
-          <v:shape id="_x0000_i1025" type="#_x0000_t75" style="width:430.65pt;height:248.65pt" o:allowoverlap="f">
+          <v:shape id="_x0000_i1025" type="#_x0000_t75" style="width:430.9pt;height:248.75pt" o:allowoverlap="f">
             <v:imagedata r:id="rId19" o:title=""/>
           </v:shape>
         </w:pict>
@@ -15090,24 +15090,6 @@
               <w:t xml:space="preserve"> [1]</w:t>
             </w:r>
           </w:p>
-        </w:tc>
-      </w:tr>
-      <w:tr>
-        <w:tc>
-          <w:tcPr>
-            <w:cnfStyle w:val="001000000000" w:firstRow="0" w:lastRow="0" w:firstColumn="1" w:lastColumn="0" w:oddVBand="0" w:evenVBand="0" w:oddHBand="0" w:evenHBand="0" w:firstRowFirstColumn="0" w:firstRowLastColumn="0" w:lastRowFirstColumn="0" w:lastRowLastColumn="0"/>
-            <w:tcW w:w="1964" w:type="dxa"/>
-          </w:tcPr>
-          <w:p>
-            <w:r>
-              <w:t>Behavior</w:t>
-            </w:r>
-          </w:p>
-        </w:tc>
-        <w:tc>
-          <w:tcPr>
-            <w:tcW w:w="7128" w:type="dxa"/>
-          </w:tcPr>
           <w:p>
             <w:pPr>
               <w:numPr>
@@ -15117,33 +15099,38 @@
               <w:cnfStyle w:val="000000000000" w:firstRow="0" w:lastRow="0" w:firstColumn="0" w:lastColumn="0" w:oddVBand="0" w:evenVBand="0" w:oddHBand="0" w:evenHBand="0" w:firstRowFirstColumn="0" w:firstRowLastColumn="0" w:lastRowFirstColumn="0" w:lastRowLastColumn="0"/>
             </w:pPr>
             <w:r>
-              <w:t>The ISBM creates a channel</w:t>
-            </w:r>
-            <w:r>
-              <w:t xml:space="preserve"> and returns </w:t>
-            </w:r>
-            <w:r>
-              <w:t>the</w:t>
-            </w:r>
-            <w:r>
-              <w:t xml:space="preserve"> </w:t>
-            </w:r>
-            <w:r>
-              <w:t>C</w:t>
-            </w:r>
-            <w:r>
-              <w:t xml:space="preserve">hannel ID </w:t>
-            </w:r>
-            <w:r>
-              <w:t>that uniquely identifies</w:t>
-            </w:r>
-            <w:r>
-              <w:t xml:space="preserve"> </w:t>
-            </w:r>
-            <w:r>
-              <w:t>the channel.</w:t>
-            </w:r>
-          </w:p>
+              <w:t>Channel Description (</w:t>
+            </w:r>
+            <w:proofErr w:type="spellStart"/>
+            <w:r>
+              <w:rPr>
+                <w:i/>
+              </w:rPr>
+              <w:t>xs:string</w:t>
+            </w:r>
+            <w:proofErr w:type="spellEnd"/>
+            <w:r>
+              <w:t>) [0..1]</w:t>
+            </w:r>
+          </w:p>
+        </w:tc>
+      </w:tr>
+      <w:tr>
+        <w:tc>
+          <w:tcPr>
+            <w:cnfStyle w:val="001000000000" w:firstRow="0" w:lastRow="0" w:firstColumn="1" w:lastColumn="0" w:oddVBand="0" w:evenVBand="0" w:oddHBand="0" w:evenHBand="0" w:firstRowFirstColumn="0" w:firstRowLastColumn="0" w:lastRowFirstColumn="0" w:lastRowLastColumn="0"/>
+            <w:tcW w:w="1964" w:type="dxa"/>
+          </w:tcPr>
+          <w:p>
+            <w:r>
+              <w:t>Behavior</w:t>
+            </w:r>
+          </w:p>
+        </w:tc>
+        <w:tc>
+          <w:tcPr>
+            <w:tcW w:w="7128" w:type="dxa"/>
+          </w:tcPr>
           <w:p>
             <w:pPr>
               <w:numPr>
@@ -15153,6 +15140,42 @@
               <w:cnfStyle w:val="000000000000" w:firstRow="0" w:lastRow="0" w:firstColumn="0" w:lastColumn="0" w:oddVBand="0" w:evenVBand="0" w:oddHBand="0" w:evenHBand="0" w:firstRowFirstColumn="0" w:firstRowLastColumn="0" w:lastRowFirstColumn="0" w:lastRowLastColumn="0"/>
             </w:pPr>
             <w:r>
+              <w:t>The ISBM creates a channel</w:t>
+            </w:r>
+            <w:r>
+              <w:t xml:space="preserve"> and returns </w:t>
+            </w:r>
+            <w:r>
+              <w:t>the</w:t>
+            </w:r>
+            <w:r>
+              <w:t xml:space="preserve"> </w:t>
+            </w:r>
+            <w:r>
+              <w:t>C</w:t>
+            </w:r>
+            <w:r>
+              <w:t xml:space="preserve">hannel ID </w:t>
+            </w:r>
+            <w:r>
+              <w:t>that uniquely identifies</w:t>
+            </w:r>
+            <w:r>
+              <w:t xml:space="preserve"> </w:t>
+            </w:r>
+            <w:r>
+              <w:t>the channel.</w:t>
+            </w:r>
+          </w:p>
+          <w:p>
+            <w:pPr>
+              <w:numPr>
+                <w:ilvl w:val="0"/>
+                <w:numId w:val="14"/>
+              </w:numPr>
+              <w:cnfStyle w:val="000000000000" w:firstRow="0" w:lastRow="0" w:firstColumn="0" w:lastColumn="0" w:oddVBand="0" w:evenVBand="0" w:oddHBand="0" w:evenHBand="0" w:firstRowFirstColumn="0" w:firstRowLastColumn="0" w:lastRowFirstColumn="0" w:lastRowLastColumn="0"/>
+            </w:pPr>
+            <w:r>
               <w:t xml:space="preserve">If the </w:t>
             </w:r>
             <w:r>
@@ -15180,7 +15203,11 @@
               <w:t>are</w:t>
             </w:r>
             <w:r>
-              <w:t xml:space="preserve"> already defined</w:t>
+              <w:t xml:space="preserve"> already </w:t>
+            </w:r>
+            <w:r>
+              <w:lastRenderedPageBreak/>
+              <w:t>defined</w:t>
             </w:r>
             <w:r>
               <w:t xml:space="preserve">, then a </w:t>
@@ -15463,7 +15490,10 @@
               <w:t>Namespace</w:t>
             </w:r>
             <w:r>
-              <w:t xml:space="preserve"> URI</w:t>
+              <w:t xml:space="preserve"> </w:t>
+            </w:r>
+            <w:r>
+              <w:t>Name</w:t>
             </w:r>
             <w:r>
               <w:t xml:space="preserve"> (</w:t>
@@ -15479,7 +15509,7 @@
               <w:rPr>
                 <w:i/>
               </w:rPr>
-              <w:t>anyURI</w:t>
+              <w:t>string</w:t>
             </w:r>
             <w:proofErr w:type="spellEnd"/>
             <w:r>
@@ -15837,9 +15867,6 @@
               </w:numPr>
               <w:cnfStyle w:val="000000000000" w:firstRow="0" w:lastRow="0" w:firstColumn="0" w:lastColumn="0" w:oddVBand="0" w:evenVBand="0" w:oddHBand="0" w:evenHBand="0" w:firstRowFirstColumn="0" w:firstRowLastColumn="0" w:lastRowFirstColumn="0" w:lastRowLastColumn="0"/>
             </w:pPr>
-            <w:r>
-              <w:t xml:space="preserve">Topic </w:t>
-            </w:r>
             <w:proofErr w:type="spellStart"/>
             <w:r>
               <w:t>X</w:t>
@@ -16004,9 +16031,6 @@
             <w:r>
               <w:t xml:space="preserve">refix used in the </w:t>
             </w:r>
-            <w:r>
-              <w:t xml:space="preserve">Topic </w:t>
-            </w:r>
             <w:proofErr w:type="spellStart"/>
             <w:r>
               <w:t>XPath</w:t>
@@ -16150,6 +16174,7 @@
       </w:pPr>
       <w:bookmarkStart w:id="59" w:name="_Toc299716090"/>
       <w:r>
+        <w:lastRenderedPageBreak/>
         <w:t>Delete Channel</w:t>
       </w:r>
       <w:bookmarkEnd w:id="59"/>
@@ -16204,7 +16229,6 @@
           </w:tcPr>
           <w:p>
             <w:r>
-              <w:lastRenderedPageBreak/>
               <w:t>Description</w:t>
             </w:r>
           </w:p>
@@ -16685,9 +16709,6 @@
             <w:r>
               <w:t xml:space="preserve"> is thrown. The </w:t>
             </w:r>
-            <w:r>
-              <w:t xml:space="preserve">Topic </w:t>
-            </w:r>
             <w:proofErr w:type="spellStart"/>
             <w:r>
               <w:t>XPath</w:t>
@@ -16700,19 +16721,21 @@
               <w:t>D</w:t>
             </w:r>
             <w:r>
-              <w:t>efinition must either be changed/removed or</w:t>
+              <w:t xml:space="preserve">efinition must either be </w:t>
+            </w:r>
+            <w:proofErr w:type="gramStart"/>
+            <w:r>
+              <w:t>changed/removed</w:t>
+            </w:r>
+            <w:proofErr w:type="gramEnd"/>
+            <w:r>
+              <w:t xml:space="preserve"> or</w:t>
             </w:r>
             <w:r>
               <w:t xml:space="preserve"> the topic deleted before this N</w:t>
             </w:r>
             <w:r>
-              <w:t xml:space="preserve">amespace </w:t>
-            </w:r>
-            <w:r>
-              <w:t>P</w:t>
-            </w:r>
-            <w:r>
-              <w:t>refix can be deleted.</w:t>
+              <w:t>amespace can be deleted.</w:t>
             </w:r>
           </w:p>
         </w:tc>
@@ -17065,6 +17088,7 @@
       </w:pPr>
       <w:bookmarkStart w:id="62" w:name="_Toc299716093"/>
       <w:r>
+        <w:lastRenderedPageBreak/>
         <w:t>Get Channel</w:t>
       </w:r>
       <w:bookmarkEnd w:id="62"/>
@@ -17115,7 +17139,6 @@
           </w:tcPr>
           <w:p>
             <w:r>
-              <w:lastRenderedPageBreak/>
               <w:t>Description</w:t>
             </w:r>
           </w:p>
@@ -17316,6 +17339,29 @@
           </w:p>
           <w:p>
             <w:pPr>
+              <w:numPr>
+                <w:ilvl w:val="1"/>
+                <w:numId w:val="19"/>
+              </w:numPr>
+              <w:cnfStyle w:val="000000000000" w:firstRow="0" w:lastRow="0" w:firstColumn="0" w:lastColumn="0" w:oddVBand="0" w:evenVBand="0" w:oddHBand="0" w:evenHBand="0" w:firstRowFirstColumn="0" w:firstRowLastColumn="0" w:lastRowFirstColumn="0" w:lastRowLastColumn="0"/>
+            </w:pPr>
+            <w:r>
+              <w:t>Channel Description (</w:t>
+            </w:r>
+            <w:proofErr w:type="spellStart"/>
+            <w:r>
+              <w:rPr>
+                <w:i/>
+              </w:rPr>
+              <w:t>xs:string</w:t>
+            </w:r>
+            <w:proofErr w:type="spellEnd"/>
+            <w:r>
+              <w:t>) [0..1]</w:t>
+            </w:r>
+          </w:p>
+          <w:p>
+            <w:pPr>
               <w:keepLines/>
               <w:numPr>
                 <w:ilvl w:val="1"/>
@@ -17331,9 +17377,17 @@
               <w:rPr>
                 <w:i/>
               </w:rPr>
-              <w:t>xs:string</w:t>
+              <w:t>xs</w:t>
+            </w:r>
+            <w:proofErr w:type="gramStart"/>
+            <w:r>
+              <w:rPr>
+                <w:i/>
+              </w:rPr>
+              <w:t>:string</w:t>
             </w:r>
             <w:proofErr w:type="spellEnd"/>
+            <w:proofErr w:type="gramEnd"/>
             <w:r>
               <w:t>) [0..*]</w:t>
             </w:r>
@@ -17648,6 +17702,29 @@
           </w:p>
           <w:p>
             <w:pPr>
+              <w:numPr>
+                <w:ilvl w:val="1"/>
+                <w:numId w:val="19"/>
+              </w:numPr>
+              <w:cnfStyle w:val="000000000000" w:firstRow="0" w:lastRow="0" w:firstColumn="0" w:lastColumn="0" w:oddVBand="0" w:evenVBand="0" w:oddHBand="0" w:evenHBand="0" w:firstRowFirstColumn="0" w:firstRowLastColumn="0" w:lastRowFirstColumn="0" w:lastRowLastColumn="0"/>
+            </w:pPr>
+            <w:r>
+              <w:t>Channel Description (</w:t>
+            </w:r>
+            <w:proofErr w:type="spellStart"/>
+            <w:r>
+              <w:rPr>
+                <w:i/>
+              </w:rPr>
+              <w:t>xs:string</w:t>
+            </w:r>
+            <w:proofErr w:type="spellEnd"/>
+            <w:r>
+              <w:t>) [0..1]</w:t>
+            </w:r>
+          </w:p>
+          <w:p>
+            <w:pPr>
               <w:keepLines/>
               <w:numPr>
                 <w:ilvl w:val="1"/>
@@ -17663,9 +17740,17 @@
               <w:rPr>
                 <w:i/>
               </w:rPr>
-              <w:t>xs:string</w:t>
+              <w:t>xs</w:t>
+            </w:r>
+            <w:proofErr w:type="gramStart"/>
+            <w:r>
+              <w:rPr>
+                <w:i/>
+              </w:rPr>
+              <w:t>:string</w:t>
             </w:r>
             <w:proofErr w:type="spellEnd"/>
+            <w:proofErr w:type="gramEnd"/>
             <w:r>
               <w:t>) [0..*]</w:t>
             </w:r>
@@ -17985,9 +18070,17 @@
               <w:rPr>
                 <w:i/>
               </w:rPr>
-              <w:t>xs:string</w:t>
+              <w:t>xs</w:t>
+            </w:r>
+            <w:proofErr w:type="gramStart"/>
+            <w:r>
+              <w:rPr>
+                <w:i/>
+              </w:rPr>
+              <w:t>:string</w:t>
             </w:r>
             <w:proofErr w:type="spellEnd"/>
+            <w:proofErr w:type="gramEnd"/>
             <w:r>
               <w:t>) [0..*]</w:t>
             </w:r>
@@ -18001,6 +18094,7 @@
               <w:cnfStyle w:val="000000000000" w:firstRow="0" w:lastRow="0" w:firstColumn="0" w:lastColumn="0" w:oddVBand="0" w:evenVBand="0" w:oddHBand="0" w:evenHBand="0" w:firstRowFirstColumn="0" w:firstRowLastColumn="0" w:lastRowFirstColumn="0" w:lastRowLastColumn="0"/>
             </w:pPr>
             <w:r>
+              <w:lastRenderedPageBreak/>
               <w:t>Only for consumer sessions</w:t>
             </w:r>
           </w:p>
@@ -18046,6 +18140,7 @@
           </w:tcPr>
           <w:p>
             <w:r>
+              <w:lastRenderedPageBreak/>
               <w:t>Faults</w:t>
             </w:r>
           </w:p>
@@ -18077,7 +18172,6 @@
       </w:pPr>
       <w:bookmarkStart w:id="65" w:name="_Toc299716096"/>
       <w:r>
-        <w:lastRenderedPageBreak/>
         <w:t xml:space="preserve">Get </w:t>
       </w:r>
       <w:r>
@@ -18366,9 +18460,17 @@
               <w:rPr>
                 <w:i/>
               </w:rPr>
-              <w:t>xs:string</w:t>
+              <w:t>xs</w:t>
+            </w:r>
+            <w:proofErr w:type="gramStart"/>
+            <w:r>
+              <w:rPr>
+                <w:i/>
+              </w:rPr>
+              <w:t>:string</w:t>
             </w:r>
             <w:proofErr w:type="spellEnd"/>
+            <w:proofErr w:type="gramEnd"/>
             <w:r>
               <w:t>) [0..*]</w:t>
             </w:r>
@@ -18742,9 +18844,6 @@
               </w:numPr>
               <w:cnfStyle w:val="000000000000" w:firstRow="0" w:lastRow="0" w:firstColumn="0" w:lastColumn="0" w:oddVBand="0" w:evenVBand="0" w:oddHBand="0" w:evenHBand="0" w:firstRowFirstColumn="0" w:firstRowLastColumn="0" w:lastRowFirstColumn="0" w:lastRowLastColumn="0"/>
             </w:pPr>
-            <w:r>
-              <w:t xml:space="preserve">Topic </w:t>
-            </w:r>
             <w:proofErr w:type="spellStart"/>
             <w:r>
               <w:t>XPath</w:t>
@@ -18939,6 +19038,7 @@
           </w:tcPr>
           <w:p>
             <w:r>
+              <w:lastRenderedPageBreak/>
               <w:t>Behavior</w:t>
             </w:r>
           </w:p>
@@ -19065,7 +19165,6 @@
               <w:cnfStyle w:val="000000000000" w:firstRow="0" w:lastRow="0" w:firstColumn="0" w:lastColumn="0" w:oddVBand="0" w:evenVBand="0" w:oddHBand="0" w:evenHBand="0" w:firstRowFirstColumn="0" w:firstRowLastColumn="0" w:lastRowFirstColumn="0" w:lastRowLastColumn="0"/>
             </w:pPr>
             <w:r>
-              <w:lastRenderedPageBreak/>
               <w:t>Topic Name (</w:t>
             </w:r>
             <w:proofErr w:type="spellStart"/>
@@ -19112,9 +19211,6 @@
               </w:numPr>
               <w:cnfStyle w:val="000000000000" w:firstRow="0" w:lastRow="0" w:firstColumn="0" w:lastColumn="0" w:oddVBand="0" w:evenVBand="0" w:oddHBand="0" w:evenHBand="0" w:firstRowFirstColumn="0" w:firstRowLastColumn="0" w:lastRowFirstColumn="0" w:lastRowLastColumn="0"/>
             </w:pPr>
-            <w:r>
-              <w:t xml:space="preserve">Topic </w:t>
-            </w:r>
             <w:proofErr w:type="spellStart"/>
             <w:r>
               <w:t>XPath</w:t>
@@ -19145,7 +19241,6 @@
           </w:tcPr>
           <w:p>
             <w:r>
-              <w:lastRenderedPageBreak/>
               <w:t>Faults</w:t>
             </w:r>
           </w:p>
@@ -19806,6 +19901,7 @@
       </w:pPr>
       <w:bookmarkStart w:id="72" w:name="_Toc299716103"/>
       <w:r>
+        <w:lastRenderedPageBreak/>
         <w:t>Post Publication</w:t>
       </w:r>
       <w:bookmarkEnd w:id="72"/>
@@ -19891,7 +19987,6 @@
           </w:tcPr>
           <w:p>
             <w:r>
-              <w:lastRenderedPageBreak/>
               <w:t>Input Parameters</w:t>
             </w:r>
           </w:p>
@@ -20641,7 +20736,11 @@
               <w:cnfStyle w:val="000000000000" w:firstRow="0" w:lastRow="0" w:firstColumn="0" w:lastColumn="0" w:oddVBand="0" w:evenVBand="0" w:oddHBand="0" w:evenHBand="0" w:firstRowFirstColumn="0" w:firstRowLastColumn="0" w:lastRowFirstColumn="0" w:lastRowLastColumn="0"/>
             </w:pPr>
             <w:r>
-              <w:t>The ISBM creates a session and returns the Session ID that uniquely identifies the application and channel pair.</w:t>
+              <w:t xml:space="preserve">The ISBM creates a session and returns the Session ID that uniquely </w:t>
+            </w:r>
+            <w:r>
+              <w:lastRenderedPageBreak/>
+              <w:t>identifies the application and channel pair.</w:t>
             </w:r>
           </w:p>
           <w:p>
@@ -20693,8 +20792,12 @@
               <w:cnfStyle w:val="000000000000" w:firstRow="0" w:lastRow="0" w:firstColumn="0" w:lastColumn="0" w:oddVBand="0" w:evenVBand="0" w:oddHBand="0" w:evenHBand="0" w:firstRowFirstColumn="0" w:firstRowLastColumn="0" w:lastRowFirstColumn="0" w:lastRowLastColumn="0"/>
             </w:pPr>
             <w:r>
-              <w:lastRenderedPageBreak/>
-              <w:t xml:space="preserve">If the Topic ID does not exist for the channel or the Topic ID does not belong to the channel, then an </w:t>
+              <w:t>If the Top</w:t>
+            </w:r>
+            <w:bookmarkStart w:id="76" w:name="_GoBack"/>
+            <w:bookmarkEnd w:id="76"/>
+            <w:r>
+              <w:t xml:space="preserve">ic ID does not exist for the channel or the Topic ID does not belong to the channel, then an </w:t>
             </w:r>
             <w:proofErr w:type="spellStart"/>
             <w:r>
@@ -20823,11 +20926,11 @@
       <w:pPr>
         <w:pStyle w:val="Heading3"/>
       </w:pPr>
-      <w:bookmarkStart w:id="76" w:name="_Toc299716107"/>
+      <w:bookmarkStart w:id="77" w:name="_Toc299716107"/>
       <w:r>
         <w:t>Read Publication</w:t>
       </w:r>
-      <w:bookmarkEnd w:id="76"/>
+      <w:bookmarkEnd w:id="77"/>
     </w:p>
     <w:tbl>
       <w:tblPr>
@@ -21185,11 +21288,11 @@
       <w:pPr>
         <w:pStyle w:val="Heading3"/>
       </w:pPr>
-      <w:bookmarkStart w:id="77" w:name="_Toc299716108"/>
+      <w:bookmarkStart w:id="78" w:name="_Toc299716108"/>
       <w:r>
         <w:t>Remove Publication</w:t>
       </w:r>
-      <w:bookmarkEnd w:id="77"/>
+      <w:bookmarkEnd w:id="78"/>
     </w:p>
     <w:tbl>
       <w:tblPr>
@@ -21405,11 +21508,11 @@
       <w:pPr>
         <w:pStyle w:val="Heading3"/>
       </w:pPr>
-      <w:bookmarkStart w:id="78" w:name="_Toc299716109"/>
+      <w:bookmarkStart w:id="79" w:name="_Toc299716109"/>
       <w:r>
         <w:t>Close Subscription Session</w:t>
       </w:r>
-      <w:bookmarkEnd w:id="78"/>
+      <w:bookmarkEnd w:id="79"/>
     </w:p>
     <w:tbl>
       <w:tblPr>
@@ -21483,6 +21586,7 @@
           </w:tcPr>
           <w:p>
             <w:r>
+              <w:lastRenderedPageBreak/>
               <w:t>Input Parameters</w:t>
             </w:r>
           </w:p>
@@ -21560,7 +21664,6 @@
           </w:tcPr>
           <w:p>
             <w:r>
-              <w:lastRenderedPageBreak/>
               <w:t>Returns</w:t>
             </w:r>
           </w:p>
@@ -21620,17 +21723,17 @@
       <w:pPr>
         <w:pStyle w:val="Heading2"/>
       </w:pPr>
-      <w:bookmarkStart w:id="79" w:name="_Toc299716110"/>
+      <w:bookmarkStart w:id="80" w:name="_Toc299716110"/>
       <w:r>
         <w:t>ISBM Provider Request Services</w:t>
       </w:r>
-      <w:bookmarkEnd w:id="79"/>
+      <w:bookmarkEnd w:id="80"/>
     </w:p>
     <w:p>
       <w:pPr>
         <w:pStyle w:val="Heading3"/>
       </w:pPr>
-      <w:bookmarkStart w:id="80" w:name="_Toc299716111"/>
+      <w:bookmarkStart w:id="81" w:name="_Toc299716111"/>
       <w:r>
         <w:t>Open</w:t>
       </w:r>
@@ -21646,7 +21749,7 @@
       <w:r>
         <w:t>Session</w:t>
       </w:r>
-      <w:bookmarkEnd w:id="80"/>
+      <w:bookmarkEnd w:id="81"/>
     </w:p>
     <w:tbl>
       <w:tblPr>
@@ -22036,14 +22139,14 @@
       <w:pPr>
         <w:pStyle w:val="Heading3"/>
       </w:pPr>
-      <w:bookmarkStart w:id="81" w:name="_Toc299716112"/>
+      <w:bookmarkStart w:id="82" w:name="_Toc299716112"/>
       <w:r>
         <w:t xml:space="preserve">Read </w:t>
       </w:r>
       <w:r>
         <w:t>Request</w:t>
       </w:r>
-      <w:bookmarkEnd w:id="81"/>
+      <w:bookmarkEnd w:id="82"/>
     </w:p>
     <w:tbl>
       <w:tblPr>
@@ -22342,6 +22445,7 @@
               <w:cnfStyle w:val="000000000000" w:firstRow="0" w:lastRow="0" w:firstColumn="0" w:lastColumn="0" w:oddVBand="0" w:evenVBand="0" w:oddHBand="0" w:evenHBand="0" w:firstRowFirstColumn="0" w:firstRowLastColumn="0" w:lastRowFirstColumn="0" w:lastRowLastColumn="0"/>
             </w:pPr>
             <w:r>
+              <w:lastRenderedPageBreak/>
               <w:t>Request</w:t>
             </w:r>
             <w:r>
@@ -22372,6 +22476,7 @@
           </w:tcPr>
           <w:p>
             <w:r>
+              <w:lastRenderedPageBreak/>
               <w:t>Faults</w:t>
             </w:r>
           </w:p>
@@ -22404,15 +22509,14 @@
           <w:color w:val="000000" w:themeColor="text1"/>
         </w:rPr>
       </w:pPr>
-      <w:bookmarkStart w:id="82" w:name="_Toc299716113"/>
+      <w:bookmarkStart w:id="83" w:name="_Toc299716113"/>
       <w:r>
         <w:rPr>
           <w:color w:val="000000" w:themeColor="text1"/>
         </w:rPr>
-        <w:lastRenderedPageBreak/>
         <w:t>Remove Request</w:t>
       </w:r>
-      <w:bookmarkEnd w:id="82"/>
+      <w:bookmarkEnd w:id="83"/>
     </w:p>
     <w:tbl>
       <w:tblPr>
@@ -22622,7 +22726,7 @@
       <w:pPr>
         <w:pStyle w:val="Heading3"/>
       </w:pPr>
-      <w:bookmarkStart w:id="83" w:name="_Toc299716114"/>
+      <w:bookmarkStart w:id="84" w:name="_Toc299716114"/>
       <w:r>
         <w:t xml:space="preserve">Close </w:t>
       </w:r>
@@ -22632,7 +22736,7 @@
       <w:r>
         <w:t>Request Session</w:t>
       </w:r>
-      <w:bookmarkEnd w:id="83"/>
+      <w:bookmarkEnd w:id="84"/>
     </w:p>
     <w:tbl>
       <w:tblPr>
@@ -22854,7 +22958,7 @@
       <w:pPr>
         <w:pStyle w:val="Heading3"/>
       </w:pPr>
-      <w:bookmarkStart w:id="84" w:name="_Toc299716115"/>
+      <w:bookmarkStart w:id="85" w:name="_Toc299716115"/>
       <w:r>
         <w:t xml:space="preserve">Open </w:t>
       </w:r>
@@ -22867,7 +22971,7 @@
       <w:r>
         <w:t>Session</w:t>
       </w:r>
-      <w:bookmarkEnd w:id="84"/>
+      <w:bookmarkEnd w:id="85"/>
     </w:p>
     <w:tbl>
       <w:tblPr>
@@ -23148,11 +23252,12 @@
       <w:pPr>
         <w:pStyle w:val="Heading3"/>
       </w:pPr>
-      <w:bookmarkStart w:id="85" w:name="_Toc299716116"/>
-      <w:r>
+      <w:bookmarkStart w:id="86" w:name="_Toc299716116"/>
+      <w:r>
+        <w:lastRenderedPageBreak/>
         <w:t>Post Response</w:t>
       </w:r>
-      <w:bookmarkEnd w:id="85"/>
+      <w:bookmarkEnd w:id="86"/>
     </w:p>
     <w:tbl>
       <w:tblPr>
@@ -23203,7 +23308,6 @@
           </w:tcPr>
           <w:p>
             <w:r>
-              <w:lastRenderedPageBreak/>
               <w:t>Description</w:t>
             </w:r>
           </w:p>
@@ -23276,6 +23380,37 @@
               <w:cnfStyle w:val="000000000000" w:firstRow="0" w:lastRow="0" w:firstColumn="0" w:lastColumn="0" w:oddVBand="0" w:evenVBand="0" w:oddHBand="0" w:evenHBand="0" w:firstRowFirstColumn="0" w:firstRowLastColumn="0" w:lastRowFirstColumn="0" w:lastRowLastColumn="0"/>
             </w:pPr>
             <w:r>
+              <w:t xml:space="preserve">Originating Request </w:t>
+            </w:r>
+            <w:proofErr w:type="spellStart"/>
+            <w:r>
+              <w:t>MessageID</w:t>
+            </w:r>
+            <w:proofErr w:type="spellEnd"/>
+            <w:r>
+              <w:t xml:space="preserve"> (</w:t>
+            </w:r>
+            <w:proofErr w:type="spellStart"/>
+            <w:r>
+              <w:rPr>
+                <w:i/>
+              </w:rPr>
+              <w:t>xs:string</w:t>
+            </w:r>
+            <w:proofErr w:type="spellEnd"/>
+            <w:r>
+              <w:t>) [1]</w:t>
+            </w:r>
+          </w:p>
+          <w:p>
+            <w:pPr>
+              <w:numPr>
+                <w:ilvl w:val="0"/>
+                <w:numId w:val="19"/>
+              </w:numPr>
+              <w:cnfStyle w:val="000000000000" w:firstRow="0" w:lastRow="0" w:firstColumn="0" w:lastColumn="0" w:oddVBand="0" w:evenVBand="0" w:oddHBand="0" w:evenHBand="0" w:firstRowFirstColumn="0" w:firstRowLastColumn="0" w:lastRowFirstColumn="0" w:lastRowLastColumn="0"/>
+            </w:pPr>
+            <w:r>
               <w:t>Response</w:t>
             </w:r>
             <w:r>
@@ -23466,7 +23601,7 @@
       <w:pPr>
         <w:pStyle w:val="Heading3"/>
       </w:pPr>
-      <w:bookmarkStart w:id="86" w:name="_Toc299716117"/>
+      <w:bookmarkStart w:id="87" w:name="_Toc299716117"/>
       <w:r>
         <w:t xml:space="preserve">Close </w:t>
       </w:r>
@@ -23479,7 +23614,7 @@
       <w:r>
         <w:t>Session</w:t>
       </w:r>
-      <w:bookmarkEnd w:id="86"/>
+      <w:bookmarkEnd w:id="87"/>
     </w:p>
     <w:tbl>
       <w:tblPr>
@@ -23712,17 +23847,17 @@
       <w:pPr>
         <w:pStyle w:val="Heading2"/>
       </w:pPr>
-      <w:bookmarkStart w:id="87" w:name="_Toc299716118"/>
+      <w:bookmarkStart w:id="88" w:name="_Toc299716118"/>
       <w:r>
         <w:t>ISBM Consumer Request Services</w:t>
       </w:r>
-      <w:bookmarkEnd w:id="87"/>
+      <w:bookmarkEnd w:id="88"/>
     </w:p>
     <w:p>
       <w:pPr>
         <w:pStyle w:val="Heading3"/>
       </w:pPr>
-      <w:bookmarkStart w:id="88" w:name="_Toc299716119"/>
+      <w:bookmarkStart w:id="89" w:name="_Toc299716119"/>
       <w:r>
         <w:t xml:space="preserve">Open </w:t>
       </w:r>
@@ -23735,7 +23870,7 @@
       <w:r>
         <w:t>Session</w:t>
       </w:r>
-      <w:bookmarkEnd w:id="88"/>
+      <w:bookmarkEnd w:id="89"/>
     </w:p>
     <w:tbl>
       <w:tblPr>
@@ -23910,6 +24045,7 @@
               <w:cnfStyle w:val="000000000000" w:firstRow="0" w:lastRow="0" w:firstColumn="0" w:lastColumn="0" w:oddVBand="0" w:evenVBand="0" w:oddHBand="0" w:evenHBand="0" w:firstRowFirstColumn="0" w:firstRowLastColumn="0" w:lastRowFirstColumn="0" w:lastRowLastColumn="0"/>
             </w:pPr>
             <w:r>
+              <w:lastRenderedPageBreak/>
               <w:t xml:space="preserve">If the Channel ID does not exist, then an </w:t>
             </w:r>
             <w:proofErr w:type="spellStart"/>
@@ -24026,11 +24162,11 @@
       <w:pPr>
         <w:pStyle w:val="Heading3"/>
       </w:pPr>
-      <w:bookmarkStart w:id="89" w:name="_Toc299716120"/>
+      <w:bookmarkStart w:id="90" w:name="_Toc299716120"/>
       <w:r>
         <w:t>Post Request</w:t>
       </w:r>
-      <w:bookmarkEnd w:id="89"/>
+      <w:bookmarkEnd w:id="90"/>
     </w:p>
     <w:tbl>
       <w:tblPr>
@@ -24380,11 +24516,11 @@
       <w:pPr>
         <w:pStyle w:val="Heading3"/>
       </w:pPr>
-      <w:bookmarkStart w:id="90" w:name="_Toc299716121"/>
+      <w:bookmarkStart w:id="91" w:name="_Toc299716121"/>
       <w:r>
         <w:t>Close Post Request Session</w:t>
       </w:r>
-      <w:bookmarkEnd w:id="90"/>
+      <w:bookmarkEnd w:id="91"/>
     </w:p>
     <w:tbl>
       <w:tblPr>
@@ -24617,7 +24753,7 @@
       <w:pPr>
         <w:pStyle w:val="Heading3"/>
       </w:pPr>
-      <w:bookmarkStart w:id="91" w:name="_Toc299716122"/>
+      <w:bookmarkStart w:id="92" w:name="_Toc299716122"/>
       <w:r>
         <w:t>Open Read</w:t>
       </w:r>
@@ -24627,7 +24763,7 @@
       <w:r>
         <w:t>Session</w:t>
       </w:r>
-      <w:bookmarkEnd w:id="91"/>
+      <w:bookmarkEnd w:id="92"/>
     </w:p>
     <w:tbl>
       <w:tblPr>
@@ -24681,6 +24817,7 @@
           </w:tcPr>
           <w:p>
             <w:r>
+              <w:lastRenderedPageBreak/>
               <w:t>Description</w:t>
             </w:r>
           </w:p>
@@ -24780,7 +24917,6 @@
           </w:tcPr>
           <w:p>
             <w:r>
-              <w:lastRenderedPageBreak/>
               <w:t>Behavior</w:t>
             </w:r>
           </w:p>
@@ -24958,11 +25094,11 @@
       <w:pPr>
         <w:pStyle w:val="Heading3"/>
       </w:pPr>
-      <w:bookmarkStart w:id="92" w:name="_Toc299716123"/>
+      <w:bookmarkStart w:id="93" w:name="_Toc299716123"/>
       <w:r>
         <w:t>Read Response</w:t>
       </w:r>
-      <w:bookmarkEnd w:id="92"/>
+      <w:bookmarkEnd w:id="93"/>
     </w:p>
     <w:tbl>
       <w:tblPr>
@@ -25323,11 +25459,11 @@
       <w:pPr>
         <w:pStyle w:val="Heading3"/>
       </w:pPr>
-      <w:bookmarkStart w:id="93" w:name="_Toc299716124"/>
+      <w:bookmarkStart w:id="94" w:name="_Toc299716124"/>
       <w:r>
         <w:t>Remove Response</w:t>
       </w:r>
-      <w:bookmarkEnd w:id="93"/>
+      <w:bookmarkEnd w:id="94"/>
     </w:p>
     <w:tbl>
       <w:tblPr>
@@ -25508,6 +25644,7 @@
           </w:tcPr>
           <w:p>
             <w:r>
+              <w:lastRenderedPageBreak/>
               <w:t>Faults</w:t>
             </w:r>
           </w:p>
@@ -25537,26 +25674,23 @@
       <w:pPr>
         <w:pStyle w:val="Heading3"/>
       </w:pPr>
-      <w:bookmarkStart w:id="94" w:name="_Toc299716125"/>
-      <w:bookmarkStart w:id="95" w:name="_GoBack"/>
+      <w:bookmarkStart w:id="95" w:name="_Toc299716125"/>
+      <w:r>
+        <w:t>Close</w:t>
+      </w:r>
+      <w:r>
+        <w:t xml:space="preserve"> </w:t>
+      </w:r>
+      <w:r>
+        <w:t xml:space="preserve">Read </w:t>
+      </w:r>
+      <w:r>
+        <w:t xml:space="preserve">Response </w:t>
+      </w:r>
+      <w:r>
+        <w:t>Session</w:t>
+      </w:r>
       <w:bookmarkEnd w:id="95"/>
-      <w:r>
-        <w:lastRenderedPageBreak/>
-        <w:t>Close</w:t>
-      </w:r>
-      <w:r>
-        <w:t xml:space="preserve"> </w:t>
-      </w:r>
-      <w:r>
-        <w:t xml:space="preserve">Read </w:t>
-      </w:r>
-      <w:r>
-        <w:t xml:space="preserve">Response </w:t>
-      </w:r>
-      <w:r>
-        <w:t>Session</w:t>
-      </w:r>
-      <w:bookmarkEnd w:id="94"/>
     </w:p>
     <w:tbl>
       <w:tblPr>
@@ -26028,7 +26162,7 @@
         <w:rStyle w:val="PageNumber"/>
         <w:noProof/>
       </w:rPr>
-      <w:t>38</w:t>
+      <w:t>32</w:t>
     </w:r>
     <w:r>
       <w:rPr>
@@ -30252,7 +30386,7 @@
 </file>
 
 <file path=customXml/itemProps1.xml><?xml version="1.0" encoding="utf-8"?>
-<ds:datastoreItem xmlns:ds="http://schemas.openxmlformats.org/officeDocument/2006/customXml" ds:itemID="{CE4D5764-D276-433D-97AC-C145C4AC4820}">
+<ds:datastoreItem xmlns:ds="http://schemas.openxmlformats.org/officeDocument/2006/customXml" ds:itemID="{2C4C3177-61D0-457A-82A8-1968DE6AA988}">
   <ds:schemaRefs>
     <ds:schemaRef ds:uri="http://schemas.openxmlformats.org/officeDocument/2006/bibliography"/>
   </ds:schemaRefs>
@@ -30260,7 +30394,7 @@
 </file>
 
 <file path=customXml/itemProps2.xml><?xml version="1.0" encoding="utf-8"?>
-<ds:datastoreItem xmlns:ds="http://schemas.openxmlformats.org/officeDocument/2006/customXml" ds:itemID="{658AAFCA-C173-45BB-843D-0DF7C899C34E}">
+<ds:datastoreItem xmlns:ds="http://schemas.openxmlformats.org/officeDocument/2006/customXml" ds:itemID="{24AD22F6-96C0-4061-991D-BAA1332EAA0B}">
   <ds:schemaRefs>
     <ds:schemaRef ds:uri="http://schemas.openxmlformats.org/officeDocument/2006/bibliography"/>
   </ds:schemaRefs>
